--- a/Holubec training.docx
+++ b/Holubec training.docx
@@ -2190,8 +2190,6 @@
           <w:color w:val="000000"/>
         </w:rPr>
       </w:pPr>
-      <w:bookmarkStart w:id="0" w:name="_GoBack"/>
-      <w:bookmarkEnd w:id="0"/>
       <w:r>
         <w:rPr>
           <w:rFonts w:ascii="Calibri" w:hAnsi="Calibri" w:cs="Calibri"/>
@@ -2406,23 +2404,7 @@
             <w:rFonts w:ascii="Calibri" w:hAnsi="Calibri" w:cs="Calibri"/>
             <w:sz w:val="22"/>
           </w:rPr>
-          <w:t>https://d.docs.live.net/b22fb0fb09218bf0/Niels</w:t>
-        </w:r>
-        <w:r>
-          <w:rPr>
-            <w:rStyle w:val="Hypertextovodkaz"/>
-            <w:rFonts w:ascii="Calibri" w:hAnsi="Calibri" w:cs="Calibri"/>
-            <w:sz w:val="22"/>
-          </w:rPr>
-          <w:t>e</w:t>
-        </w:r>
-        <w:r>
-          <w:rPr>
-            <w:rStyle w:val="Hypertextovodkaz"/>
-            <w:rFonts w:ascii="Calibri" w:hAnsi="Calibri" w:cs="Calibri"/>
-            <w:sz w:val="22"/>
-          </w:rPr>
-          <w:t>n%20%20prace/Moje%20poznamky%20Nielsen/Tasks.docx</w:t>
+          <w:t>https://d.docs.live.net/b22fb0fb09218bf0/Nielsen%20%20prace/Moje%20poznamky%20Nielsen/Tasks.docx</w:t>
         </w:r>
       </w:hyperlink>
     </w:p>
@@ -2523,23 +2505,7 @@
             <w:rFonts w:ascii="Calibri" w:hAnsi="Calibri" w:cs="Calibri"/>
             <w:sz w:val="22"/>
           </w:rPr>
-          <w:t>CurrentDispatcher STA  UIT</w:t>
-        </w:r>
-        <w:r>
-          <w:rPr>
-            <w:rStyle w:val="Hypertextovodkaz"/>
-            <w:rFonts w:ascii="Calibri" w:hAnsi="Calibri" w:cs="Calibri"/>
-            <w:sz w:val="22"/>
-          </w:rPr>
-          <w:t>h</w:t>
-        </w:r>
-        <w:r>
-          <w:rPr>
-            <w:rStyle w:val="Hypertextovodkaz"/>
-            <w:rFonts w:ascii="Calibri" w:hAnsi="Calibri" w:cs="Calibri"/>
-            <w:sz w:val="22"/>
-          </w:rPr>
-          <w:t>read.docx</w:t>
+          <w:t>CurrentDispatcher STA  UIThread.docx</w:t>
         </w:r>
       </w:hyperlink>
     </w:p>
@@ -2559,41 +2525,9245 @@
             <w:rFonts w:ascii="Calibri" w:hAnsi="Calibri" w:cs="Calibri"/>
             <w:sz w:val="22"/>
           </w:rPr>
-          <w:t>Dispa</w:t>
+          <w:t>Dispatcher DispatchMessage SingleThreadedApartment STA.docx</w:t>
         </w:r>
+      </w:hyperlink>
+    </w:p>
+    <w:p>
+      <w:pPr>
+        <w:spacing w:line="240" w:lineRule="auto"/>
+        <w:rPr>
+          <w:rFonts w:ascii="Calibri" w:hAnsi="Calibri" w:cs="Calibri"/>
+          <w:color w:val="000000"/>
+        </w:rPr>
+      </w:pPr>
+      <w:r>
+        <w:rPr>
+          <w:rFonts w:ascii="Calibri" w:hAnsi="Calibri" w:cs="Calibri"/>
+          <w:color w:val="000000"/>
+        </w:rPr>
+        <w:t xml:space="preserve">Invoke, BeginInvoke, MessageLoop, </w:t>
+      </w:r>
+    </w:p>
+    <w:p>
+      <w:pPr>
+        <w:spacing w:line="240" w:lineRule="auto"/>
+        <w:rPr>
+          <w:rFonts w:ascii="Calibri" w:hAnsi="Calibri" w:cs="Calibri"/>
+          <w:color w:val="000000"/>
+        </w:rPr>
+      </w:pPr>
+    </w:p>
+    <w:p>
+      <w:pPr>
+        <w:pStyle w:val="Nadpis1"/>
+      </w:pPr>
+      <w:r>
+        <w:t>Indexy – proc jsou tak slozene, proc je dotaz neefektivni:</w:t>
+      </w:r>
+    </w:p>
+    <w:p>
+      <w:pPr>
+        <w:autoSpaceDE w:val="0"/>
+        <w:autoSpaceDN w:val="0"/>
+        <w:rPr>
+          <w:rFonts w:ascii="Consolas" w:hAnsi="Consolas"/>
+          <w:color w:val="000000"/>
+          <w:sz w:val="19"/>
+          <w:szCs w:val="19"/>
+          <w:highlight w:val="white"/>
+          <w:lang w:val="en-GB" w:eastAsia="en-GB"/>
+        </w:rPr>
+      </w:pPr>
+      <w:r>
+        <w:rPr>
+          <w:noProof/>
+        </w:rPr>
+        <w:drawing>
+          <wp:inline distT="0" distB="0" distL="0" distR="0" wp14:anchorId="78B88216" wp14:editId="32597854">
+            <wp:extent cx="12601575" cy="4219575"/>
+            <wp:effectExtent l="0" t="0" r="9525" b="9525"/>
+            <wp:docPr id="4" name="Obrázek 4" descr="cid:image001.jpg@01D4F5FA.F3236800"/>
+            <wp:cNvGraphicFramePr>
+              <a:graphicFrameLocks xmlns:a="http://schemas.openxmlformats.org/drawingml/2006/main" noChangeAspect="1"/>
+            </wp:cNvGraphicFramePr>
+            <a:graphic xmlns:a="http://schemas.openxmlformats.org/drawingml/2006/main">
+              <a:graphicData uri="http://schemas.openxmlformats.org/drawingml/2006/picture">
+                <pic:pic xmlns:pic="http://schemas.openxmlformats.org/drawingml/2006/picture">
+                  <pic:nvPicPr>
+                    <pic:cNvPr id="0" name="Obrázek 1" descr="cid:image001.jpg@01D4F5FA.F3236800"/>
+                    <pic:cNvPicPr>
+                      <a:picLocks noChangeAspect="1" noChangeArrowheads="1"/>
+                    </pic:cNvPicPr>
+                  </pic:nvPicPr>
+                  <pic:blipFill>
+                    <a:blip r:embed="rId16" r:link="rId17">
+                      <a:extLst>
+                        <a:ext uri="{28A0092B-C50C-407E-A947-70E740481C1C}">
+                          <a14:useLocalDpi xmlns:a14="http://schemas.microsoft.com/office/drawing/2010/main" val="0"/>
+                        </a:ext>
+                      </a:extLst>
+                    </a:blip>
+                    <a:srcRect/>
+                    <a:stretch>
+                      <a:fillRect/>
+                    </a:stretch>
+                  </pic:blipFill>
+                  <pic:spPr bwMode="auto">
+                    <a:xfrm>
+                      <a:off x="0" y="0"/>
+                      <a:ext cx="12601575" cy="4219575"/>
+                    </a:xfrm>
+                    <a:prstGeom prst="rect">
+                      <a:avLst/>
+                    </a:prstGeom>
+                    <a:noFill/>
+                    <a:ln>
+                      <a:noFill/>
+                    </a:ln>
+                  </pic:spPr>
+                </pic:pic>
+              </a:graphicData>
+            </a:graphic>
+          </wp:inline>
+        </w:drawing>
+      </w:r>
+    </w:p>
+    <w:p>
+      <w:pPr>
+        <w:autoSpaceDE w:val="0"/>
+        <w:autoSpaceDN w:val="0"/>
+        <w:rPr>
+          <w:rFonts w:ascii="Consolas" w:hAnsi="Consolas"/>
+          <w:color w:val="000000"/>
+          <w:sz w:val="18"/>
+          <w:szCs w:val="18"/>
+          <w:highlight w:val="white"/>
+          <w:lang w:val="en-GB" w:eastAsia="en-GB"/>
+        </w:rPr>
+      </w:pPr>
+      <w:r>
+        <w:rPr>
+          <w:rFonts w:ascii="Consolas" w:hAnsi="Consolas"/>
+          <w:color w:val="000000"/>
+          <w:sz w:val="18"/>
+          <w:szCs w:val="18"/>
+          <w:highlight w:val="white"/>
+          <w:lang w:val="en-GB" w:eastAsia="en-GB"/>
+        </w:rPr>
+        <w:t>(1 row affected)</w:t>
+      </w:r>
+    </w:p>
+    <w:p>
+      <w:pPr>
+        <w:autoSpaceDE w:val="0"/>
+        <w:autoSpaceDN w:val="0"/>
+        <w:rPr>
+          <w:rFonts w:ascii="Consolas" w:hAnsi="Consolas"/>
+          <w:color w:val="000000"/>
+          <w:sz w:val="18"/>
+          <w:szCs w:val="18"/>
+          <w:highlight w:val="white"/>
+          <w:lang w:val="en-GB" w:eastAsia="en-GB"/>
+        </w:rPr>
+      </w:pPr>
+      <w:r>
+        <w:rPr>
+          <w:rFonts w:ascii="Consolas" w:hAnsi="Consolas"/>
+          <w:color w:val="000000"/>
+          <w:sz w:val="18"/>
+          <w:szCs w:val="18"/>
+          <w:highlight w:val="white"/>
+          <w:lang w:val="en-GB" w:eastAsia="en-GB"/>
+        </w:rPr>
+        <w:t>Table 'IntervalRemark'. Scan count 1, logical reads 377, physical reads 0, read-ahead reads 0, lob logical reads 0, lob physical reads 0, lob read-ahead reads 0.</w:t>
+      </w:r>
+    </w:p>
+    <w:p>
+      <w:pPr>
+        <w:autoSpaceDE w:val="0"/>
+        <w:autoSpaceDN w:val="0"/>
+        <w:rPr>
+          <w:rFonts w:ascii="Consolas" w:hAnsi="Consolas"/>
+          <w:color w:val="000000"/>
+          <w:sz w:val="18"/>
+          <w:szCs w:val="18"/>
+          <w:highlight w:val="white"/>
+          <w:lang w:val="en-GB" w:eastAsia="en-GB"/>
+        </w:rPr>
+      </w:pPr>
+      <w:r>
+        <w:rPr>
+          <w:rFonts w:ascii="Consolas" w:hAnsi="Consolas"/>
+          <w:color w:val="000000"/>
+          <w:sz w:val="18"/>
+          <w:szCs w:val="18"/>
+          <w:highlight w:val="white"/>
+          <w:lang w:val="en-GB" w:eastAsia="en-GB"/>
+        </w:rPr>
+        <w:t>Table 'Worktable'. Scan count 0, logical reads 0, physical reads 0, read-ahead reads 0, lob logical reads 0, lob physical reads 0, lob read-ahead reads 0.</w:t>
+      </w:r>
+    </w:p>
+    <w:p>
+      <w:pPr>
+        <w:autoSpaceDE w:val="0"/>
+        <w:autoSpaceDN w:val="0"/>
+        <w:rPr>
+          <w:rFonts w:ascii="Consolas" w:hAnsi="Consolas"/>
+          <w:color w:val="000000"/>
+          <w:sz w:val="18"/>
+          <w:szCs w:val="18"/>
+          <w:highlight w:val="white"/>
+          <w:lang w:val="en-GB" w:eastAsia="en-GB"/>
+        </w:rPr>
+      </w:pPr>
+      <w:r>
+        <w:rPr>
+          <w:rFonts w:ascii="Consolas" w:hAnsi="Consolas"/>
+          <w:color w:val="000000"/>
+          <w:sz w:val="18"/>
+          <w:szCs w:val="18"/>
+          <w:highlight w:val="white"/>
+          <w:lang w:val="en-GB" w:eastAsia="en-GB"/>
+        </w:rPr>
+        <w:t>Table 'BroadcastingDescription'. Scan count 19, logical reads 8231, physical reads 0, read-ahead reads 0, lob logical reads 0, lob physical reads 0, lob read-ahead reads 0.</w:t>
+      </w:r>
+    </w:p>
+    <w:p>
+      <w:pPr>
+        <w:autoSpaceDE w:val="0"/>
+        <w:autoSpaceDN w:val="0"/>
+        <w:rPr>
+          <w:rFonts w:ascii="Consolas" w:hAnsi="Consolas"/>
+          <w:color w:val="000000"/>
+          <w:sz w:val="18"/>
+          <w:szCs w:val="18"/>
+          <w:highlight w:val="white"/>
+          <w:lang w:val="en-GB" w:eastAsia="en-GB"/>
+        </w:rPr>
+      </w:pPr>
+      <w:r>
+        <w:rPr>
+          <w:rFonts w:ascii="Consolas" w:hAnsi="Consolas"/>
+          <w:color w:val="000000"/>
+          <w:sz w:val="18"/>
+          <w:szCs w:val="18"/>
+          <w:highlight w:val="white"/>
+          <w:lang w:val="en-GB" w:eastAsia="en-GB"/>
+        </w:rPr>
+        <w:t>Table 'Programme'. Scan count 2, logical reads 6, physical reads 0, read-ahead reads 0, lob logical reads 0, lob physical reads 0, lob read-ahead reads 0.</w:t>
+      </w:r>
+    </w:p>
+    <w:p>
+      <w:pPr>
+        <w:autoSpaceDE w:val="0"/>
+        <w:autoSpaceDN w:val="0"/>
+        <w:rPr>
+          <w:rFonts w:ascii="Consolas" w:hAnsi="Consolas"/>
+          <w:color w:val="000000"/>
+          <w:sz w:val="18"/>
+          <w:szCs w:val="18"/>
+          <w:highlight w:val="white"/>
+          <w:lang w:val="en-GB" w:eastAsia="en-GB"/>
+        </w:rPr>
+      </w:pPr>
+      <w:r>
+        <w:rPr>
+          <w:rFonts w:ascii="Consolas" w:hAnsi="Consolas"/>
+          <w:color w:val="000000"/>
+          <w:sz w:val="18"/>
+          <w:szCs w:val="18"/>
+          <w:highlight w:val="white"/>
+          <w:lang w:val="en-GB" w:eastAsia="en-GB"/>
+        </w:rPr>
+        <w:t>Table 'MediaMessage'. Scan count 1, logical reads 4, physical reads 0, read-ahead reads 0, lob logical reads 0, lob physical reads 0, lob read-ahead reads 0.</w:t>
+      </w:r>
+    </w:p>
+    <w:p>
+      <w:pPr>
+        <w:autoSpaceDE w:val="0"/>
+        <w:autoSpaceDN w:val="0"/>
+        <w:rPr>
+          <w:rFonts w:ascii="Consolas" w:hAnsi="Consolas"/>
+          <w:color w:val="000000"/>
+          <w:sz w:val="18"/>
+          <w:szCs w:val="18"/>
+          <w:highlight w:val="white"/>
+          <w:lang w:val="en-GB" w:eastAsia="en-GB"/>
+        </w:rPr>
+      </w:pPr>
+    </w:p>
+    <w:p>
+      <w:pPr>
+        <w:rPr>
+          <w:rFonts w:ascii="Consolas" w:hAnsi="Consolas"/>
+          <w:color w:val="000000"/>
+          <w:sz w:val="18"/>
+          <w:szCs w:val="18"/>
+          <w:lang w:val="en-GB" w:eastAsia="en-GB"/>
+        </w:rPr>
+      </w:pPr>
+    </w:p>
+    <w:p>
+      <w:pPr>
+        <w:rPr>
+          <w:rFonts w:ascii="Consolas" w:hAnsi="Consolas"/>
+          <w:color w:val="000000"/>
+          <w:sz w:val="19"/>
+          <w:szCs w:val="19"/>
+          <w:lang w:val="en-GB" w:eastAsia="en-GB"/>
+        </w:rPr>
+      </w:pPr>
+    </w:p>
+    <w:p>
+      <w:pPr>
+        <w:rPr>
+          <w:rFonts w:ascii="Calibri" w:hAnsi="Calibri"/>
+          <w:color w:val="1F497D"/>
+          <w:sz w:val="22"/>
+          <w:lang w:val="en-GB"/>
+        </w:rPr>
+      </w:pPr>
+      <w:r>
+        <w:rPr>
+          <w:color w:val="1F497D"/>
+          <w:lang w:val="en-GB"/>
+        </w:rPr>
+        <w:t>Po pridani indexu (create script nize)</w:t>
+      </w:r>
+    </w:p>
+    <w:p>
+      <w:pPr>
+        <w:rPr>
+          <w:color w:val="1F497D"/>
+          <w:lang w:val="en-GB"/>
+        </w:rPr>
+      </w:pPr>
+    </w:p>
+    <w:p>
+      <w:pPr>
+        <w:rPr>
+          <w:color w:val="1F497D"/>
+          <w:lang w:val="en-GB"/>
+        </w:rPr>
+      </w:pPr>
+      <w:r>
+        <w:rPr>
+          <w:noProof/>
+          <w:color w:val="1F497D"/>
+        </w:rPr>
+        <w:drawing>
+          <wp:inline distT="0" distB="0" distL="0" distR="0" wp14:anchorId="5963849F" wp14:editId="3D247E31">
+            <wp:extent cx="14478000" cy="4400550"/>
+            <wp:effectExtent l="0" t="0" r="0" b="0"/>
+            <wp:docPr id="1" name="Obrázek 1" descr="cid:image003.png@01D4F5FA.F3236800"/>
+            <wp:cNvGraphicFramePr>
+              <a:graphicFrameLocks xmlns:a="http://schemas.openxmlformats.org/drawingml/2006/main" noChangeAspect="1"/>
+            </wp:cNvGraphicFramePr>
+            <a:graphic xmlns:a="http://schemas.openxmlformats.org/drawingml/2006/main">
+              <a:graphicData uri="http://schemas.openxmlformats.org/drawingml/2006/picture">
+                <pic:pic xmlns:pic="http://schemas.openxmlformats.org/drawingml/2006/picture">
+                  <pic:nvPicPr>
+                    <pic:cNvPr id="0" name="Obrázek 2" descr="cid:image003.png@01D4F5FA.F3236800"/>
+                    <pic:cNvPicPr>
+                      <a:picLocks noChangeAspect="1" noChangeArrowheads="1"/>
+                    </pic:cNvPicPr>
+                  </pic:nvPicPr>
+                  <pic:blipFill>
+                    <a:blip r:embed="rId18" r:link="rId19">
+                      <a:extLst>
+                        <a:ext uri="{28A0092B-C50C-407E-A947-70E740481C1C}">
+                          <a14:useLocalDpi xmlns:a14="http://schemas.microsoft.com/office/drawing/2010/main" val="0"/>
+                        </a:ext>
+                      </a:extLst>
+                    </a:blip>
+                    <a:srcRect/>
+                    <a:stretch>
+                      <a:fillRect/>
+                    </a:stretch>
+                  </pic:blipFill>
+                  <pic:spPr bwMode="auto">
+                    <a:xfrm>
+                      <a:off x="0" y="0"/>
+                      <a:ext cx="14478000" cy="4400550"/>
+                    </a:xfrm>
+                    <a:prstGeom prst="rect">
+                      <a:avLst/>
+                    </a:prstGeom>
+                    <a:noFill/>
+                    <a:ln>
+                      <a:noFill/>
+                    </a:ln>
+                  </pic:spPr>
+                </pic:pic>
+              </a:graphicData>
+            </a:graphic>
+          </wp:inline>
+        </w:drawing>
+      </w:r>
+    </w:p>
+    <w:p>
+      <w:pPr>
+        <w:rPr>
+          <w:color w:val="1F497D"/>
+          <w:lang w:val="en-GB"/>
+        </w:rPr>
+      </w:pPr>
+    </w:p>
+    <w:p>
+      <w:pPr>
+        <w:autoSpaceDE w:val="0"/>
+        <w:autoSpaceDN w:val="0"/>
+        <w:rPr>
+          <w:rFonts w:ascii="Consolas" w:hAnsi="Consolas"/>
+          <w:color w:val="000000"/>
+          <w:sz w:val="18"/>
+          <w:szCs w:val="18"/>
+          <w:highlight w:val="white"/>
+          <w:lang w:val="en-GB" w:eastAsia="en-GB"/>
+        </w:rPr>
+      </w:pPr>
+      <w:r>
+        <w:rPr>
+          <w:rFonts w:ascii="Consolas" w:hAnsi="Consolas"/>
+          <w:color w:val="000000"/>
+          <w:sz w:val="18"/>
+          <w:szCs w:val="18"/>
+          <w:highlight w:val="white"/>
+          <w:lang w:val="en-GB" w:eastAsia="en-GB"/>
+        </w:rPr>
+        <w:t>(1 row affected)</w:t>
+      </w:r>
+    </w:p>
+    <w:p>
+      <w:pPr>
+        <w:autoSpaceDE w:val="0"/>
+        <w:autoSpaceDN w:val="0"/>
+        <w:rPr>
+          <w:rFonts w:ascii="Consolas" w:hAnsi="Consolas"/>
+          <w:color w:val="000000"/>
+          <w:sz w:val="18"/>
+          <w:szCs w:val="18"/>
+          <w:highlight w:val="white"/>
+          <w:lang w:val="en-GB" w:eastAsia="en-GB"/>
+        </w:rPr>
+      </w:pPr>
+      <w:r>
+        <w:rPr>
+          <w:rFonts w:ascii="Consolas" w:hAnsi="Consolas"/>
+          <w:color w:val="000000"/>
+          <w:sz w:val="18"/>
+          <w:szCs w:val="18"/>
+          <w:highlight w:val="white"/>
+          <w:lang w:val="en-GB" w:eastAsia="en-GB"/>
+        </w:rPr>
+        <w:t>Table 'IntervalRemark'. Scan count 1, logical reads 152, physical reads 0, read-ahead reads 0, lob logical reads 0, lob physical reads 0, lob read-ahead reads 0.</w:t>
+      </w:r>
+    </w:p>
+    <w:p>
+      <w:pPr>
+        <w:autoSpaceDE w:val="0"/>
+        <w:autoSpaceDN w:val="0"/>
+        <w:rPr>
+          <w:rFonts w:ascii="Consolas" w:hAnsi="Consolas"/>
+          <w:color w:val="000000"/>
+          <w:sz w:val="18"/>
+          <w:szCs w:val="18"/>
+          <w:highlight w:val="white"/>
+          <w:lang w:val="en-GB" w:eastAsia="en-GB"/>
+        </w:rPr>
+      </w:pPr>
+      <w:r>
+        <w:rPr>
+          <w:rFonts w:ascii="Consolas" w:hAnsi="Consolas"/>
+          <w:color w:val="000000"/>
+          <w:sz w:val="18"/>
+          <w:szCs w:val="18"/>
+          <w:highlight w:val="white"/>
+          <w:lang w:val="en-GB" w:eastAsia="en-GB"/>
+        </w:rPr>
+        <w:t>Table 'Worktable'. Scan count 0, logical reads 0, physical reads 0, read-ahead reads 0, lob logical reads 0, lob physical reads 0, lob read-ahead reads 0.</w:t>
+      </w:r>
+    </w:p>
+    <w:p>
+      <w:pPr>
+        <w:autoSpaceDE w:val="0"/>
+        <w:autoSpaceDN w:val="0"/>
+        <w:rPr>
+          <w:rFonts w:ascii="Consolas" w:hAnsi="Consolas"/>
+          <w:color w:val="000000"/>
+          <w:sz w:val="18"/>
+          <w:szCs w:val="18"/>
+          <w:highlight w:val="white"/>
+          <w:lang w:val="en-GB" w:eastAsia="en-GB"/>
+        </w:rPr>
+      </w:pPr>
+      <w:r>
+        <w:rPr>
+          <w:rFonts w:ascii="Consolas" w:hAnsi="Consolas"/>
+          <w:color w:val="000000"/>
+          <w:sz w:val="18"/>
+          <w:szCs w:val="18"/>
+          <w:highlight w:val="white"/>
+          <w:lang w:val="en-GB" w:eastAsia="en-GB"/>
+        </w:rPr>
+        <w:t>Table 'BroadcastingDescription'. Scan count 19, logical reads 8231, physical reads 0, read-ahead reads 0, lob logical reads 0, lob physical reads 0, lob read-ahead reads 0.</w:t>
+      </w:r>
+    </w:p>
+    <w:p>
+      <w:pPr>
+        <w:autoSpaceDE w:val="0"/>
+        <w:autoSpaceDN w:val="0"/>
+        <w:rPr>
+          <w:rFonts w:ascii="Consolas" w:hAnsi="Consolas"/>
+          <w:color w:val="000000"/>
+          <w:sz w:val="18"/>
+          <w:szCs w:val="18"/>
+          <w:highlight w:val="white"/>
+          <w:lang w:val="en-GB" w:eastAsia="en-GB"/>
+        </w:rPr>
+      </w:pPr>
+      <w:r>
+        <w:rPr>
+          <w:rFonts w:ascii="Consolas" w:hAnsi="Consolas"/>
+          <w:color w:val="000000"/>
+          <w:sz w:val="18"/>
+          <w:szCs w:val="18"/>
+          <w:highlight w:val="white"/>
+          <w:lang w:val="en-GB" w:eastAsia="en-GB"/>
+        </w:rPr>
+        <w:t>Table 'Programme'. Scan count 2, logical reads 6, physical reads 0, read-ahead reads 0, lob logical reads 0, lob physical reads 0, lob read-ahead reads 0.</w:t>
+      </w:r>
+    </w:p>
+    <w:p>
+      <w:pPr>
+        <w:autoSpaceDE w:val="0"/>
+        <w:autoSpaceDN w:val="0"/>
+        <w:rPr>
+          <w:rFonts w:ascii="Consolas" w:hAnsi="Consolas"/>
+          <w:color w:val="000000"/>
+          <w:sz w:val="18"/>
+          <w:szCs w:val="18"/>
+          <w:highlight w:val="white"/>
+          <w:lang w:val="en-GB" w:eastAsia="en-GB"/>
+        </w:rPr>
+      </w:pPr>
+      <w:r>
+        <w:rPr>
+          <w:rFonts w:ascii="Consolas" w:hAnsi="Consolas"/>
+          <w:color w:val="000000"/>
+          <w:sz w:val="18"/>
+          <w:szCs w:val="18"/>
+          <w:highlight w:val="white"/>
+          <w:lang w:val="en-GB" w:eastAsia="en-GB"/>
+        </w:rPr>
+        <w:t>Table 'MediaMessage'. Scan count 1, logical reads 4, physical reads 0, read-ahead reads 0, lob logical reads 0, lob physical reads 0, lob read-ahead reads 0.</w:t>
+      </w:r>
+    </w:p>
+    <w:p>
+      <w:pPr>
+        <w:autoSpaceDE w:val="0"/>
+        <w:autoSpaceDN w:val="0"/>
+        <w:rPr>
+          <w:rFonts w:ascii="Consolas" w:hAnsi="Consolas"/>
+          <w:color w:val="000000"/>
+          <w:sz w:val="18"/>
+          <w:szCs w:val="18"/>
+          <w:highlight w:val="white"/>
+          <w:lang w:val="en-GB" w:eastAsia="en-GB"/>
+        </w:rPr>
+      </w:pPr>
+    </w:p>
+    <w:p>
+      <w:pPr>
+        <w:rPr>
+          <w:rFonts w:ascii="Calibri" w:hAnsi="Calibri"/>
+          <w:color w:val="1F497D"/>
+          <w:sz w:val="22"/>
+          <w:lang w:val="en-GB"/>
+        </w:rPr>
+      </w:pPr>
+    </w:p>
+    <w:p>
+      <w:pPr>
+        <w:rPr>
+          <w:color w:val="1F497D"/>
+          <w:lang w:val="en-GB"/>
+        </w:rPr>
+      </w:pPr>
+      <w:r>
+        <w:rPr>
+          <w:color w:val="1F497D"/>
+          <w:lang w:val="en-GB"/>
+        </w:rPr>
+        <w:t>Po uprave dotazu (upraveny dotaz nize)</w:t>
+      </w:r>
+    </w:p>
+    <w:p>
+      <w:pPr>
+        <w:autoSpaceDE w:val="0"/>
+        <w:autoSpaceDN w:val="0"/>
+        <w:rPr>
+          <w:rFonts w:ascii="Consolas" w:hAnsi="Consolas"/>
+          <w:color w:val="000000"/>
+          <w:sz w:val="18"/>
+          <w:szCs w:val="18"/>
+          <w:highlight w:val="white"/>
+          <w:lang w:val="en-GB" w:eastAsia="en-GB"/>
+        </w:rPr>
+      </w:pPr>
+      <w:r>
+        <w:rPr>
+          <w:rFonts w:ascii="Consolas" w:hAnsi="Consolas"/>
+          <w:color w:val="000000"/>
+          <w:sz w:val="18"/>
+          <w:szCs w:val="18"/>
+          <w:highlight w:val="white"/>
+          <w:lang w:val="en-GB" w:eastAsia="en-GB"/>
+        </w:rPr>
+        <w:t>(1 row affected)</w:t>
+      </w:r>
+    </w:p>
+    <w:p>
+      <w:pPr>
+        <w:autoSpaceDE w:val="0"/>
+        <w:autoSpaceDN w:val="0"/>
+        <w:rPr>
+          <w:rFonts w:ascii="Consolas" w:hAnsi="Consolas"/>
+          <w:color w:val="000000"/>
+          <w:sz w:val="18"/>
+          <w:szCs w:val="18"/>
+          <w:highlight w:val="white"/>
+          <w:lang w:val="en-GB" w:eastAsia="en-GB"/>
+        </w:rPr>
+      </w:pPr>
+      <w:r>
+        <w:rPr>
+          <w:rFonts w:ascii="Consolas" w:hAnsi="Consolas"/>
+          <w:color w:val="000000"/>
+          <w:sz w:val="18"/>
+          <w:szCs w:val="18"/>
+          <w:highlight w:val="white"/>
+          <w:lang w:val="en-GB" w:eastAsia="en-GB"/>
+        </w:rPr>
+        <w:t>Table 'IntervalRemark'. Scan count 1, logical reads 2, physical reads 0, read-ahead reads 0, lob logical reads 0, lob physical reads 0, lob read-ahead reads 0.</w:t>
+      </w:r>
+    </w:p>
+    <w:p>
+      <w:pPr>
+        <w:autoSpaceDE w:val="0"/>
+        <w:autoSpaceDN w:val="0"/>
+        <w:rPr>
+          <w:rFonts w:ascii="Consolas" w:hAnsi="Consolas"/>
+          <w:color w:val="000000"/>
+          <w:sz w:val="18"/>
+          <w:szCs w:val="18"/>
+          <w:highlight w:val="white"/>
+          <w:lang w:val="en-GB" w:eastAsia="en-GB"/>
+        </w:rPr>
+      </w:pPr>
+      <w:r>
+        <w:rPr>
+          <w:rFonts w:ascii="Consolas" w:hAnsi="Consolas"/>
+          <w:color w:val="000000"/>
+          <w:sz w:val="18"/>
+          <w:szCs w:val="18"/>
+          <w:highlight w:val="white"/>
+          <w:lang w:val="en-GB" w:eastAsia="en-GB"/>
+        </w:rPr>
+        <w:t>Table 'Worktable'. Scan count 0, logical reads 0, physical reads 0, read-ahead reads 0, lob logical reads 0, lob physical reads 0, lob read-ahead reads 0.</w:t>
+      </w:r>
+    </w:p>
+    <w:p>
+      <w:pPr>
+        <w:autoSpaceDE w:val="0"/>
+        <w:autoSpaceDN w:val="0"/>
+        <w:rPr>
+          <w:rFonts w:ascii="Consolas" w:hAnsi="Consolas"/>
+          <w:color w:val="000000"/>
+          <w:sz w:val="18"/>
+          <w:szCs w:val="18"/>
+          <w:highlight w:val="white"/>
+          <w:lang w:val="en-GB" w:eastAsia="en-GB"/>
+        </w:rPr>
+      </w:pPr>
+      <w:r>
+        <w:rPr>
+          <w:rFonts w:ascii="Consolas" w:hAnsi="Consolas"/>
+          <w:color w:val="000000"/>
+          <w:sz w:val="18"/>
+          <w:szCs w:val="18"/>
+          <w:highlight w:val="white"/>
+          <w:lang w:val="en-GB" w:eastAsia="en-GB"/>
+        </w:rPr>
+        <w:t>Table 'BroadcastingDescription'. Scan count 19, logical reads 8231, physical reads 0, read-ahead reads 0, lob logical reads 0, lob physical reads 0, lob read-ahead reads 0.</w:t>
+      </w:r>
+    </w:p>
+    <w:p>
+      <w:pPr>
+        <w:autoSpaceDE w:val="0"/>
+        <w:autoSpaceDN w:val="0"/>
+        <w:rPr>
+          <w:rFonts w:ascii="Consolas" w:hAnsi="Consolas"/>
+          <w:color w:val="000000"/>
+          <w:sz w:val="18"/>
+          <w:szCs w:val="18"/>
+          <w:highlight w:val="white"/>
+          <w:lang w:val="en-GB" w:eastAsia="en-GB"/>
+        </w:rPr>
+      </w:pPr>
+      <w:r>
+        <w:rPr>
+          <w:rFonts w:ascii="Consolas" w:hAnsi="Consolas"/>
+          <w:color w:val="000000"/>
+          <w:sz w:val="18"/>
+          <w:szCs w:val="18"/>
+          <w:highlight w:val="white"/>
+          <w:lang w:val="en-GB" w:eastAsia="en-GB"/>
+        </w:rPr>
+        <w:t>Table 'Programme'. Scan count 2, logical reads 6, physical reads 0, read-ahead reads 0, lob logical reads 0, lob physical reads 0, lob read-ahead reads 0.</w:t>
+      </w:r>
+    </w:p>
+    <w:p>
+      <w:pPr>
+        <w:rPr>
+          <w:rFonts w:ascii="Calibri" w:hAnsi="Calibri"/>
+          <w:color w:val="1F497D"/>
+          <w:sz w:val="20"/>
+          <w:szCs w:val="20"/>
+          <w:lang w:val="en-GB"/>
+        </w:rPr>
+      </w:pPr>
+      <w:r>
+        <w:rPr>
+          <w:rFonts w:ascii="Consolas" w:hAnsi="Consolas"/>
+          <w:color w:val="000000"/>
+          <w:sz w:val="18"/>
+          <w:szCs w:val="18"/>
+          <w:highlight w:val="white"/>
+          <w:lang w:val="en-GB" w:eastAsia="en-GB"/>
+        </w:rPr>
+        <w:t>Table 'MediaMessage'. Scan count 1, logical reads 4, physical reads 0, read-ahead reads 0, lob logical reads 0, lob physical reads 0, lob read-ahead reads 0.</w:t>
+      </w:r>
+    </w:p>
+    <w:p>
+      <w:pPr>
+        <w:rPr>
+          <w:color w:val="1F497D"/>
+          <w:sz w:val="22"/>
+          <w:lang w:val="en-GB"/>
+        </w:rPr>
+      </w:pPr>
+    </w:p>
+    <w:p>
+      <w:pPr>
+        <w:rPr>
+          <w:b/>
+          <w:bCs/>
+          <w:color w:val="1F497D"/>
+          <w:lang w:val="en-GB"/>
+        </w:rPr>
+      </w:pPr>
+    </w:p>
+    <w:p>
+      <w:pPr>
+        <w:rPr>
+          <w:b/>
+          <w:bCs/>
+          <w:color w:val="1F497D"/>
+          <w:lang w:val="en-GB"/>
+        </w:rPr>
+      </w:pPr>
+      <w:r>
+        <w:rPr>
+          <w:b/>
+          <w:bCs/>
+          <w:color w:val="1F497D"/>
+          <w:lang w:val="en-GB"/>
+        </w:rPr>
+        <w:t>upraveny dotaz</w:t>
+      </w:r>
+    </w:p>
+    <w:p>
+      <w:pPr>
+        <w:autoSpaceDE w:val="0"/>
+        <w:autoSpaceDN w:val="0"/>
+        <w:rPr>
+          <w:rFonts w:ascii="Consolas" w:hAnsi="Consolas"/>
+          <w:color w:val="000000"/>
+          <w:sz w:val="19"/>
+          <w:szCs w:val="19"/>
+          <w:highlight w:val="white"/>
+          <w:lang w:val="en-GB" w:eastAsia="en-GB"/>
+        </w:rPr>
+      </w:pPr>
+      <w:r>
+        <w:rPr>
+          <w:rFonts w:ascii="Consolas" w:hAnsi="Consolas"/>
+          <w:color w:val="0000FF"/>
+          <w:sz w:val="19"/>
+          <w:szCs w:val="19"/>
+          <w:highlight w:val="white"/>
+          <w:lang w:val="en-GB" w:eastAsia="en-GB"/>
+        </w:rPr>
+        <w:t>declare</w:t>
+      </w:r>
+      <w:r>
+        <w:rPr>
+          <w:rFonts w:ascii="Consolas" w:hAnsi="Consolas"/>
+          <w:color w:val="000000"/>
+          <w:sz w:val="19"/>
+          <w:szCs w:val="19"/>
+          <w:highlight w:val="white"/>
+          <w:lang w:val="en-GB" w:eastAsia="en-GB"/>
+        </w:rPr>
+        <w:t xml:space="preserve"> @mediumId </w:t>
+      </w:r>
+      <w:r>
+        <w:rPr>
+          <w:rFonts w:ascii="Consolas" w:hAnsi="Consolas"/>
+          <w:color w:val="0000FF"/>
+          <w:sz w:val="19"/>
+          <w:szCs w:val="19"/>
+          <w:highlight w:val="white"/>
+          <w:lang w:val="en-GB" w:eastAsia="en-GB"/>
+        </w:rPr>
+        <w:t>tinyint</w:t>
+      </w:r>
+      <w:r>
+        <w:rPr>
+          <w:rFonts w:ascii="Consolas" w:hAnsi="Consolas"/>
+          <w:color w:val="808080"/>
+          <w:sz w:val="19"/>
+          <w:szCs w:val="19"/>
+          <w:highlight w:val="white"/>
+          <w:lang w:val="en-GB" w:eastAsia="en-GB"/>
+        </w:rPr>
+        <w:t>,</w:t>
+      </w:r>
+      <w:r>
+        <w:rPr>
+          <w:rFonts w:ascii="Consolas" w:hAnsi="Consolas"/>
+          <w:color w:val="000000"/>
+          <w:sz w:val="19"/>
+          <w:szCs w:val="19"/>
+          <w:highlight w:val="white"/>
+          <w:lang w:val="en-GB" w:eastAsia="en-GB"/>
+        </w:rPr>
+        <w:t xml:space="preserve"> @dateTimeFrom </w:t>
+      </w:r>
+      <w:r>
+        <w:rPr>
+          <w:rFonts w:ascii="Consolas" w:hAnsi="Consolas"/>
+          <w:color w:val="0000FF"/>
+          <w:sz w:val="19"/>
+          <w:szCs w:val="19"/>
+          <w:highlight w:val="white"/>
+          <w:lang w:val="en-GB" w:eastAsia="en-GB"/>
+        </w:rPr>
+        <w:t>datetime</w:t>
+      </w:r>
+      <w:r>
+        <w:rPr>
+          <w:rFonts w:ascii="Consolas" w:hAnsi="Consolas"/>
+          <w:color w:val="808080"/>
+          <w:sz w:val="19"/>
+          <w:szCs w:val="19"/>
+          <w:highlight w:val="white"/>
+          <w:lang w:val="en-GB" w:eastAsia="en-GB"/>
+        </w:rPr>
+        <w:t>,</w:t>
+      </w:r>
+      <w:r>
+        <w:rPr>
+          <w:rFonts w:ascii="Consolas" w:hAnsi="Consolas"/>
+          <w:color w:val="000000"/>
+          <w:sz w:val="19"/>
+          <w:szCs w:val="19"/>
+          <w:highlight w:val="white"/>
+          <w:lang w:val="en-GB" w:eastAsia="en-GB"/>
+        </w:rPr>
+        <w:t xml:space="preserve"> @dateTimeTo </w:t>
+      </w:r>
+      <w:r>
+        <w:rPr>
+          <w:rFonts w:ascii="Consolas" w:hAnsi="Consolas"/>
+          <w:color w:val="0000FF"/>
+          <w:sz w:val="19"/>
+          <w:szCs w:val="19"/>
+          <w:highlight w:val="white"/>
+          <w:lang w:val="en-GB" w:eastAsia="en-GB"/>
+        </w:rPr>
+        <w:t>datetime</w:t>
+      </w:r>
+      <w:r>
+        <w:rPr>
+          <w:rFonts w:ascii="Consolas" w:hAnsi="Consolas"/>
+          <w:color w:val="808080"/>
+          <w:sz w:val="19"/>
+          <w:szCs w:val="19"/>
+          <w:highlight w:val="white"/>
+          <w:lang w:val="en-GB" w:eastAsia="en-GB"/>
+        </w:rPr>
+        <w:t>;</w:t>
+      </w:r>
+    </w:p>
+    <w:p>
+      <w:pPr>
+        <w:autoSpaceDE w:val="0"/>
+        <w:autoSpaceDN w:val="0"/>
+        <w:rPr>
+          <w:rFonts w:ascii="Consolas" w:hAnsi="Consolas"/>
+          <w:color w:val="000000"/>
+          <w:sz w:val="19"/>
+          <w:szCs w:val="19"/>
+          <w:highlight w:val="white"/>
+          <w:lang w:val="en-GB" w:eastAsia="en-GB"/>
+        </w:rPr>
+      </w:pPr>
+    </w:p>
+    <w:p>
+      <w:pPr>
+        <w:autoSpaceDE w:val="0"/>
+        <w:autoSpaceDN w:val="0"/>
+        <w:rPr>
+          <w:rFonts w:ascii="Consolas" w:hAnsi="Consolas"/>
+          <w:color w:val="000000"/>
+          <w:sz w:val="19"/>
+          <w:szCs w:val="19"/>
+          <w:highlight w:val="white"/>
+          <w:lang w:val="en-GB" w:eastAsia="en-GB"/>
+        </w:rPr>
+      </w:pPr>
+      <w:r>
+        <w:rPr>
+          <w:rFonts w:ascii="Consolas" w:hAnsi="Consolas"/>
+          <w:color w:val="0000FF"/>
+          <w:sz w:val="19"/>
+          <w:szCs w:val="19"/>
+          <w:highlight w:val="white"/>
+          <w:lang w:val="en-GB" w:eastAsia="en-GB"/>
+        </w:rPr>
+        <w:t>set</w:t>
+      </w:r>
+      <w:r>
+        <w:rPr>
+          <w:rFonts w:ascii="Consolas" w:hAnsi="Consolas"/>
+          <w:color w:val="000000"/>
+          <w:sz w:val="19"/>
+          <w:szCs w:val="19"/>
+          <w:highlight w:val="white"/>
+          <w:lang w:val="en-GB" w:eastAsia="en-GB"/>
+        </w:rPr>
+        <w:t xml:space="preserve"> @mediumId </w:t>
+      </w:r>
+      <w:r>
+        <w:rPr>
+          <w:rFonts w:ascii="Consolas" w:hAnsi="Consolas"/>
+          <w:color w:val="808080"/>
+          <w:sz w:val="19"/>
+          <w:szCs w:val="19"/>
+          <w:highlight w:val="white"/>
+          <w:lang w:val="en-GB" w:eastAsia="en-GB"/>
+        </w:rPr>
+        <w:t>=</w:t>
+      </w:r>
+      <w:r>
+        <w:rPr>
+          <w:rFonts w:ascii="Consolas" w:hAnsi="Consolas"/>
+          <w:color w:val="000000"/>
+          <w:sz w:val="19"/>
+          <w:szCs w:val="19"/>
+          <w:highlight w:val="white"/>
+          <w:lang w:val="en-GB" w:eastAsia="en-GB"/>
+        </w:rPr>
+        <w:t xml:space="preserve"> </w:t>
+      </w:r>
+      <w:r>
+        <w:rPr>
+          <w:rFonts w:ascii="Consolas" w:hAnsi="Consolas"/>
+          <w:color w:val="FF0000"/>
+          <w:sz w:val="19"/>
+          <w:szCs w:val="19"/>
+          <w:highlight w:val="white"/>
+          <w:lang w:val="en-GB" w:eastAsia="en-GB"/>
+        </w:rPr>
+        <w:t>'68'</w:t>
+      </w:r>
+      <w:r>
+        <w:rPr>
+          <w:rFonts w:ascii="Consolas" w:hAnsi="Consolas"/>
+          <w:color w:val="808080"/>
+          <w:sz w:val="19"/>
+          <w:szCs w:val="19"/>
+          <w:highlight w:val="white"/>
+          <w:lang w:val="en-GB" w:eastAsia="en-GB"/>
+        </w:rPr>
+        <w:t>;</w:t>
+      </w:r>
+      <w:r>
+        <w:rPr>
+          <w:rFonts w:ascii="Consolas" w:hAnsi="Consolas"/>
+          <w:color w:val="000000"/>
+          <w:sz w:val="19"/>
+          <w:szCs w:val="19"/>
+          <w:highlight w:val="white"/>
+          <w:lang w:val="en-GB" w:eastAsia="en-GB"/>
+        </w:rPr>
+        <w:t xml:space="preserve"> </w:t>
+      </w:r>
+      <w:r>
+        <w:rPr>
+          <w:rFonts w:ascii="Consolas" w:hAnsi="Consolas"/>
+          <w:color w:val="008000"/>
+          <w:sz w:val="19"/>
+          <w:szCs w:val="19"/>
+          <w:highlight w:val="white"/>
+          <w:lang w:val="en-GB" w:eastAsia="en-GB"/>
+        </w:rPr>
+        <w:t>--lze preskocit</w:t>
+      </w:r>
+    </w:p>
+    <w:p>
+      <w:pPr>
+        <w:autoSpaceDE w:val="0"/>
+        <w:autoSpaceDN w:val="0"/>
+        <w:rPr>
+          <w:rFonts w:ascii="Consolas" w:hAnsi="Consolas"/>
+          <w:color w:val="000000"/>
+          <w:sz w:val="19"/>
+          <w:szCs w:val="19"/>
+          <w:highlight w:val="white"/>
+          <w:lang w:val="en-GB" w:eastAsia="en-GB"/>
+        </w:rPr>
+      </w:pPr>
+      <w:r>
+        <w:rPr>
+          <w:rFonts w:ascii="Consolas" w:hAnsi="Consolas"/>
+          <w:color w:val="008000"/>
+          <w:sz w:val="19"/>
+          <w:szCs w:val="19"/>
+          <w:highlight w:val="white"/>
+          <w:lang w:val="en-GB" w:eastAsia="en-GB"/>
+        </w:rPr>
+        <w:t>--set @mediumId = '1'; --nelze preskocit</w:t>
+      </w:r>
+    </w:p>
+    <w:p>
+      <w:pPr>
+        <w:autoSpaceDE w:val="0"/>
+        <w:autoSpaceDN w:val="0"/>
+        <w:rPr>
+          <w:rFonts w:ascii="Consolas" w:hAnsi="Consolas"/>
+          <w:color w:val="000000"/>
+          <w:sz w:val="19"/>
+          <w:szCs w:val="19"/>
+          <w:highlight w:val="white"/>
+          <w:lang w:val="en-GB" w:eastAsia="en-GB"/>
+        </w:rPr>
+      </w:pPr>
+      <w:r>
+        <w:rPr>
+          <w:rFonts w:ascii="Consolas" w:hAnsi="Consolas"/>
+          <w:color w:val="0000FF"/>
+          <w:sz w:val="19"/>
+          <w:szCs w:val="19"/>
+          <w:highlight w:val="white"/>
+          <w:lang w:val="en-GB" w:eastAsia="en-GB"/>
+        </w:rPr>
+        <w:t>set</w:t>
+      </w:r>
+      <w:r>
+        <w:rPr>
+          <w:rFonts w:ascii="Consolas" w:hAnsi="Consolas"/>
+          <w:color w:val="000000"/>
+          <w:sz w:val="19"/>
+          <w:szCs w:val="19"/>
+          <w:highlight w:val="white"/>
+          <w:lang w:val="en-GB" w:eastAsia="en-GB"/>
+        </w:rPr>
+        <w:t xml:space="preserve"> @dateTimeFrom </w:t>
+      </w:r>
+      <w:r>
+        <w:rPr>
+          <w:rFonts w:ascii="Consolas" w:hAnsi="Consolas"/>
+          <w:color w:val="808080"/>
+          <w:sz w:val="19"/>
+          <w:szCs w:val="19"/>
+          <w:highlight w:val="white"/>
+          <w:lang w:val="en-GB" w:eastAsia="en-GB"/>
+        </w:rPr>
+        <w:t>=</w:t>
+      </w:r>
+      <w:r>
+        <w:rPr>
+          <w:rFonts w:ascii="Consolas" w:hAnsi="Consolas"/>
+          <w:color w:val="000000"/>
+          <w:sz w:val="19"/>
+          <w:szCs w:val="19"/>
+          <w:highlight w:val="white"/>
+          <w:lang w:val="en-GB" w:eastAsia="en-GB"/>
+        </w:rPr>
+        <w:t xml:space="preserve"> </w:t>
+      </w:r>
+      <w:r>
+        <w:rPr>
+          <w:rFonts w:ascii="Consolas" w:hAnsi="Consolas"/>
+          <w:color w:val="FF0000"/>
+          <w:sz w:val="19"/>
+          <w:szCs w:val="19"/>
+          <w:highlight w:val="white"/>
+          <w:lang w:val="en-GB" w:eastAsia="en-GB"/>
+        </w:rPr>
+        <w:t>'2019-04-12 01:00:00.000'</w:t>
+      </w:r>
+      <w:r>
+        <w:rPr>
+          <w:rFonts w:ascii="Consolas" w:hAnsi="Consolas"/>
+          <w:color w:val="808080"/>
+          <w:sz w:val="19"/>
+          <w:szCs w:val="19"/>
+          <w:highlight w:val="white"/>
+          <w:lang w:val="en-GB" w:eastAsia="en-GB"/>
+        </w:rPr>
+        <w:t>;</w:t>
+      </w:r>
+    </w:p>
+    <w:p>
+      <w:pPr>
+        <w:autoSpaceDE w:val="0"/>
+        <w:autoSpaceDN w:val="0"/>
+        <w:rPr>
+          <w:rFonts w:ascii="Consolas" w:hAnsi="Consolas"/>
+          <w:color w:val="000000"/>
+          <w:sz w:val="19"/>
+          <w:szCs w:val="19"/>
+          <w:highlight w:val="white"/>
+          <w:lang w:val="en-GB" w:eastAsia="en-GB"/>
+        </w:rPr>
+      </w:pPr>
+      <w:r>
+        <w:rPr>
+          <w:rFonts w:ascii="Consolas" w:hAnsi="Consolas"/>
+          <w:color w:val="0000FF"/>
+          <w:sz w:val="19"/>
+          <w:szCs w:val="19"/>
+          <w:highlight w:val="white"/>
+          <w:lang w:val="en-GB" w:eastAsia="en-GB"/>
+        </w:rPr>
+        <w:t>set</w:t>
+      </w:r>
+      <w:r>
+        <w:rPr>
+          <w:rFonts w:ascii="Consolas" w:hAnsi="Consolas"/>
+          <w:color w:val="000000"/>
+          <w:sz w:val="19"/>
+          <w:szCs w:val="19"/>
+          <w:highlight w:val="white"/>
+          <w:lang w:val="en-GB" w:eastAsia="en-GB"/>
+        </w:rPr>
+        <w:t xml:space="preserve"> @dateTimeTo </w:t>
+      </w:r>
+      <w:r>
+        <w:rPr>
+          <w:rFonts w:ascii="Consolas" w:hAnsi="Consolas"/>
+          <w:color w:val="808080"/>
+          <w:sz w:val="19"/>
+          <w:szCs w:val="19"/>
+          <w:highlight w:val="white"/>
+          <w:lang w:val="en-GB" w:eastAsia="en-GB"/>
+        </w:rPr>
+        <w:t>=</w:t>
+      </w:r>
+      <w:r>
+        <w:rPr>
+          <w:rFonts w:ascii="Consolas" w:hAnsi="Consolas"/>
+          <w:color w:val="000000"/>
+          <w:sz w:val="19"/>
+          <w:szCs w:val="19"/>
+          <w:highlight w:val="white"/>
+          <w:lang w:val="en-GB" w:eastAsia="en-GB"/>
+        </w:rPr>
+        <w:t xml:space="preserve"> </w:t>
+      </w:r>
+      <w:r>
+        <w:rPr>
+          <w:rFonts w:ascii="Consolas" w:hAnsi="Consolas"/>
+          <w:color w:val="FF00FF"/>
+          <w:sz w:val="19"/>
+          <w:szCs w:val="19"/>
+          <w:highlight w:val="white"/>
+          <w:lang w:val="en-GB" w:eastAsia="en-GB"/>
+        </w:rPr>
+        <w:t>dateadd</w:t>
+      </w:r>
+      <w:r>
+        <w:rPr>
+          <w:rFonts w:ascii="Consolas" w:hAnsi="Consolas"/>
+          <w:color w:val="808080"/>
+          <w:sz w:val="19"/>
+          <w:szCs w:val="19"/>
+          <w:highlight w:val="white"/>
+          <w:lang w:val="en-GB" w:eastAsia="en-GB"/>
+        </w:rPr>
+        <w:t>(</w:t>
+      </w:r>
+      <w:r>
+        <w:rPr>
+          <w:rFonts w:ascii="Consolas" w:hAnsi="Consolas"/>
+          <w:color w:val="FF00FF"/>
+          <w:sz w:val="19"/>
+          <w:szCs w:val="19"/>
+          <w:highlight w:val="white"/>
+          <w:lang w:val="en-GB" w:eastAsia="en-GB"/>
+        </w:rPr>
+        <w:t>hour</w:t>
+      </w:r>
+      <w:r>
+        <w:rPr>
+          <w:rFonts w:ascii="Consolas" w:hAnsi="Consolas"/>
+          <w:color w:val="808080"/>
+          <w:sz w:val="19"/>
+          <w:szCs w:val="19"/>
+          <w:highlight w:val="white"/>
+          <w:lang w:val="en-GB" w:eastAsia="en-GB"/>
+        </w:rPr>
+        <w:t>,</w:t>
+      </w:r>
+      <w:r>
+        <w:rPr>
+          <w:rFonts w:ascii="Consolas" w:hAnsi="Consolas"/>
+          <w:color w:val="000000"/>
+          <w:sz w:val="19"/>
+          <w:szCs w:val="19"/>
+          <w:highlight w:val="white"/>
+          <w:lang w:val="en-GB" w:eastAsia="en-GB"/>
+        </w:rPr>
+        <w:t xml:space="preserve"> 1</w:t>
+      </w:r>
+      <w:r>
+        <w:rPr>
+          <w:rFonts w:ascii="Consolas" w:hAnsi="Consolas"/>
+          <w:color w:val="808080"/>
+          <w:sz w:val="19"/>
+          <w:szCs w:val="19"/>
+          <w:highlight w:val="white"/>
+          <w:lang w:val="en-GB" w:eastAsia="en-GB"/>
+        </w:rPr>
+        <w:t>,</w:t>
+      </w:r>
+      <w:r>
+        <w:rPr>
+          <w:rFonts w:ascii="Consolas" w:hAnsi="Consolas"/>
+          <w:color w:val="000000"/>
+          <w:sz w:val="19"/>
+          <w:szCs w:val="19"/>
+          <w:highlight w:val="white"/>
+          <w:lang w:val="en-GB" w:eastAsia="en-GB"/>
+        </w:rPr>
+        <w:t xml:space="preserve"> @dateTimeFrom</w:t>
+      </w:r>
+      <w:r>
+        <w:rPr>
+          <w:rFonts w:ascii="Consolas" w:hAnsi="Consolas"/>
+          <w:color w:val="808080"/>
+          <w:sz w:val="19"/>
+          <w:szCs w:val="19"/>
+          <w:highlight w:val="white"/>
+          <w:lang w:val="en-GB" w:eastAsia="en-GB"/>
+        </w:rPr>
+        <w:t>);</w:t>
+      </w:r>
+    </w:p>
+    <w:p>
+      <w:pPr>
+        <w:autoSpaceDE w:val="0"/>
+        <w:autoSpaceDN w:val="0"/>
+        <w:rPr>
+          <w:rFonts w:ascii="Consolas" w:hAnsi="Consolas"/>
+          <w:color w:val="000000"/>
+          <w:sz w:val="19"/>
+          <w:szCs w:val="19"/>
+          <w:highlight w:val="white"/>
+          <w:lang w:val="en-GB" w:eastAsia="en-GB"/>
+        </w:rPr>
+      </w:pPr>
+    </w:p>
+    <w:p>
+      <w:pPr>
+        <w:autoSpaceDE w:val="0"/>
+        <w:autoSpaceDN w:val="0"/>
+        <w:rPr>
+          <w:rFonts w:ascii="Consolas" w:hAnsi="Consolas"/>
+          <w:color w:val="000000"/>
+          <w:sz w:val="19"/>
+          <w:szCs w:val="19"/>
+          <w:highlight w:val="white"/>
+          <w:lang w:val="en-GB" w:eastAsia="en-GB"/>
+        </w:rPr>
+      </w:pPr>
+      <w:r>
+        <w:rPr>
+          <w:rFonts w:ascii="Consolas" w:hAnsi="Consolas"/>
+          <w:color w:val="0000FF"/>
+          <w:sz w:val="19"/>
+          <w:szCs w:val="19"/>
+          <w:highlight w:val="white"/>
+          <w:lang w:val="en-GB" w:eastAsia="en-GB"/>
+        </w:rPr>
+        <w:t>select</w:t>
+      </w:r>
+      <w:r>
+        <w:rPr>
+          <w:rFonts w:ascii="Consolas" w:hAnsi="Consolas"/>
+          <w:color w:val="000000"/>
+          <w:sz w:val="19"/>
+          <w:szCs w:val="19"/>
+          <w:highlight w:val="white"/>
+          <w:lang w:val="en-GB" w:eastAsia="en-GB"/>
+        </w:rPr>
+        <w:t xml:space="preserve"> </w:t>
+      </w:r>
+      <w:r>
+        <w:rPr>
+          <w:rFonts w:ascii="Consolas" w:hAnsi="Consolas"/>
+          <w:color w:val="FF00FF"/>
+          <w:sz w:val="19"/>
+          <w:szCs w:val="19"/>
+          <w:highlight w:val="white"/>
+          <w:lang w:val="en-GB" w:eastAsia="en-GB"/>
+        </w:rPr>
+        <w:t>CAST</w:t>
+      </w:r>
+      <w:r>
+        <w:rPr>
+          <w:rFonts w:ascii="Consolas" w:hAnsi="Consolas"/>
+          <w:color w:val="808080"/>
+          <w:sz w:val="19"/>
+          <w:szCs w:val="19"/>
+          <w:highlight w:val="white"/>
+          <w:lang w:val="en-GB" w:eastAsia="en-GB"/>
+        </w:rPr>
+        <w:t>(</w:t>
+      </w:r>
+    </w:p>
+    <w:p>
+      <w:pPr>
+        <w:autoSpaceDE w:val="0"/>
+        <w:autoSpaceDN w:val="0"/>
+        <w:rPr>
+          <w:rFonts w:ascii="Consolas" w:hAnsi="Consolas"/>
+          <w:color w:val="000000"/>
+          <w:sz w:val="19"/>
+          <w:szCs w:val="19"/>
+          <w:highlight w:val="white"/>
+          <w:lang w:val="en-GB" w:eastAsia="en-GB"/>
+        </w:rPr>
+      </w:pPr>
+      <w:r>
+        <w:rPr>
+          <w:rFonts w:ascii="Consolas" w:hAnsi="Consolas"/>
+          <w:color w:val="000000"/>
+          <w:sz w:val="19"/>
+          <w:szCs w:val="19"/>
+          <w:highlight w:val="white"/>
+          <w:lang w:val="en-GB" w:eastAsia="en-GB"/>
+        </w:rPr>
+        <w:t xml:space="preserve">        </w:t>
+      </w:r>
+      <w:r>
+        <w:rPr>
+          <w:rFonts w:ascii="Consolas" w:hAnsi="Consolas"/>
+          <w:color w:val="FF00FF"/>
+          <w:sz w:val="19"/>
+          <w:szCs w:val="19"/>
+          <w:highlight w:val="white"/>
+          <w:lang w:val="en-GB" w:eastAsia="en-GB"/>
+        </w:rPr>
+        <w:t>ISNULL</w:t>
+      </w:r>
+      <w:r>
+        <w:rPr>
+          <w:rFonts w:ascii="Consolas" w:hAnsi="Consolas"/>
+          <w:color w:val="808080"/>
+          <w:sz w:val="19"/>
+          <w:szCs w:val="19"/>
+          <w:highlight w:val="white"/>
+          <w:lang w:val="en-GB" w:eastAsia="en-GB"/>
+        </w:rPr>
+        <w:t>(</w:t>
+      </w:r>
+    </w:p>
+    <w:p>
+      <w:pPr>
+        <w:autoSpaceDE w:val="0"/>
+        <w:autoSpaceDN w:val="0"/>
+        <w:rPr>
+          <w:rFonts w:ascii="Consolas" w:hAnsi="Consolas"/>
+          <w:color w:val="000000"/>
+          <w:sz w:val="19"/>
+          <w:szCs w:val="19"/>
+          <w:highlight w:val="white"/>
+          <w:lang w:val="en-GB" w:eastAsia="en-GB"/>
+        </w:rPr>
+      </w:pPr>
+      <w:r>
+        <w:rPr>
+          <w:rFonts w:ascii="Consolas" w:hAnsi="Consolas"/>
+          <w:color w:val="0000FF"/>
+          <w:sz w:val="19"/>
+          <w:szCs w:val="19"/>
+          <w:highlight w:val="white"/>
+          <w:lang w:val="en-GB" w:eastAsia="en-GB"/>
+        </w:rPr>
+        <w:t xml:space="preserve">        </w:t>
+      </w:r>
+      <w:r>
+        <w:rPr>
+          <w:rFonts w:ascii="Consolas" w:hAnsi="Consolas"/>
+          <w:color w:val="808080"/>
+          <w:sz w:val="19"/>
+          <w:szCs w:val="19"/>
+          <w:highlight w:val="white"/>
+          <w:lang w:val="en-GB" w:eastAsia="en-GB"/>
+        </w:rPr>
+        <w:t>(</w:t>
+      </w:r>
+      <w:r>
+        <w:rPr>
+          <w:rFonts w:ascii="Consolas" w:hAnsi="Consolas"/>
+          <w:color w:val="0000FF"/>
+          <w:sz w:val="19"/>
+          <w:szCs w:val="19"/>
+          <w:highlight w:val="white"/>
+          <w:lang w:val="en-GB" w:eastAsia="en-GB"/>
+        </w:rPr>
+        <w:t>SELECT</w:t>
+      </w:r>
+      <w:r>
+        <w:rPr>
+          <w:rFonts w:ascii="Consolas" w:hAnsi="Consolas"/>
+          <w:color w:val="000000"/>
+          <w:sz w:val="19"/>
+          <w:szCs w:val="19"/>
+          <w:highlight w:val="white"/>
+          <w:lang w:val="en-GB" w:eastAsia="en-GB"/>
+        </w:rPr>
+        <w:t xml:space="preserve"> </w:t>
+      </w:r>
+      <w:r>
+        <w:rPr>
+          <w:rFonts w:ascii="Consolas" w:hAnsi="Consolas"/>
+          <w:color w:val="0000FF"/>
+          <w:sz w:val="19"/>
+          <w:szCs w:val="19"/>
+          <w:highlight w:val="white"/>
+          <w:lang w:val="en-GB" w:eastAsia="en-GB"/>
+        </w:rPr>
+        <w:t>TOP</w:t>
+      </w:r>
+      <w:r>
+        <w:rPr>
+          <w:rFonts w:ascii="Consolas" w:hAnsi="Consolas"/>
+          <w:color w:val="000000"/>
+          <w:sz w:val="19"/>
+          <w:szCs w:val="19"/>
+          <w:highlight w:val="white"/>
+          <w:lang w:val="en-GB" w:eastAsia="en-GB"/>
+        </w:rPr>
+        <w:t xml:space="preserve"> 1 1</w:t>
+      </w:r>
+    </w:p>
+    <w:p>
+      <w:pPr>
+        <w:autoSpaceDE w:val="0"/>
+        <w:autoSpaceDN w:val="0"/>
+        <w:rPr>
+          <w:rFonts w:ascii="Consolas" w:hAnsi="Consolas"/>
+          <w:color w:val="000000"/>
+          <w:sz w:val="19"/>
+          <w:szCs w:val="19"/>
+          <w:highlight w:val="white"/>
+          <w:lang w:val="en-GB" w:eastAsia="en-GB"/>
+        </w:rPr>
+      </w:pPr>
+      <w:r>
+        <w:rPr>
+          <w:rFonts w:ascii="Consolas" w:hAnsi="Consolas"/>
+          <w:color w:val="000000"/>
+          <w:sz w:val="19"/>
+          <w:szCs w:val="19"/>
+          <w:highlight w:val="white"/>
+          <w:lang w:val="en-GB" w:eastAsia="en-GB"/>
+        </w:rPr>
+        <w:t xml:space="preserve">        </w:t>
+      </w:r>
+      <w:r>
+        <w:rPr>
+          <w:rFonts w:ascii="Consolas" w:hAnsi="Consolas"/>
+          <w:color w:val="0000FF"/>
+          <w:sz w:val="19"/>
+          <w:szCs w:val="19"/>
+          <w:highlight w:val="white"/>
+          <w:lang w:val="en-GB" w:eastAsia="en-GB"/>
+        </w:rPr>
+        <w:t>FROM</w:t>
+      </w:r>
+      <w:r>
+        <w:rPr>
+          <w:rFonts w:ascii="Consolas" w:hAnsi="Consolas"/>
+          <w:color w:val="000000"/>
+          <w:sz w:val="19"/>
+          <w:szCs w:val="19"/>
+          <w:highlight w:val="white"/>
+          <w:lang w:val="en-GB" w:eastAsia="en-GB"/>
+        </w:rPr>
+        <w:t xml:space="preserve"> SimLog</w:t>
+      </w:r>
+      <w:r>
+        <w:rPr>
+          <w:rFonts w:ascii="Consolas" w:hAnsi="Consolas"/>
+          <w:color w:val="808080"/>
+          <w:sz w:val="19"/>
+          <w:szCs w:val="19"/>
+          <w:highlight w:val="white"/>
+          <w:lang w:val="en-GB" w:eastAsia="en-GB"/>
+        </w:rPr>
+        <w:t>.</w:t>
+      </w:r>
+      <w:r>
+        <w:rPr>
+          <w:rFonts w:ascii="Consolas" w:hAnsi="Consolas"/>
+          <w:color w:val="000000"/>
+          <w:sz w:val="19"/>
+          <w:szCs w:val="19"/>
+          <w:highlight w:val="white"/>
+          <w:lang w:val="en-GB" w:eastAsia="en-GB"/>
+        </w:rPr>
+        <w:t>BroadcastingDescription bd</w:t>
+      </w:r>
+    </w:p>
+    <w:p>
+      <w:pPr>
+        <w:autoSpaceDE w:val="0"/>
+        <w:autoSpaceDN w:val="0"/>
+        <w:rPr>
+          <w:rFonts w:ascii="Consolas" w:hAnsi="Consolas"/>
+          <w:color w:val="000000"/>
+          <w:sz w:val="19"/>
+          <w:szCs w:val="19"/>
+          <w:highlight w:val="white"/>
+          <w:lang w:val="en-GB" w:eastAsia="en-GB"/>
+        </w:rPr>
+      </w:pPr>
+      <w:r>
+        <w:rPr>
+          <w:rFonts w:ascii="Consolas" w:hAnsi="Consolas"/>
+          <w:color w:val="000000"/>
+          <w:sz w:val="19"/>
+          <w:szCs w:val="19"/>
+          <w:highlight w:val="white"/>
+          <w:lang w:val="en-GB" w:eastAsia="en-GB"/>
+        </w:rPr>
+        <w:t xml:space="preserve">        </w:t>
+      </w:r>
+      <w:r>
+        <w:rPr>
+          <w:rFonts w:ascii="Consolas" w:hAnsi="Consolas"/>
+          <w:color w:val="0000FF"/>
+          <w:sz w:val="19"/>
+          <w:szCs w:val="19"/>
+          <w:highlight w:val="white"/>
+          <w:lang w:val="en-GB" w:eastAsia="en-GB"/>
+        </w:rPr>
+        <w:t>WHERE</w:t>
+      </w:r>
+      <w:r>
+        <w:rPr>
+          <w:rFonts w:ascii="Consolas" w:hAnsi="Consolas"/>
+          <w:color w:val="000000"/>
+          <w:sz w:val="19"/>
+          <w:szCs w:val="19"/>
+          <w:highlight w:val="white"/>
+          <w:lang w:val="en-GB" w:eastAsia="en-GB"/>
+        </w:rPr>
+        <w:t xml:space="preserve"> bd</w:t>
+      </w:r>
+      <w:r>
+        <w:rPr>
+          <w:rFonts w:ascii="Consolas" w:hAnsi="Consolas"/>
+          <w:color w:val="808080"/>
+          <w:sz w:val="19"/>
+          <w:szCs w:val="19"/>
+          <w:highlight w:val="white"/>
+          <w:lang w:val="en-GB" w:eastAsia="en-GB"/>
+        </w:rPr>
+        <w:t>.</w:t>
+      </w:r>
+      <w:r>
+        <w:rPr>
+          <w:rFonts w:ascii="Consolas" w:hAnsi="Consolas"/>
+          <w:color w:val="000000"/>
+          <w:sz w:val="19"/>
+          <w:szCs w:val="19"/>
+          <w:highlight w:val="white"/>
+          <w:lang w:val="en-GB" w:eastAsia="en-GB"/>
+        </w:rPr>
+        <w:t xml:space="preserve">MediumId </w:t>
+      </w:r>
+      <w:r>
+        <w:rPr>
+          <w:rFonts w:ascii="Consolas" w:hAnsi="Consolas"/>
+          <w:color w:val="808080"/>
+          <w:sz w:val="19"/>
+          <w:szCs w:val="19"/>
+          <w:highlight w:val="white"/>
+          <w:lang w:val="en-GB" w:eastAsia="en-GB"/>
+        </w:rPr>
+        <w:t>IN</w:t>
+      </w:r>
+      <w:r>
+        <w:rPr>
+          <w:rFonts w:ascii="Consolas" w:hAnsi="Consolas"/>
+          <w:color w:val="0000FF"/>
+          <w:sz w:val="19"/>
+          <w:szCs w:val="19"/>
+          <w:highlight w:val="white"/>
+          <w:lang w:val="en-GB" w:eastAsia="en-GB"/>
+        </w:rPr>
+        <w:t xml:space="preserve"> </w:t>
+      </w:r>
+      <w:r>
+        <w:rPr>
+          <w:rFonts w:ascii="Consolas" w:hAnsi="Consolas"/>
+          <w:color w:val="808080"/>
+          <w:sz w:val="19"/>
+          <w:szCs w:val="19"/>
+          <w:highlight w:val="white"/>
+          <w:lang w:val="en-GB" w:eastAsia="en-GB"/>
+        </w:rPr>
+        <w:t>(</w:t>
+      </w:r>
+      <w:r>
+        <w:rPr>
+          <w:rFonts w:ascii="Consolas" w:hAnsi="Consolas"/>
+          <w:color w:val="000000"/>
+          <w:sz w:val="19"/>
+          <w:szCs w:val="19"/>
+          <w:highlight w:val="white"/>
+          <w:lang w:val="en-GB" w:eastAsia="en-GB"/>
+        </w:rPr>
+        <w:t>@mediumId</w:t>
+      </w:r>
+      <w:r>
+        <w:rPr>
+          <w:rFonts w:ascii="Consolas" w:hAnsi="Consolas"/>
+          <w:color w:val="808080"/>
+          <w:sz w:val="19"/>
+          <w:szCs w:val="19"/>
+          <w:highlight w:val="white"/>
+          <w:lang w:val="en-GB" w:eastAsia="en-GB"/>
+        </w:rPr>
+        <w:t>)</w:t>
+      </w:r>
+      <w:r>
+        <w:rPr>
+          <w:rFonts w:ascii="Consolas" w:hAnsi="Consolas"/>
+          <w:color w:val="000000"/>
+          <w:sz w:val="19"/>
+          <w:szCs w:val="19"/>
+          <w:highlight w:val="white"/>
+          <w:lang w:val="en-GB" w:eastAsia="en-GB"/>
+        </w:rPr>
+        <w:t xml:space="preserve"> </w:t>
+      </w:r>
+      <w:r>
+        <w:rPr>
+          <w:rFonts w:ascii="Consolas" w:hAnsi="Consolas"/>
+          <w:color w:val="808080"/>
+          <w:sz w:val="19"/>
+          <w:szCs w:val="19"/>
+          <w:highlight w:val="white"/>
+          <w:lang w:val="en-GB" w:eastAsia="en-GB"/>
+        </w:rPr>
+        <w:t>AND</w:t>
+      </w:r>
+      <w:r>
+        <w:rPr>
+          <w:rFonts w:ascii="Consolas" w:hAnsi="Consolas"/>
+          <w:color w:val="000000"/>
+          <w:sz w:val="19"/>
+          <w:szCs w:val="19"/>
+          <w:highlight w:val="white"/>
+          <w:lang w:val="en-GB" w:eastAsia="en-GB"/>
+        </w:rPr>
+        <w:t xml:space="preserve"> bd</w:t>
+      </w:r>
+      <w:r>
+        <w:rPr>
+          <w:rFonts w:ascii="Consolas" w:hAnsi="Consolas"/>
+          <w:color w:val="808080"/>
+          <w:sz w:val="19"/>
+          <w:szCs w:val="19"/>
+          <w:highlight w:val="white"/>
+          <w:lang w:val="en-GB" w:eastAsia="en-GB"/>
+        </w:rPr>
+        <w:t>.</w:t>
+      </w:r>
+      <w:r>
+        <w:rPr>
+          <w:rFonts w:ascii="Consolas" w:hAnsi="Consolas"/>
+          <w:color w:val="000000"/>
+          <w:sz w:val="19"/>
+          <w:szCs w:val="19"/>
+          <w:highlight w:val="white"/>
+          <w:lang w:val="en-GB" w:eastAsia="en-GB"/>
+        </w:rPr>
+        <w:t xml:space="preserve">DateTimeFrom </w:t>
+      </w:r>
+      <w:r>
+        <w:rPr>
+          <w:rFonts w:ascii="Consolas" w:hAnsi="Consolas"/>
+          <w:color w:val="808080"/>
+          <w:sz w:val="19"/>
+          <w:szCs w:val="19"/>
+          <w:highlight w:val="white"/>
+          <w:lang w:val="en-GB" w:eastAsia="en-GB"/>
+        </w:rPr>
+        <w:t>&gt;</w:t>
+      </w:r>
+      <w:r>
+        <w:rPr>
+          <w:rFonts w:ascii="Consolas" w:hAnsi="Consolas"/>
+          <w:color w:val="000000"/>
+          <w:sz w:val="19"/>
+          <w:szCs w:val="19"/>
+          <w:highlight w:val="white"/>
+          <w:lang w:val="en-GB" w:eastAsia="en-GB"/>
+        </w:rPr>
+        <w:t xml:space="preserve"> </w:t>
+      </w:r>
+      <w:r>
+        <w:rPr>
+          <w:rFonts w:ascii="Consolas" w:hAnsi="Consolas"/>
+          <w:color w:val="FF00FF"/>
+          <w:sz w:val="19"/>
+          <w:szCs w:val="19"/>
+          <w:highlight w:val="white"/>
+          <w:lang w:val="en-GB" w:eastAsia="en-GB"/>
+        </w:rPr>
+        <w:t>DATEADD</w:t>
+      </w:r>
+      <w:r>
+        <w:rPr>
+          <w:rFonts w:ascii="Consolas" w:hAnsi="Consolas"/>
+          <w:color w:val="808080"/>
+          <w:sz w:val="19"/>
+          <w:szCs w:val="19"/>
+          <w:highlight w:val="white"/>
+          <w:lang w:val="en-GB" w:eastAsia="en-GB"/>
+        </w:rPr>
+        <w:t>(</w:t>
+      </w:r>
+      <w:r>
+        <w:rPr>
+          <w:rFonts w:ascii="Consolas" w:hAnsi="Consolas"/>
+          <w:color w:val="FF00FF"/>
+          <w:sz w:val="19"/>
+          <w:szCs w:val="19"/>
+          <w:highlight w:val="white"/>
+          <w:lang w:val="en-GB" w:eastAsia="en-GB"/>
+        </w:rPr>
+        <w:t>HOUR</w:t>
+      </w:r>
+      <w:r>
+        <w:rPr>
+          <w:rFonts w:ascii="Consolas" w:hAnsi="Consolas"/>
+          <w:color w:val="808080"/>
+          <w:sz w:val="19"/>
+          <w:szCs w:val="19"/>
+          <w:highlight w:val="white"/>
+          <w:lang w:val="en-GB" w:eastAsia="en-GB"/>
+        </w:rPr>
+        <w:t>,</w:t>
+      </w:r>
+      <w:r>
+        <w:rPr>
+          <w:rFonts w:ascii="Consolas" w:hAnsi="Consolas"/>
+          <w:color w:val="000000"/>
+          <w:sz w:val="19"/>
+          <w:szCs w:val="19"/>
+          <w:highlight w:val="white"/>
+          <w:lang w:val="en-GB" w:eastAsia="en-GB"/>
+        </w:rPr>
+        <w:t xml:space="preserve"> </w:t>
+      </w:r>
+      <w:r>
+        <w:rPr>
+          <w:rFonts w:ascii="Consolas" w:hAnsi="Consolas"/>
+          <w:color w:val="808080"/>
+          <w:sz w:val="19"/>
+          <w:szCs w:val="19"/>
+          <w:highlight w:val="white"/>
+          <w:lang w:val="en-GB" w:eastAsia="en-GB"/>
+        </w:rPr>
+        <w:t>-</w:t>
+      </w:r>
+      <w:r>
+        <w:rPr>
+          <w:rFonts w:ascii="Consolas" w:hAnsi="Consolas"/>
+          <w:color w:val="000000"/>
+          <w:sz w:val="19"/>
+          <w:szCs w:val="19"/>
+          <w:highlight w:val="white"/>
+          <w:lang w:val="en-GB" w:eastAsia="en-GB"/>
+        </w:rPr>
+        <w:t>12</w:t>
+      </w:r>
+      <w:r>
+        <w:rPr>
+          <w:rFonts w:ascii="Consolas" w:hAnsi="Consolas"/>
+          <w:color w:val="808080"/>
+          <w:sz w:val="19"/>
+          <w:szCs w:val="19"/>
+          <w:highlight w:val="white"/>
+          <w:lang w:val="en-GB" w:eastAsia="en-GB"/>
+        </w:rPr>
+        <w:t>,</w:t>
+      </w:r>
+      <w:r>
+        <w:rPr>
+          <w:rFonts w:ascii="Consolas" w:hAnsi="Consolas"/>
+          <w:color w:val="000000"/>
+          <w:sz w:val="19"/>
+          <w:szCs w:val="19"/>
+          <w:highlight w:val="white"/>
+          <w:lang w:val="en-GB" w:eastAsia="en-GB"/>
+        </w:rPr>
+        <w:t xml:space="preserve"> @dateTimeFrom</w:t>
+      </w:r>
+      <w:r>
+        <w:rPr>
+          <w:rFonts w:ascii="Consolas" w:hAnsi="Consolas"/>
+          <w:color w:val="808080"/>
+          <w:sz w:val="19"/>
+          <w:szCs w:val="19"/>
+          <w:highlight w:val="white"/>
+          <w:lang w:val="en-GB" w:eastAsia="en-GB"/>
+        </w:rPr>
+        <w:t>)</w:t>
+      </w:r>
+      <w:r>
+        <w:rPr>
+          <w:rFonts w:ascii="Consolas" w:hAnsi="Consolas"/>
+          <w:color w:val="000000"/>
+          <w:sz w:val="19"/>
+          <w:szCs w:val="19"/>
+          <w:highlight w:val="white"/>
+          <w:lang w:val="en-GB" w:eastAsia="en-GB"/>
+        </w:rPr>
+        <w:t xml:space="preserve"> </w:t>
+      </w:r>
+      <w:r>
+        <w:rPr>
+          <w:rFonts w:ascii="Consolas" w:hAnsi="Consolas"/>
+          <w:color w:val="808080"/>
+          <w:sz w:val="19"/>
+          <w:szCs w:val="19"/>
+          <w:highlight w:val="white"/>
+          <w:lang w:val="en-GB" w:eastAsia="en-GB"/>
+        </w:rPr>
+        <w:t>AND</w:t>
+      </w:r>
+      <w:r>
+        <w:rPr>
+          <w:rFonts w:ascii="Consolas" w:hAnsi="Consolas"/>
+          <w:color w:val="000000"/>
+          <w:sz w:val="19"/>
+          <w:szCs w:val="19"/>
+          <w:highlight w:val="white"/>
+          <w:lang w:val="en-GB" w:eastAsia="en-GB"/>
+        </w:rPr>
+        <w:t xml:space="preserve"> bd</w:t>
+      </w:r>
+      <w:r>
+        <w:rPr>
+          <w:rFonts w:ascii="Consolas" w:hAnsi="Consolas"/>
+          <w:color w:val="808080"/>
+          <w:sz w:val="19"/>
+          <w:szCs w:val="19"/>
+          <w:highlight w:val="white"/>
+          <w:lang w:val="en-GB" w:eastAsia="en-GB"/>
+        </w:rPr>
+        <w:t>.</w:t>
+      </w:r>
+      <w:r>
+        <w:rPr>
+          <w:rFonts w:ascii="Consolas" w:hAnsi="Consolas"/>
+          <w:color w:val="000000"/>
+          <w:sz w:val="19"/>
+          <w:szCs w:val="19"/>
+          <w:highlight w:val="white"/>
+          <w:lang w:val="en-GB" w:eastAsia="en-GB"/>
+        </w:rPr>
+        <w:t xml:space="preserve">DateTimeTo </w:t>
+      </w:r>
+      <w:r>
+        <w:rPr>
+          <w:rFonts w:ascii="Consolas" w:hAnsi="Consolas"/>
+          <w:color w:val="808080"/>
+          <w:sz w:val="19"/>
+          <w:szCs w:val="19"/>
+          <w:highlight w:val="white"/>
+          <w:lang w:val="en-GB" w:eastAsia="en-GB"/>
+        </w:rPr>
+        <w:t>&gt;=</w:t>
+      </w:r>
+      <w:r>
+        <w:rPr>
+          <w:rFonts w:ascii="Consolas" w:hAnsi="Consolas"/>
+          <w:color w:val="000000"/>
+          <w:sz w:val="19"/>
+          <w:szCs w:val="19"/>
+          <w:highlight w:val="white"/>
+          <w:lang w:val="en-GB" w:eastAsia="en-GB"/>
+        </w:rPr>
+        <w:t xml:space="preserve"> @dateTimeTo</w:t>
+      </w:r>
+      <w:r>
+        <w:rPr>
+          <w:rFonts w:ascii="Consolas" w:hAnsi="Consolas"/>
+          <w:color w:val="808080"/>
+          <w:sz w:val="19"/>
+          <w:szCs w:val="19"/>
+          <w:highlight w:val="white"/>
+          <w:lang w:val="en-GB" w:eastAsia="en-GB"/>
+        </w:rPr>
+        <w:t>)</w:t>
+      </w:r>
+    </w:p>
+    <w:p>
+      <w:pPr>
+        <w:autoSpaceDE w:val="0"/>
+        <w:autoSpaceDN w:val="0"/>
+        <w:rPr>
+          <w:rFonts w:ascii="Consolas" w:hAnsi="Consolas"/>
+          <w:color w:val="000000"/>
+          <w:sz w:val="19"/>
+          <w:szCs w:val="19"/>
+          <w:highlight w:val="white"/>
+          <w:lang w:val="en-GB" w:eastAsia="en-GB"/>
+        </w:rPr>
+      </w:pPr>
+      <w:r>
+        <w:rPr>
+          <w:rFonts w:ascii="Consolas" w:hAnsi="Consolas"/>
+          <w:color w:val="000000"/>
+          <w:sz w:val="19"/>
+          <w:szCs w:val="19"/>
+          <w:highlight w:val="white"/>
+          <w:lang w:val="en-GB" w:eastAsia="en-GB"/>
+        </w:rPr>
+        <w:t xml:space="preserve">        </w:t>
+      </w:r>
+      <w:r>
+        <w:rPr>
+          <w:rFonts w:ascii="Consolas" w:hAnsi="Consolas"/>
+          <w:color w:val="808080"/>
+          <w:sz w:val="19"/>
+          <w:szCs w:val="19"/>
+          <w:highlight w:val="white"/>
+          <w:lang w:val="en-GB" w:eastAsia="en-GB"/>
+        </w:rPr>
+        <w:t>,</w:t>
+      </w:r>
+      <w:r>
+        <w:rPr>
+          <w:rFonts w:ascii="Consolas" w:hAnsi="Consolas"/>
+          <w:color w:val="000000"/>
+          <w:sz w:val="19"/>
+          <w:szCs w:val="19"/>
+          <w:highlight w:val="white"/>
+          <w:lang w:val="en-GB" w:eastAsia="en-GB"/>
+        </w:rPr>
+        <w:t xml:space="preserve"> 0</w:t>
+      </w:r>
+      <w:r>
+        <w:rPr>
+          <w:rFonts w:ascii="Consolas" w:hAnsi="Consolas"/>
+          <w:color w:val="808080"/>
+          <w:sz w:val="19"/>
+          <w:szCs w:val="19"/>
+          <w:highlight w:val="white"/>
+          <w:lang w:val="en-GB" w:eastAsia="en-GB"/>
+        </w:rPr>
+        <w:t>)</w:t>
+      </w:r>
+    </w:p>
+    <w:p>
+      <w:pPr>
+        <w:autoSpaceDE w:val="0"/>
+        <w:autoSpaceDN w:val="0"/>
+        <w:rPr>
+          <w:rFonts w:ascii="Consolas" w:hAnsi="Consolas"/>
+          <w:color w:val="000000"/>
+          <w:sz w:val="19"/>
+          <w:szCs w:val="19"/>
+          <w:highlight w:val="white"/>
+          <w:lang w:val="en-GB" w:eastAsia="en-GB"/>
+        </w:rPr>
+      </w:pPr>
+      <w:r>
+        <w:rPr>
+          <w:rFonts w:ascii="Consolas" w:hAnsi="Consolas"/>
+          <w:color w:val="000000"/>
+          <w:sz w:val="19"/>
+          <w:szCs w:val="19"/>
+          <w:highlight w:val="white"/>
+          <w:lang w:val="en-GB" w:eastAsia="en-GB"/>
+        </w:rPr>
+        <w:t xml:space="preserve">        </w:t>
+      </w:r>
+      <w:r>
+        <w:rPr>
+          <w:rFonts w:ascii="Consolas" w:hAnsi="Consolas"/>
+          <w:color w:val="808080"/>
+          <w:sz w:val="19"/>
+          <w:szCs w:val="19"/>
+          <w:highlight w:val="white"/>
+          <w:lang w:val="en-GB" w:eastAsia="en-GB"/>
+        </w:rPr>
+        <w:t>*</w:t>
+      </w:r>
+    </w:p>
+    <w:p>
+      <w:pPr>
+        <w:autoSpaceDE w:val="0"/>
+        <w:autoSpaceDN w:val="0"/>
+        <w:rPr>
+          <w:rFonts w:ascii="Consolas" w:hAnsi="Consolas"/>
+          <w:color w:val="000000"/>
+          <w:sz w:val="19"/>
+          <w:szCs w:val="19"/>
+          <w:highlight w:val="white"/>
+          <w:lang w:val="en-GB" w:eastAsia="en-GB"/>
+        </w:rPr>
+      </w:pPr>
+      <w:r>
+        <w:rPr>
+          <w:rFonts w:ascii="Consolas" w:hAnsi="Consolas"/>
+          <w:color w:val="000000"/>
+          <w:sz w:val="19"/>
+          <w:szCs w:val="19"/>
+          <w:highlight w:val="white"/>
+          <w:lang w:val="en-GB" w:eastAsia="en-GB"/>
+        </w:rPr>
+        <w:t xml:space="preserve">        </w:t>
+      </w:r>
+      <w:r>
+        <w:rPr>
+          <w:rFonts w:ascii="Consolas" w:hAnsi="Consolas"/>
+          <w:color w:val="FF00FF"/>
+          <w:sz w:val="19"/>
+          <w:szCs w:val="19"/>
+          <w:highlight w:val="white"/>
+          <w:lang w:val="en-GB" w:eastAsia="en-GB"/>
+        </w:rPr>
+        <w:t>ISNULL</w:t>
+      </w:r>
+      <w:r>
+        <w:rPr>
+          <w:rFonts w:ascii="Consolas" w:hAnsi="Consolas"/>
+          <w:color w:val="808080"/>
+          <w:sz w:val="19"/>
+          <w:szCs w:val="19"/>
+          <w:highlight w:val="white"/>
+          <w:lang w:val="en-GB" w:eastAsia="en-GB"/>
+        </w:rPr>
+        <w:t>(</w:t>
+      </w:r>
+    </w:p>
+    <w:p>
+      <w:pPr>
+        <w:autoSpaceDE w:val="0"/>
+        <w:autoSpaceDN w:val="0"/>
+        <w:rPr>
+          <w:rFonts w:ascii="Consolas" w:hAnsi="Consolas"/>
+          <w:color w:val="000000"/>
+          <w:sz w:val="19"/>
+          <w:szCs w:val="19"/>
+          <w:highlight w:val="white"/>
+          <w:lang w:val="en-GB" w:eastAsia="en-GB"/>
+        </w:rPr>
+      </w:pPr>
+      <w:r>
+        <w:rPr>
+          <w:rFonts w:ascii="Consolas" w:hAnsi="Consolas"/>
+          <w:color w:val="0000FF"/>
+          <w:sz w:val="19"/>
+          <w:szCs w:val="19"/>
+          <w:highlight w:val="white"/>
+          <w:lang w:val="en-GB" w:eastAsia="en-GB"/>
+        </w:rPr>
+        <w:t xml:space="preserve">        </w:t>
+      </w:r>
+      <w:r>
+        <w:rPr>
+          <w:rFonts w:ascii="Consolas" w:hAnsi="Consolas"/>
+          <w:color w:val="808080"/>
+          <w:sz w:val="19"/>
+          <w:szCs w:val="19"/>
+          <w:highlight w:val="white"/>
+          <w:lang w:val="en-GB" w:eastAsia="en-GB"/>
+        </w:rPr>
+        <w:t>(</w:t>
+      </w:r>
+      <w:r>
+        <w:rPr>
+          <w:rFonts w:ascii="Consolas" w:hAnsi="Consolas"/>
+          <w:color w:val="0000FF"/>
+          <w:sz w:val="19"/>
+          <w:szCs w:val="19"/>
+          <w:highlight w:val="white"/>
+          <w:lang w:val="en-GB" w:eastAsia="en-GB"/>
+        </w:rPr>
+        <w:t>SELECT</w:t>
+      </w:r>
+      <w:r>
+        <w:rPr>
+          <w:rFonts w:ascii="Consolas" w:hAnsi="Consolas"/>
+          <w:color w:val="000000"/>
+          <w:sz w:val="19"/>
+          <w:szCs w:val="19"/>
+          <w:highlight w:val="white"/>
+          <w:lang w:val="en-GB" w:eastAsia="en-GB"/>
+        </w:rPr>
+        <w:t xml:space="preserve"> </w:t>
+      </w:r>
+      <w:r>
+        <w:rPr>
+          <w:rFonts w:ascii="Consolas" w:hAnsi="Consolas"/>
+          <w:color w:val="0000FF"/>
+          <w:sz w:val="19"/>
+          <w:szCs w:val="19"/>
+          <w:highlight w:val="white"/>
+          <w:lang w:val="en-GB" w:eastAsia="en-GB"/>
+        </w:rPr>
+        <w:t>TOP</w:t>
+      </w:r>
+      <w:r>
+        <w:rPr>
+          <w:rFonts w:ascii="Consolas" w:hAnsi="Consolas"/>
+          <w:color w:val="000000"/>
+          <w:sz w:val="19"/>
+          <w:szCs w:val="19"/>
+          <w:highlight w:val="white"/>
+          <w:lang w:val="en-GB" w:eastAsia="en-GB"/>
+        </w:rPr>
+        <w:t xml:space="preserve"> 1 0</w:t>
+      </w:r>
+    </w:p>
+    <w:p>
+      <w:pPr>
+        <w:autoSpaceDE w:val="0"/>
+        <w:autoSpaceDN w:val="0"/>
+        <w:rPr>
+          <w:rFonts w:ascii="Consolas" w:hAnsi="Consolas"/>
+          <w:color w:val="000000"/>
+          <w:sz w:val="19"/>
+          <w:szCs w:val="19"/>
+          <w:highlight w:val="white"/>
+          <w:lang w:val="en-GB" w:eastAsia="en-GB"/>
+        </w:rPr>
+      </w:pPr>
+      <w:r>
+        <w:rPr>
+          <w:rFonts w:ascii="Consolas" w:hAnsi="Consolas"/>
+          <w:color w:val="000000"/>
+          <w:sz w:val="19"/>
+          <w:szCs w:val="19"/>
+          <w:highlight w:val="white"/>
+          <w:lang w:val="en-GB" w:eastAsia="en-GB"/>
+        </w:rPr>
+        <w:t xml:space="preserve">        </w:t>
+      </w:r>
+      <w:r>
+        <w:rPr>
+          <w:rFonts w:ascii="Consolas" w:hAnsi="Consolas"/>
+          <w:color w:val="0000FF"/>
+          <w:sz w:val="19"/>
+          <w:szCs w:val="19"/>
+          <w:highlight w:val="white"/>
+          <w:lang w:val="en-GB" w:eastAsia="en-GB"/>
+        </w:rPr>
+        <w:t>FROM</w:t>
+      </w:r>
+      <w:r>
+        <w:rPr>
+          <w:rFonts w:ascii="Consolas" w:hAnsi="Consolas"/>
+          <w:color w:val="000000"/>
+          <w:sz w:val="19"/>
+          <w:szCs w:val="19"/>
+          <w:highlight w:val="white"/>
+          <w:lang w:val="en-GB" w:eastAsia="en-GB"/>
+        </w:rPr>
+        <w:t xml:space="preserve"> Media</w:t>
+      </w:r>
+      <w:r>
+        <w:rPr>
+          <w:rFonts w:ascii="Consolas" w:hAnsi="Consolas"/>
+          <w:color w:val="808080"/>
+          <w:sz w:val="19"/>
+          <w:szCs w:val="19"/>
+          <w:highlight w:val="white"/>
+          <w:lang w:val="en-GB" w:eastAsia="en-GB"/>
+        </w:rPr>
+        <w:t>.</w:t>
+      </w:r>
+      <w:r>
+        <w:rPr>
+          <w:rFonts w:ascii="Consolas" w:hAnsi="Consolas"/>
+          <w:color w:val="000000"/>
+          <w:sz w:val="19"/>
+          <w:szCs w:val="19"/>
+          <w:highlight w:val="white"/>
+          <w:lang w:val="en-GB" w:eastAsia="en-GB"/>
+        </w:rPr>
+        <w:t>MediaMessage mm</w:t>
+      </w:r>
+    </w:p>
+    <w:p>
+      <w:pPr>
+        <w:autoSpaceDE w:val="0"/>
+        <w:autoSpaceDN w:val="0"/>
+        <w:rPr>
+          <w:rFonts w:ascii="Consolas" w:hAnsi="Consolas"/>
+          <w:color w:val="000000"/>
+          <w:sz w:val="19"/>
+          <w:szCs w:val="19"/>
+          <w:highlight w:val="white"/>
+          <w:lang w:val="en-GB" w:eastAsia="en-GB"/>
+        </w:rPr>
+      </w:pPr>
+      <w:r>
+        <w:rPr>
+          <w:rFonts w:ascii="Consolas" w:hAnsi="Consolas"/>
+          <w:color w:val="000000"/>
+          <w:sz w:val="19"/>
+          <w:szCs w:val="19"/>
+          <w:highlight w:val="white"/>
+          <w:lang w:val="en-GB" w:eastAsia="en-GB"/>
+        </w:rPr>
+        <w:t xml:space="preserve">        </w:t>
+      </w:r>
+      <w:r>
+        <w:rPr>
+          <w:rFonts w:ascii="Consolas" w:hAnsi="Consolas"/>
+          <w:color w:val="0000FF"/>
+          <w:sz w:val="19"/>
+          <w:szCs w:val="19"/>
+          <w:highlight w:val="white"/>
+          <w:lang w:val="en-GB" w:eastAsia="en-GB"/>
+        </w:rPr>
+        <w:t>where</w:t>
+      </w:r>
+      <w:r>
+        <w:rPr>
+          <w:rFonts w:ascii="Consolas" w:hAnsi="Consolas"/>
+          <w:color w:val="000000"/>
+          <w:sz w:val="19"/>
+          <w:szCs w:val="19"/>
+          <w:highlight w:val="white"/>
+          <w:lang w:val="en-GB" w:eastAsia="en-GB"/>
+        </w:rPr>
+        <w:t xml:space="preserve"> mm</w:t>
+      </w:r>
+      <w:r>
+        <w:rPr>
+          <w:rFonts w:ascii="Consolas" w:hAnsi="Consolas"/>
+          <w:color w:val="808080"/>
+          <w:sz w:val="19"/>
+          <w:szCs w:val="19"/>
+          <w:highlight w:val="white"/>
+          <w:lang w:val="en-GB" w:eastAsia="en-GB"/>
+        </w:rPr>
+        <w:t>.</w:t>
+      </w:r>
+      <w:r>
+        <w:rPr>
+          <w:rFonts w:ascii="Consolas" w:hAnsi="Consolas"/>
+          <w:color w:val="000000"/>
+          <w:sz w:val="19"/>
+          <w:szCs w:val="19"/>
+          <w:highlight w:val="white"/>
+          <w:lang w:val="en-GB" w:eastAsia="en-GB"/>
+        </w:rPr>
+        <w:t xml:space="preserve">MediumId </w:t>
+      </w:r>
+      <w:r>
+        <w:rPr>
+          <w:rFonts w:ascii="Consolas" w:hAnsi="Consolas"/>
+          <w:color w:val="808080"/>
+          <w:sz w:val="19"/>
+          <w:szCs w:val="19"/>
+          <w:highlight w:val="white"/>
+          <w:lang w:val="en-GB" w:eastAsia="en-GB"/>
+        </w:rPr>
+        <w:t>IN</w:t>
+      </w:r>
+      <w:r>
+        <w:rPr>
+          <w:rFonts w:ascii="Consolas" w:hAnsi="Consolas"/>
+          <w:color w:val="0000FF"/>
+          <w:sz w:val="19"/>
+          <w:szCs w:val="19"/>
+          <w:highlight w:val="white"/>
+          <w:lang w:val="en-GB" w:eastAsia="en-GB"/>
+        </w:rPr>
+        <w:t xml:space="preserve"> </w:t>
+      </w:r>
+      <w:r>
+        <w:rPr>
+          <w:rFonts w:ascii="Consolas" w:hAnsi="Consolas"/>
+          <w:color w:val="808080"/>
+          <w:sz w:val="19"/>
+          <w:szCs w:val="19"/>
+          <w:highlight w:val="white"/>
+          <w:lang w:val="en-GB" w:eastAsia="en-GB"/>
+        </w:rPr>
+        <w:t>(</w:t>
+      </w:r>
+      <w:r>
+        <w:rPr>
+          <w:rFonts w:ascii="Consolas" w:hAnsi="Consolas"/>
+          <w:color w:val="000000"/>
+          <w:sz w:val="19"/>
+          <w:szCs w:val="19"/>
+          <w:highlight w:val="white"/>
+          <w:lang w:val="en-GB" w:eastAsia="en-GB"/>
+        </w:rPr>
+        <w:t>@mediumId</w:t>
+      </w:r>
+      <w:r>
+        <w:rPr>
+          <w:rFonts w:ascii="Consolas" w:hAnsi="Consolas"/>
+          <w:color w:val="808080"/>
+          <w:sz w:val="19"/>
+          <w:szCs w:val="19"/>
+          <w:highlight w:val="white"/>
+          <w:lang w:val="en-GB" w:eastAsia="en-GB"/>
+        </w:rPr>
+        <w:t>)</w:t>
+      </w:r>
+      <w:r>
+        <w:rPr>
+          <w:rFonts w:ascii="Consolas" w:hAnsi="Consolas"/>
+          <w:color w:val="000000"/>
+          <w:sz w:val="19"/>
+          <w:szCs w:val="19"/>
+          <w:highlight w:val="white"/>
+          <w:lang w:val="en-GB" w:eastAsia="en-GB"/>
+        </w:rPr>
+        <w:t xml:space="preserve"> </w:t>
+      </w:r>
+      <w:r>
+        <w:rPr>
+          <w:rFonts w:ascii="Consolas" w:hAnsi="Consolas"/>
+          <w:color w:val="808080"/>
+          <w:sz w:val="19"/>
+          <w:szCs w:val="19"/>
+          <w:highlight w:val="white"/>
+          <w:lang w:val="en-GB" w:eastAsia="en-GB"/>
+        </w:rPr>
+        <w:t>AND</w:t>
+      </w:r>
+      <w:r>
+        <w:rPr>
+          <w:rFonts w:ascii="Consolas" w:hAnsi="Consolas"/>
+          <w:color w:val="000000"/>
+          <w:sz w:val="19"/>
+          <w:szCs w:val="19"/>
+          <w:highlight w:val="white"/>
+          <w:lang w:val="en-GB" w:eastAsia="en-GB"/>
+        </w:rPr>
+        <w:t xml:space="preserve"> mm</w:t>
+      </w:r>
+      <w:r>
+        <w:rPr>
+          <w:rFonts w:ascii="Consolas" w:hAnsi="Consolas"/>
+          <w:color w:val="808080"/>
+          <w:sz w:val="19"/>
+          <w:szCs w:val="19"/>
+          <w:highlight w:val="white"/>
+          <w:lang w:val="en-GB" w:eastAsia="en-GB"/>
+        </w:rPr>
+        <w:t>.</w:t>
+      </w:r>
+      <w:r>
+        <w:rPr>
+          <w:rFonts w:ascii="Consolas" w:hAnsi="Consolas"/>
+          <w:color w:val="000000"/>
+          <w:sz w:val="19"/>
+          <w:szCs w:val="19"/>
+          <w:highlight w:val="white"/>
+          <w:lang w:val="en-GB" w:eastAsia="en-GB"/>
+        </w:rPr>
+        <w:t xml:space="preserve">AdvertisedFrom </w:t>
+      </w:r>
+      <w:r>
+        <w:rPr>
+          <w:rFonts w:ascii="Consolas" w:hAnsi="Consolas"/>
+          <w:color w:val="808080"/>
+          <w:sz w:val="19"/>
+          <w:szCs w:val="19"/>
+          <w:highlight w:val="white"/>
+          <w:lang w:val="en-GB" w:eastAsia="en-GB"/>
+        </w:rPr>
+        <w:t>&gt;</w:t>
+      </w:r>
+      <w:r>
+        <w:rPr>
+          <w:rFonts w:ascii="Consolas" w:hAnsi="Consolas"/>
+          <w:color w:val="000000"/>
+          <w:sz w:val="19"/>
+          <w:szCs w:val="19"/>
+          <w:highlight w:val="white"/>
+          <w:lang w:val="en-GB" w:eastAsia="en-GB"/>
+        </w:rPr>
+        <w:t xml:space="preserve"> </w:t>
+      </w:r>
+      <w:r>
+        <w:rPr>
+          <w:rFonts w:ascii="Consolas" w:hAnsi="Consolas"/>
+          <w:color w:val="FF00FF"/>
+          <w:sz w:val="19"/>
+          <w:szCs w:val="19"/>
+          <w:highlight w:val="white"/>
+          <w:lang w:val="en-GB" w:eastAsia="en-GB"/>
+        </w:rPr>
+        <w:t>DATEADD</w:t>
+      </w:r>
+      <w:r>
+        <w:rPr>
+          <w:rFonts w:ascii="Consolas" w:hAnsi="Consolas"/>
+          <w:color w:val="808080"/>
+          <w:sz w:val="19"/>
+          <w:szCs w:val="19"/>
+          <w:highlight w:val="white"/>
+          <w:lang w:val="en-GB" w:eastAsia="en-GB"/>
+        </w:rPr>
+        <w:t>(</w:t>
+      </w:r>
+      <w:r>
+        <w:rPr>
+          <w:rFonts w:ascii="Consolas" w:hAnsi="Consolas"/>
+          <w:color w:val="FF00FF"/>
+          <w:sz w:val="19"/>
+          <w:szCs w:val="19"/>
+          <w:highlight w:val="white"/>
+          <w:lang w:val="en-GB" w:eastAsia="en-GB"/>
+        </w:rPr>
+        <w:t>HOUR</w:t>
+      </w:r>
+      <w:r>
+        <w:rPr>
+          <w:rFonts w:ascii="Consolas" w:hAnsi="Consolas"/>
+          <w:color w:val="808080"/>
+          <w:sz w:val="19"/>
+          <w:szCs w:val="19"/>
+          <w:highlight w:val="white"/>
+          <w:lang w:val="en-GB" w:eastAsia="en-GB"/>
+        </w:rPr>
+        <w:t>,</w:t>
+      </w:r>
+      <w:r>
+        <w:rPr>
+          <w:rFonts w:ascii="Consolas" w:hAnsi="Consolas"/>
+          <w:color w:val="000000"/>
+          <w:sz w:val="19"/>
+          <w:szCs w:val="19"/>
+          <w:highlight w:val="white"/>
+          <w:lang w:val="en-GB" w:eastAsia="en-GB"/>
+        </w:rPr>
+        <w:t xml:space="preserve"> </w:t>
+      </w:r>
+      <w:r>
+        <w:rPr>
+          <w:rFonts w:ascii="Consolas" w:hAnsi="Consolas"/>
+          <w:color w:val="808080"/>
+          <w:sz w:val="19"/>
+          <w:szCs w:val="19"/>
+          <w:highlight w:val="white"/>
+          <w:lang w:val="en-GB" w:eastAsia="en-GB"/>
+        </w:rPr>
+        <w:t>-</w:t>
+      </w:r>
+      <w:r>
+        <w:rPr>
+          <w:rFonts w:ascii="Consolas" w:hAnsi="Consolas"/>
+          <w:color w:val="000000"/>
+          <w:sz w:val="19"/>
+          <w:szCs w:val="19"/>
+          <w:highlight w:val="white"/>
+          <w:lang w:val="en-GB" w:eastAsia="en-GB"/>
+        </w:rPr>
+        <w:t>1</w:t>
+      </w:r>
+      <w:r>
+        <w:rPr>
+          <w:rFonts w:ascii="Consolas" w:hAnsi="Consolas"/>
+          <w:color w:val="808080"/>
+          <w:sz w:val="19"/>
+          <w:szCs w:val="19"/>
+          <w:highlight w:val="white"/>
+          <w:lang w:val="en-GB" w:eastAsia="en-GB"/>
+        </w:rPr>
+        <w:t>,</w:t>
+      </w:r>
+      <w:r>
+        <w:rPr>
+          <w:rFonts w:ascii="Consolas" w:hAnsi="Consolas"/>
+          <w:color w:val="000000"/>
+          <w:sz w:val="19"/>
+          <w:szCs w:val="19"/>
+          <w:highlight w:val="white"/>
+          <w:lang w:val="en-GB" w:eastAsia="en-GB"/>
+        </w:rPr>
+        <w:t xml:space="preserve"> @dateTimeFrom</w:t>
+      </w:r>
+      <w:r>
+        <w:rPr>
+          <w:rFonts w:ascii="Consolas" w:hAnsi="Consolas"/>
+          <w:color w:val="808080"/>
+          <w:sz w:val="19"/>
+          <w:szCs w:val="19"/>
+          <w:highlight w:val="white"/>
+          <w:lang w:val="en-GB" w:eastAsia="en-GB"/>
+        </w:rPr>
+        <w:t>)</w:t>
+      </w:r>
+      <w:r>
+        <w:rPr>
+          <w:rFonts w:ascii="Consolas" w:hAnsi="Consolas"/>
+          <w:color w:val="000000"/>
+          <w:sz w:val="19"/>
+          <w:szCs w:val="19"/>
+          <w:highlight w:val="white"/>
+          <w:lang w:val="en-GB" w:eastAsia="en-GB"/>
+        </w:rPr>
+        <w:t xml:space="preserve"> </w:t>
+      </w:r>
+      <w:r>
+        <w:rPr>
+          <w:rFonts w:ascii="Consolas" w:hAnsi="Consolas"/>
+          <w:color w:val="808080"/>
+          <w:sz w:val="19"/>
+          <w:szCs w:val="19"/>
+          <w:highlight w:val="white"/>
+          <w:lang w:val="en-GB" w:eastAsia="en-GB"/>
+        </w:rPr>
+        <w:t>AND</w:t>
+      </w:r>
+      <w:r>
+        <w:rPr>
+          <w:rFonts w:ascii="Consolas" w:hAnsi="Consolas"/>
+          <w:color w:val="000000"/>
+          <w:sz w:val="19"/>
+          <w:szCs w:val="19"/>
+          <w:highlight w:val="white"/>
+          <w:lang w:val="en-GB" w:eastAsia="en-GB"/>
+        </w:rPr>
+        <w:t xml:space="preserve"> mm</w:t>
+      </w:r>
+      <w:r>
+        <w:rPr>
+          <w:rFonts w:ascii="Consolas" w:hAnsi="Consolas"/>
+          <w:color w:val="808080"/>
+          <w:sz w:val="19"/>
+          <w:szCs w:val="19"/>
+          <w:highlight w:val="white"/>
+          <w:lang w:val="en-GB" w:eastAsia="en-GB"/>
+        </w:rPr>
+        <w:t>.</w:t>
+      </w:r>
+      <w:r>
+        <w:rPr>
+          <w:rFonts w:ascii="Consolas" w:hAnsi="Consolas"/>
+          <w:color w:val="000000"/>
+          <w:sz w:val="19"/>
+          <w:szCs w:val="19"/>
+          <w:highlight w:val="white"/>
+          <w:lang w:val="en-GB" w:eastAsia="en-GB"/>
+        </w:rPr>
+        <w:t xml:space="preserve">AdvertisedFrom </w:t>
+      </w:r>
+      <w:r>
+        <w:rPr>
+          <w:rFonts w:ascii="Consolas" w:hAnsi="Consolas"/>
+          <w:color w:val="808080"/>
+          <w:sz w:val="19"/>
+          <w:szCs w:val="19"/>
+          <w:highlight w:val="white"/>
+          <w:lang w:val="en-GB" w:eastAsia="en-GB"/>
+        </w:rPr>
+        <w:t>&lt;</w:t>
+      </w:r>
+      <w:r>
+        <w:rPr>
+          <w:rFonts w:ascii="Consolas" w:hAnsi="Consolas"/>
+          <w:color w:val="000000"/>
+          <w:sz w:val="19"/>
+          <w:szCs w:val="19"/>
+          <w:highlight w:val="white"/>
+          <w:lang w:val="en-GB" w:eastAsia="en-GB"/>
+        </w:rPr>
+        <w:t xml:space="preserve"> @dateTimeTo </w:t>
+      </w:r>
+      <w:r>
+        <w:rPr>
+          <w:rFonts w:ascii="Consolas" w:hAnsi="Consolas"/>
+          <w:color w:val="808080"/>
+          <w:sz w:val="19"/>
+          <w:szCs w:val="19"/>
+          <w:highlight w:val="white"/>
+          <w:lang w:val="en-GB" w:eastAsia="en-GB"/>
+        </w:rPr>
+        <w:t>AND</w:t>
+      </w:r>
+      <w:r>
+        <w:rPr>
+          <w:rFonts w:ascii="Consolas" w:hAnsi="Consolas"/>
+          <w:color w:val="000000"/>
+          <w:sz w:val="19"/>
+          <w:szCs w:val="19"/>
+          <w:highlight w:val="white"/>
+          <w:lang w:val="en-GB" w:eastAsia="en-GB"/>
+        </w:rPr>
+        <w:t xml:space="preserve"> mm</w:t>
+      </w:r>
+      <w:r>
+        <w:rPr>
+          <w:rFonts w:ascii="Consolas" w:hAnsi="Consolas"/>
+          <w:color w:val="808080"/>
+          <w:sz w:val="19"/>
+          <w:szCs w:val="19"/>
+          <w:highlight w:val="white"/>
+          <w:lang w:val="en-GB" w:eastAsia="en-GB"/>
+        </w:rPr>
+        <w:t>.</w:t>
+      </w:r>
+      <w:r>
+        <w:rPr>
+          <w:rFonts w:ascii="Consolas" w:hAnsi="Consolas"/>
+          <w:color w:val="000000"/>
+          <w:sz w:val="19"/>
+          <w:szCs w:val="19"/>
+          <w:highlight w:val="white"/>
+          <w:lang w:val="en-GB" w:eastAsia="en-GB"/>
+        </w:rPr>
+        <w:t xml:space="preserve">AdvertisedTo </w:t>
+      </w:r>
+      <w:r>
+        <w:rPr>
+          <w:rFonts w:ascii="Consolas" w:hAnsi="Consolas"/>
+          <w:color w:val="808080"/>
+          <w:sz w:val="19"/>
+          <w:szCs w:val="19"/>
+          <w:highlight w:val="white"/>
+          <w:lang w:val="en-GB" w:eastAsia="en-GB"/>
+        </w:rPr>
+        <w:t>&gt;</w:t>
+      </w:r>
+      <w:r>
+        <w:rPr>
+          <w:rFonts w:ascii="Consolas" w:hAnsi="Consolas"/>
+          <w:color w:val="000000"/>
+          <w:sz w:val="19"/>
+          <w:szCs w:val="19"/>
+          <w:highlight w:val="white"/>
+          <w:lang w:val="en-GB" w:eastAsia="en-GB"/>
+        </w:rPr>
+        <w:t xml:space="preserve"> @dateTimeFrom</w:t>
+      </w:r>
+      <w:r>
+        <w:rPr>
+          <w:rFonts w:ascii="Consolas" w:hAnsi="Consolas"/>
+          <w:color w:val="808080"/>
+          <w:sz w:val="19"/>
+          <w:szCs w:val="19"/>
+          <w:highlight w:val="white"/>
+          <w:lang w:val="en-GB" w:eastAsia="en-GB"/>
+        </w:rPr>
+        <w:t>)</w:t>
+      </w:r>
+    </w:p>
+    <w:p>
+      <w:pPr>
+        <w:autoSpaceDE w:val="0"/>
+        <w:autoSpaceDN w:val="0"/>
+        <w:rPr>
+          <w:rFonts w:ascii="Consolas" w:hAnsi="Consolas"/>
+          <w:color w:val="000000"/>
+          <w:sz w:val="19"/>
+          <w:szCs w:val="19"/>
+          <w:highlight w:val="white"/>
+          <w:lang w:val="en-GB" w:eastAsia="en-GB"/>
+        </w:rPr>
+      </w:pPr>
+      <w:r>
+        <w:rPr>
+          <w:rFonts w:ascii="Consolas" w:hAnsi="Consolas"/>
+          <w:color w:val="000000"/>
+          <w:sz w:val="19"/>
+          <w:szCs w:val="19"/>
+          <w:highlight w:val="white"/>
+          <w:lang w:val="en-GB" w:eastAsia="en-GB"/>
+        </w:rPr>
+        <w:t xml:space="preserve">        </w:t>
+      </w:r>
+      <w:r>
+        <w:rPr>
+          <w:rFonts w:ascii="Consolas" w:hAnsi="Consolas"/>
+          <w:color w:val="808080"/>
+          <w:sz w:val="19"/>
+          <w:szCs w:val="19"/>
+          <w:highlight w:val="white"/>
+          <w:lang w:val="en-GB" w:eastAsia="en-GB"/>
+        </w:rPr>
+        <w:t>,</w:t>
+      </w:r>
+      <w:r>
+        <w:rPr>
+          <w:rFonts w:ascii="Consolas" w:hAnsi="Consolas"/>
+          <w:color w:val="000000"/>
+          <w:sz w:val="19"/>
+          <w:szCs w:val="19"/>
+          <w:highlight w:val="white"/>
+          <w:lang w:val="en-GB" w:eastAsia="en-GB"/>
+        </w:rPr>
+        <w:t xml:space="preserve"> 1</w:t>
+      </w:r>
+      <w:r>
+        <w:rPr>
+          <w:rFonts w:ascii="Consolas" w:hAnsi="Consolas"/>
+          <w:color w:val="808080"/>
+          <w:sz w:val="19"/>
+          <w:szCs w:val="19"/>
+          <w:highlight w:val="white"/>
+          <w:lang w:val="en-GB" w:eastAsia="en-GB"/>
+        </w:rPr>
+        <w:t>)</w:t>
+      </w:r>
+    </w:p>
+    <w:p>
+      <w:pPr>
+        <w:autoSpaceDE w:val="0"/>
+        <w:autoSpaceDN w:val="0"/>
+        <w:rPr>
+          <w:rFonts w:ascii="Consolas" w:hAnsi="Consolas"/>
+          <w:color w:val="000000"/>
+          <w:sz w:val="19"/>
+          <w:szCs w:val="19"/>
+          <w:highlight w:val="white"/>
+          <w:lang w:val="en-GB" w:eastAsia="en-GB"/>
+        </w:rPr>
+      </w:pPr>
+      <w:r>
+        <w:rPr>
+          <w:rFonts w:ascii="Consolas" w:hAnsi="Consolas"/>
+          <w:color w:val="000000"/>
+          <w:sz w:val="19"/>
+          <w:szCs w:val="19"/>
+          <w:highlight w:val="white"/>
+          <w:lang w:val="en-GB" w:eastAsia="en-GB"/>
+        </w:rPr>
+        <w:t xml:space="preserve">             </w:t>
+      </w:r>
+      <w:r>
+        <w:rPr>
+          <w:rFonts w:ascii="Consolas" w:hAnsi="Consolas"/>
+          <w:color w:val="808080"/>
+          <w:sz w:val="19"/>
+          <w:szCs w:val="19"/>
+          <w:highlight w:val="white"/>
+          <w:lang w:val="en-GB" w:eastAsia="en-GB"/>
+        </w:rPr>
+        <w:t>*</w:t>
+      </w:r>
+    </w:p>
+    <w:p>
+      <w:pPr>
+        <w:autoSpaceDE w:val="0"/>
+        <w:autoSpaceDN w:val="0"/>
+        <w:rPr>
+          <w:rFonts w:ascii="Consolas" w:hAnsi="Consolas"/>
+          <w:color w:val="000000"/>
+          <w:sz w:val="19"/>
+          <w:szCs w:val="19"/>
+          <w:highlight w:val="white"/>
+          <w:lang w:val="en-GB" w:eastAsia="en-GB"/>
+        </w:rPr>
+      </w:pPr>
+      <w:r>
+        <w:rPr>
+          <w:rFonts w:ascii="Consolas" w:hAnsi="Consolas"/>
+          <w:color w:val="000000"/>
+          <w:sz w:val="19"/>
+          <w:szCs w:val="19"/>
+          <w:highlight w:val="white"/>
+          <w:lang w:val="en-GB" w:eastAsia="en-GB"/>
+        </w:rPr>
+        <w:t xml:space="preserve">             </w:t>
+      </w:r>
+      <w:r>
+        <w:rPr>
+          <w:rFonts w:ascii="Consolas" w:hAnsi="Consolas"/>
+          <w:color w:val="FF00FF"/>
+          <w:sz w:val="19"/>
+          <w:szCs w:val="19"/>
+          <w:highlight w:val="white"/>
+          <w:lang w:val="en-GB" w:eastAsia="en-GB"/>
+        </w:rPr>
+        <w:t>ISNULL</w:t>
+      </w:r>
+      <w:r>
+        <w:rPr>
+          <w:rFonts w:ascii="Consolas" w:hAnsi="Consolas"/>
+          <w:color w:val="808080"/>
+          <w:sz w:val="19"/>
+          <w:szCs w:val="19"/>
+          <w:highlight w:val="white"/>
+          <w:lang w:val="en-GB" w:eastAsia="en-GB"/>
+        </w:rPr>
+        <w:t>(</w:t>
+      </w:r>
+    </w:p>
+    <w:p>
+      <w:pPr>
+        <w:autoSpaceDE w:val="0"/>
+        <w:autoSpaceDN w:val="0"/>
+        <w:rPr>
+          <w:rFonts w:ascii="Consolas" w:hAnsi="Consolas"/>
+          <w:color w:val="000000"/>
+          <w:sz w:val="19"/>
+          <w:szCs w:val="19"/>
+          <w:highlight w:val="white"/>
+          <w:lang w:val="en-GB" w:eastAsia="en-GB"/>
+        </w:rPr>
+      </w:pPr>
+      <w:r>
+        <w:rPr>
+          <w:rFonts w:ascii="Consolas" w:hAnsi="Consolas"/>
+          <w:color w:val="0000FF"/>
+          <w:sz w:val="19"/>
+          <w:szCs w:val="19"/>
+          <w:highlight w:val="white"/>
+          <w:lang w:val="en-GB" w:eastAsia="en-GB"/>
+        </w:rPr>
+        <w:t xml:space="preserve">        </w:t>
+      </w:r>
+      <w:r>
+        <w:rPr>
+          <w:rFonts w:ascii="Consolas" w:hAnsi="Consolas"/>
+          <w:color w:val="808080"/>
+          <w:sz w:val="19"/>
+          <w:szCs w:val="19"/>
+          <w:highlight w:val="white"/>
+          <w:lang w:val="en-GB" w:eastAsia="en-GB"/>
+        </w:rPr>
+        <w:t>(</w:t>
+      </w:r>
+      <w:r>
+        <w:rPr>
+          <w:rFonts w:ascii="Consolas" w:hAnsi="Consolas"/>
+          <w:color w:val="0000FF"/>
+          <w:sz w:val="19"/>
+          <w:szCs w:val="19"/>
+          <w:highlight w:val="white"/>
+          <w:lang w:val="en-GB" w:eastAsia="en-GB"/>
+        </w:rPr>
+        <w:t>SELECT</w:t>
+      </w:r>
+      <w:r>
+        <w:rPr>
+          <w:rFonts w:ascii="Consolas" w:hAnsi="Consolas"/>
+          <w:color w:val="000000"/>
+          <w:sz w:val="19"/>
+          <w:szCs w:val="19"/>
+          <w:highlight w:val="white"/>
+          <w:lang w:val="en-GB" w:eastAsia="en-GB"/>
+        </w:rPr>
+        <w:t xml:space="preserve"> </w:t>
+      </w:r>
+      <w:r>
+        <w:rPr>
+          <w:rFonts w:ascii="Consolas" w:hAnsi="Consolas"/>
+          <w:color w:val="0000FF"/>
+          <w:sz w:val="19"/>
+          <w:szCs w:val="19"/>
+          <w:highlight w:val="white"/>
+          <w:lang w:val="en-GB" w:eastAsia="en-GB"/>
+        </w:rPr>
+        <w:t>TOP</w:t>
+      </w:r>
+      <w:r>
+        <w:rPr>
+          <w:rFonts w:ascii="Consolas" w:hAnsi="Consolas"/>
+          <w:color w:val="000000"/>
+          <w:sz w:val="19"/>
+          <w:szCs w:val="19"/>
+          <w:highlight w:val="white"/>
+          <w:lang w:val="en-GB" w:eastAsia="en-GB"/>
+        </w:rPr>
+        <w:t xml:space="preserve"> 1 0</w:t>
+      </w:r>
+    </w:p>
+    <w:p>
+      <w:pPr>
+        <w:autoSpaceDE w:val="0"/>
+        <w:autoSpaceDN w:val="0"/>
+        <w:rPr>
+          <w:rFonts w:ascii="Consolas" w:hAnsi="Consolas"/>
+          <w:color w:val="000000"/>
+          <w:sz w:val="19"/>
+          <w:szCs w:val="19"/>
+          <w:highlight w:val="white"/>
+          <w:lang w:val="en-GB" w:eastAsia="en-GB"/>
+        </w:rPr>
+      </w:pPr>
+      <w:r>
+        <w:rPr>
+          <w:rFonts w:ascii="Consolas" w:hAnsi="Consolas"/>
+          <w:color w:val="000000"/>
+          <w:sz w:val="19"/>
+          <w:szCs w:val="19"/>
+          <w:highlight w:val="white"/>
+          <w:lang w:val="en-GB" w:eastAsia="en-GB"/>
+        </w:rPr>
+        <w:t xml:space="preserve">        </w:t>
+      </w:r>
+      <w:r>
+        <w:rPr>
+          <w:rFonts w:ascii="Consolas" w:hAnsi="Consolas"/>
+          <w:color w:val="0000FF"/>
+          <w:sz w:val="19"/>
+          <w:szCs w:val="19"/>
+          <w:highlight w:val="white"/>
+          <w:lang w:val="en-GB" w:eastAsia="en-GB"/>
+        </w:rPr>
+        <w:t>FROM</w:t>
+      </w:r>
+      <w:r>
+        <w:rPr>
+          <w:rFonts w:ascii="Consolas" w:hAnsi="Consolas"/>
+          <w:color w:val="000000"/>
+          <w:sz w:val="19"/>
+          <w:szCs w:val="19"/>
+          <w:highlight w:val="white"/>
+          <w:lang w:val="en-GB" w:eastAsia="en-GB"/>
+        </w:rPr>
+        <w:t xml:space="preserve"> SimLog</w:t>
+      </w:r>
+      <w:r>
+        <w:rPr>
+          <w:rFonts w:ascii="Consolas" w:hAnsi="Consolas"/>
+          <w:color w:val="808080"/>
+          <w:sz w:val="19"/>
+          <w:szCs w:val="19"/>
+          <w:highlight w:val="white"/>
+          <w:lang w:val="en-GB" w:eastAsia="en-GB"/>
+        </w:rPr>
+        <w:t>.</w:t>
+      </w:r>
+      <w:r>
+        <w:rPr>
+          <w:rFonts w:ascii="Consolas" w:hAnsi="Consolas"/>
+          <w:color w:val="000000"/>
+          <w:sz w:val="19"/>
+          <w:szCs w:val="19"/>
+          <w:highlight w:val="white"/>
+          <w:lang w:val="en-GB" w:eastAsia="en-GB"/>
+        </w:rPr>
+        <w:t>BroadcastingDescription bd</w:t>
+      </w:r>
+    </w:p>
+    <w:p>
+      <w:pPr>
+        <w:autoSpaceDE w:val="0"/>
+        <w:autoSpaceDN w:val="0"/>
+        <w:rPr>
+          <w:rFonts w:ascii="Consolas" w:hAnsi="Consolas"/>
+          <w:color w:val="000000"/>
+          <w:sz w:val="19"/>
+          <w:szCs w:val="19"/>
+          <w:highlight w:val="white"/>
+          <w:lang w:val="en-GB" w:eastAsia="en-GB"/>
+        </w:rPr>
+      </w:pPr>
+      <w:r>
+        <w:rPr>
+          <w:rFonts w:ascii="Consolas" w:hAnsi="Consolas"/>
+          <w:color w:val="000000"/>
+          <w:sz w:val="19"/>
+          <w:szCs w:val="19"/>
+          <w:highlight w:val="white"/>
+          <w:lang w:val="en-GB" w:eastAsia="en-GB"/>
+        </w:rPr>
+        <w:t xml:space="preserve">            </w:t>
+      </w:r>
+      <w:r>
+        <w:rPr>
+          <w:rFonts w:ascii="Consolas" w:hAnsi="Consolas"/>
+          <w:color w:val="808080"/>
+          <w:sz w:val="19"/>
+          <w:szCs w:val="19"/>
+          <w:highlight w:val="white"/>
+          <w:lang w:val="en-GB" w:eastAsia="en-GB"/>
+        </w:rPr>
+        <w:t>inner</w:t>
+      </w:r>
+      <w:r>
+        <w:rPr>
+          <w:rFonts w:ascii="Consolas" w:hAnsi="Consolas"/>
+          <w:color w:val="000000"/>
+          <w:sz w:val="19"/>
+          <w:szCs w:val="19"/>
+          <w:highlight w:val="white"/>
+          <w:lang w:val="en-GB" w:eastAsia="en-GB"/>
+        </w:rPr>
+        <w:t xml:space="preserve"> </w:t>
+      </w:r>
+      <w:r>
+        <w:rPr>
+          <w:rFonts w:ascii="Consolas" w:hAnsi="Consolas"/>
+          <w:color w:val="808080"/>
+          <w:sz w:val="19"/>
+          <w:szCs w:val="19"/>
+          <w:highlight w:val="white"/>
+          <w:lang w:val="en-GB" w:eastAsia="en-GB"/>
+        </w:rPr>
+        <w:t>join</w:t>
+      </w:r>
+      <w:r>
+        <w:rPr>
+          <w:rFonts w:ascii="Consolas" w:hAnsi="Consolas"/>
+          <w:color w:val="000000"/>
+          <w:sz w:val="19"/>
+          <w:szCs w:val="19"/>
+          <w:highlight w:val="white"/>
+          <w:lang w:val="en-GB" w:eastAsia="en-GB"/>
+        </w:rPr>
+        <w:t xml:space="preserve"> [SimLog]</w:t>
+      </w:r>
+      <w:r>
+        <w:rPr>
+          <w:rFonts w:ascii="Consolas" w:hAnsi="Consolas"/>
+          <w:color w:val="808080"/>
+          <w:sz w:val="19"/>
+          <w:szCs w:val="19"/>
+          <w:highlight w:val="white"/>
+          <w:lang w:val="en-GB" w:eastAsia="en-GB"/>
+        </w:rPr>
+        <w:t>.</w:t>
+      </w:r>
+      <w:r>
+        <w:rPr>
+          <w:rFonts w:ascii="Consolas" w:hAnsi="Consolas"/>
+          <w:color w:val="000000"/>
+          <w:sz w:val="19"/>
+          <w:szCs w:val="19"/>
+          <w:highlight w:val="white"/>
+          <w:lang w:val="en-GB" w:eastAsia="en-GB"/>
+        </w:rPr>
+        <w:t xml:space="preserve">[Programme] [p] </w:t>
+      </w:r>
+      <w:r>
+        <w:rPr>
+          <w:rFonts w:ascii="Consolas" w:hAnsi="Consolas"/>
+          <w:color w:val="0000FF"/>
+          <w:sz w:val="19"/>
+          <w:szCs w:val="19"/>
+          <w:highlight w:val="white"/>
+          <w:lang w:val="en-GB" w:eastAsia="en-GB"/>
+        </w:rPr>
+        <w:t>on</w:t>
+      </w:r>
+      <w:r>
+        <w:rPr>
+          <w:rFonts w:ascii="Consolas" w:hAnsi="Consolas"/>
+          <w:color w:val="000000"/>
+          <w:sz w:val="19"/>
+          <w:szCs w:val="19"/>
+          <w:highlight w:val="white"/>
+          <w:lang w:val="en-GB" w:eastAsia="en-GB"/>
+        </w:rPr>
+        <w:t xml:space="preserve"> [p]</w:t>
+      </w:r>
+      <w:r>
+        <w:rPr>
+          <w:rFonts w:ascii="Consolas" w:hAnsi="Consolas"/>
+          <w:color w:val="808080"/>
+          <w:sz w:val="19"/>
+          <w:szCs w:val="19"/>
+          <w:highlight w:val="white"/>
+          <w:lang w:val="en-GB" w:eastAsia="en-GB"/>
+        </w:rPr>
+        <w:t>.</w:t>
+      </w:r>
+      <w:r>
+        <w:rPr>
+          <w:rFonts w:ascii="Consolas" w:hAnsi="Consolas"/>
+          <w:color w:val="000000"/>
+          <w:sz w:val="19"/>
+          <w:szCs w:val="19"/>
+          <w:highlight w:val="white"/>
+          <w:lang w:val="en-GB" w:eastAsia="en-GB"/>
+        </w:rPr>
+        <w:t xml:space="preserve">[Id] </w:t>
+      </w:r>
+      <w:r>
+        <w:rPr>
+          <w:rFonts w:ascii="Consolas" w:hAnsi="Consolas"/>
+          <w:color w:val="808080"/>
+          <w:sz w:val="19"/>
+          <w:szCs w:val="19"/>
+          <w:highlight w:val="white"/>
+          <w:lang w:val="en-GB" w:eastAsia="en-GB"/>
+        </w:rPr>
+        <w:t>=</w:t>
+      </w:r>
+      <w:r>
+        <w:rPr>
+          <w:rFonts w:ascii="Consolas" w:hAnsi="Consolas"/>
+          <w:color w:val="000000"/>
+          <w:sz w:val="19"/>
+          <w:szCs w:val="19"/>
+          <w:highlight w:val="white"/>
+          <w:lang w:val="en-GB" w:eastAsia="en-GB"/>
+        </w:rPr>
+        <w:t xml:space="preserve"> [bd]</w:t>
+      </w:r>
+      <w:r>
+        <w:rPr>
+          <w:rFonts w:ascii="Consolas" w:hAnsi="Consolas"/>
+          <w:color w:val="808080"/>
+          <w:sz w:val="19"/>
+          <w:szCs w:val="19"/>
+          <w:highlight w:val="white"/>
+          <w:lang w:val="en-GB" w:eastAsia="en-GB"/>
+        </w:rPr>
+        <w:t>.</w:t>
+      </w:r>
+      <w:r>
+        <w:rPr>
+          <w:rFonts w:ascii="Consolas" w:hAnsi="Consolas"/>
+          <w:color w:val="000000"/>
+          <w:sz w:val="19"/>
+          <w:szCs w:val="19"/>
+          <w:highlight w:val="white"/>
+          <w:lang w:val="en-GB" w:eastAsia="en-GB"/>
+        </w:rPr>
+        <w:t>[ProgrammeId]</w:t>
+      </w:r>
+    </w:p>
+    <w:p>
+      <w:pPr>
+        <w:autoSpaceDE w:val="0"/>
+        <w:autoSpaceDN w:val="0"/>
+        <w:rPr>
+          <w:rFonts w:ascii="Consolas" w:hAnsi="Consolas"/>
+          <w:color w:val="000000"/>
+          <w:sz w:val="19"/>
+          <w:szCs w:val="19"/>
+          <w:highlight w:val="white"/>
+          <w:lang w:val="en-GB" w:eastAsia="en-GB"/>
+        </w:rPr>
+      </w:pPr>
+      <w:r>
+        <w:rPr>
+          <w:rFonts w:ascii="Consolas" w:hAnsi="Consolas"/>
+          <w:color w:val="000000"/>
+          <w:sz w:val="19"/>
+          <w:szCs w:val="19"/>
+          <w:highlight w:val="white"/>
+          <w:lang w:val="en-GB" w:eastAsia="en-GB"/>
+        </w:rPr>
+        <w:t xml:space="preserve">        </w:t>
+      </w:r>
+      <w:r>
+        <w:rPr>
+          <w:rFonts w:ascii="Consolas" w:hAnsi="Consolas"/>
+          <w:color w:val="0000FF"/>
+          <w:sz w:val="19"/>
+          <w:szCs w:val="19"/>
+          <w:highlight w:val="white"/>
+          <w:lang w:val="en-GB" w:eastAsia="en-GB"/>
+        </w:rPr>
+        <w:t>where</w:t>
+      </w:r>
+      <w:r>
+        <w:rPr>
+          <w:rFonts w:ascii="Consolas" w:hAnsi="Consolas"/>
+          <w:color w:val="000000"/>
+          <w:sz w:val="19"/>
+          <w:szCs w:val="19"/>
+          <w:highlight w:val="white"/>
+          <w:lang w:val="en-GB" w:eastAsia="en-GB"/>
+        </w:rPr>
+        <w:t xml:space="preserve"> bd</w:t>
+      </w:r>
+      <w:r>
+        <w:rPr>
+          <w:rFonts w:ascii="Consolas" w:hAnsi="Consolas"/>
+          <w:color w:val="808080"/>
+          <w:sz w:val="19"/>
+          <w:szCs w:val="19"/>
+          <w:highlight w:val="white"/>
+          <w:lang w:val="en-GB" w:eastAsia="en-GB"/>
+        </w:rPr>
+        <w:t>.</w:t>
+      </w:r>
+      <w:r>
+        <w:rPr>
+          <w:rFonts w:ascii="Consolas" w:hAnsi="Consolas"/>
+          <w:color w:val="000000"/>
+          <w:sz w:val="19"/>
+          <w:szCs w:val="19"/>
+          <w:highlight w:val="white"/>
+          <w:lang w:val="en-GB" w:eastAsia="en-GB"/>
+        </w:rPr>
+        <w:t xml:space="preserve">MediumId </w:t>
+      </w:r>
+      <w:r>
+        <w:rPr>
+          <w:rFonts w:ascii="Consolas" w:hAnsi="Consolas"/>
+          <w:color w:val="808080"/>
+          <w:sz w:val="19"/>
+          <w:szCs w:val="19"/>
+          <w:highlight w:val="white"/>
+          <w:lang w:val="en-GB" w:eastAsia="en-GB"/>
+        </w:rPr>
+        <w:t>IN</w:t>
+      </w:r>
+      <w:r>
+        <w:rPr>
+          <w:rFonts w:ascii="Consolas" w:hAnsi="Consolas"/>
+          <w:color w:val="0000FF"/>
+          <w:sz w:val="19"/>
+          <w:szCs w:val="19"/>
+          <w:highlight w:val="white"/>
+          <w:lang w:val="en-GB" w:eastAsia="en-GB"/>
+        </w:rPr>
+        <w:t xml:space="preserve"> </w:t>
+      </w:r>
+      <w:r>
+        <w:rPr>
+          <w:rFonts w:ascii="Consolas" w:hAnsi="Consolas"/>
+          <w:color w:val="808080"/>
+          <w:sz w:val="19"/>
+          <w:szCs w:val="19"/>
+          <w:highlight w:val="white"/>
+          <w:lang w:val="en-GB" w:eastAsia="en-GB"/>
+        </w:rPr>
+        <w:t>(</w:t>
+      </w:r>
+      <w:r>
+        <w:rPr>
+          <w:rFonts w:ascii="Consolas" w:hAnsi="Consolas"/>
+          <w:color w:val="000000"/>
+          <w:sz w:val="19"/>
+          <w:szCs w:val="19"/>
+          <w:highlight w:val="white"/>
+          <w:lang w:val="en-GB" w:eastAsia="en-GB"/>
+        </w:rPr>
+        <w:t>@mediumId</w:t>
+      </w:r>
+      <w:r>
+        <w:rPr>
+          <w:rFonts w:ascii="Consolas" w:hAnsi="Consolas"/>
+          <w:color w:val="808080"/>
+          <w:sz w:val="19"/>
+          <w:szCs w:val="19"/>
+          <w:highlight w:val="white"/>
+          <w:lang w:val="en-GB" w:eastAsia="en-GB"/>
+        </w:rPr>
+        <w:t>)</w:t>
+      </w:r>
+      <w:r>
+        <w:rPr>
+          <w:rFonts w:ascii="Consolas" w:hAnsi="Consolas"/>
+          <w:color w:val="000000"/>
+          <w:sz w:val="19"/>
+          <w:szCs w:val="19"/>
+          <w:highlight w:val="white"/>
+          <w:lang w:val="en-GB" w:eastAsia="en-GB"/>
+        </w:rPr>
+        <w:t xml:space="preserve"> </w:t>
+      </w:r>
+      <w:r>
+        <w:rPr>
+          <w:rFonts w:ascii="Consolas" w:hAnsi="Consolas"/>
+          <w:color w:val="808080"/>
+          <w:sz w:val="19"/>
+          <w:szCs w:val="19"/>
+          <w:highlight w:val="white"/>
+          <w:lang w:val="en-GB" w:eastAsia="en-GB"/>
+        </w:rPr>
+        <w:t>AND</w:t>
+      </w:r>
+      <w:r>
+        <w:rPr>
+          <w:rFonts w:ascii="Consolas" w:hAnsi="Consolas"/>
+          <w:color w:val="000000"/>
+          <w:sz w:val="19"/>
+          <w:szCs w:val="19"/>
+          <w:highlight w:val="white"/>
+          <w:lang w:val="en-GB" w:eastAsia="en-GB"/>
+        </w:rPr>
+        <w:t xml:space="preserve"> bd</w:t>
+      </w:r>
+      <w:r>
+        <w:rPr>
+          <w:rFonts w:ascii="Consolas" w:hAnsi="Consolas"/>
+          <w:color w:val="808080"/>
+          <w:sz w:val="19"/>
+          <w:szCs w:val="19"/>
+          <w:highlight w:val="white"/>
+          <w:lang w:val="en-GB" w:eastAsia="en-GB"/>
+        </w:rPr>
+        <w:t>.</w:t>
+      </w:r>
+      <w:r>
+        <w:rPr>
+          <w:rFonts w:ascii="Consolas" w:hAnsi="Consolas"/>
+          <w:color w:val="000000"/>
+          <w:sz w:val="19"/>
+          <w:szCs w:val="19"/>
+          <w:highlight w:val="white"/>
+          <w:lang w:val="en-GB" w:eastAsia="en-GB"/>
+        </w:rPr>
+        <w:t xml:space="preserve">DateTimeFrom </w:t>
+      </w:r>
+      <w:r>
+        <w:rPr>
+          <w:rFonts w:ascii="Consolas" w:hAnsi="Consolas"/>
+          <w:color w:val="808080"/>
+          <w:sz w:val="19"/>
+          <w:szCs w:val="19"/>
+          <w:highlight w:val="white"/>
+          <w:lang w:val="en-GB" w:eastAsia="en-GB"/>
+        </w:rPr>
+        <w:t>&gt;</w:t>
+      </w:r>
+      <w:r>
+        <w:rPr>
+          <w:rFonts w:ascii="Consolas" w:hAnsi="Consolas"/>
+          <w:color w:val="000000"/>
+          <w:sz w:val="19"/>
+          <w:szCs w:val="19"/>
+          <w:highlight w:val="white"/>
+          <w:lang w:val="en-GB" w:eastAsia="en-GB"/>
+        </w:rPr>
+        <w:t xml:space="preserve"> </w:t>
+      </w:r>
+      <w:r>
+        <w:rPr>
+          <w:rFonts w:ascii="Consolas" w:hAnsi="Consolas"/>
+          <w:color w:val="FF00FF"/>
+          <w:sz w:val="19"/>
+          <w:szCs w:val="19"/>
+          <w:highlight w:val="white"/>
+          <w:lang w:val="en-GB" w:eastAsia="en-GB"/>
+        </w:rPr>
+        <w:t>DATEADD</w:t>
+      </w:r>
+      <w:r>
+        <w:rPr>
+          <w:rFonts w:ascii="Consolas" w:hAnsi="Consolas"/>
+          <w:color w:val="808080"/>
+          <w:sz w:val="19"/>
+          <w:szCs w:val="19"/>
+          <w:highlight w:val="white"/>
+          <w:lang w:val="en-GB" w:eastAsia="en-GB"/>
+        </w:rPr>
+        <w:t>(</w:t>
+      </w:r>
+      <w:r>
+        <w:rPr>
+          <w:rFonts w:ascii="Consolas" w:hAnsi="Consolas"/>
+          <w:color w:val="FF00FF"/>
+          <w:sz w:val="19"/>
+          <w:szCs w:val="19"/>
+          <w:highlight w:val="white"/>
+          <w:lang w:val="en-GB" w:eastAsia="en-GB"/>
+        </w:rPr>
+        <w:t>HOUR</w:t>
+      </w:r>
+      <w:r>
+        <w:rPr>
+          <w:rFonts w:ascii="Consolas" w:hAnsi="Consolas"/>
+          <w:color w:val="808080"/>
+          <w:sz w:val="19"/>
+          <w:szCs w:val="19"/>
+          <w:highlight w:val="white"/>
+          <w:lang w:val="en-GB" w:eastAsia="en-GB"/>
+        </w:rPr>
+        <w:t>,</w:t>
+      </w:r>
+      <w:r>
+        <w:rPr>
+          <w:rFonts w:ascii="Consolas" w:hAnsi="Consolas"/>
+          <w:color w:val="000000"/>
+          <w:sz w:val="19"/>
+          <w:szCs w:val="19"/>
+          <w:highlight w:val="white"/>
+          <w:lang w:val="en-GB" w:eastAsia="en-GB"/>
+        </w:rPr>
+        <w:t xml:space="preserve"> </w:t>
+      </w:r>
+      <w:r>
+        <w:rPr>
+          <w:rFonts w:ascii="Consolas" w:hAnsi="Consolas"/>
+          <w:color w:val="808080"/>
+          <w:sz w:val="19"/>
+          <w:szCs w:val="19"/>
+          <w:highlight w:val="white"/>
+          <w:lang w:val="en-GB" w:eastAsia="en-GB"/>
+        </w:rPr>
+        <w:t>-</w:t>
+      </w:r>
+      <w:r>
+        <w:rPr>
+          <w:rFonts w:ascii="Consolas" w:hAnsi="Consolas"/>
+          <w:color w:val="000000"/>
+          <w:sz w:val="19"/>
+          <w:szCs w:val="19"/>
+          <w:highlight w:val="white"/>
+          <w:lang w:val="en-GB" w:eastAsia="en-GB"/>
+        </w:rPr>
+        <w:t>1</w:t>
+      </w:r>
+      <w:r>
+        <w:rPr>
+          <w:rFonts w:ascii="Consolas" w:hAnsi="Consolas"/>
+          <w:color w:val="808080"/>
+          <w:sz w:val="19"/>
+          <w:szCs w:val="19"/>
+          <w:highlight w:val="white"/>
+          <w:lang w:val="en-GB" w:eastAsia="en-GB"/>
+        </w:rPr>
+        <w:t>,</w:t>
+      </w:r>
+      <w:r>
+        <w:rPr>
+          <w:rFonts w:ascii="Consolas" w:hAnsi="Consolas"/>
+          <w:color w:val="000000"/>
+          <w:sz w:val="19"/>
+          <w:szCs w:val="19"/>
+          <w:highlight w:val="white"/>
+          <w:lang w:val="en-GB" w:eastAsia="en-GB"/>
+        </w:rPr>
+        <w:t xml:space="preserve"> @dateTimeFrom</w:t>
+      </w:r>
+      <w:r>
+        <w:rPr>
+          <w:rFonts w:ascii="Consolas" w:hAnsi="Consolas"/>
+          <w:color w:val="808080"/>
+          <w:sz w:val="19"/>
+          <w:szCs w:val="19"/>
+          <w:highlight w:val="white"/>
+          <w:lang w:val="en-GB" w:eastAsia="en-GB"/>
+        </w:rPr>
+        <w:t>)</w:t>
+      </w:r>
+      <w:r>
+        <w:rPr>
+          <w:rFonts w:ascii="Consolas" w:hAnsi="Consolas"/>
+          <w:color w:val="000000"/>
+          <w:sz w:val="19"/>
+          <w:szCs w:val="19"/>
+          <w:highlight w:val="white"/>
+          <w:lang w:val="en-GB" w:eastAsia="en-GB"/>
+        </w:rPr>
+        <w:t xml:space="preserve"> </w:t>
+      </w:r>
+      <w:r>
+        <w:rPr>
+          <w:rFonts w:ascii="Consolas" w:hAnsi="Consolas"/>
+          <w:color w:val="808080"/>
+          <w:sz w:val="19"/>
+          <w:szCs w:val="19"/>
+          <w:highlight w:val="white"/>
+          <w:lang w:val="en-GB" w:eastAsia="en-GB"/>
+        </w:rPr>
+        <w:t>AND</w:t>
+      </w:r>
+      <w:r>
+        <w:rPr>
+          <w:rFonts w:ascii="Consolas" w:hAnsi="Consolas"/>
+          <w:color w:val="000000"/>
+          <w:sz w:val="19"/>
+          <w:szCs w:val="19"/>
+          <w:highlight w:val="white"/>
+          <w:lang w:val="en-GB" w:eastAsia="en-GB"/>
+        </w:rPr>
+        <w:t xml:space="preserve"> bd</w:t>
+      </w:r>
+      <w:r>
+        <w:rPr>
+          <w:rFonts w:ascii="Consolas" w:hAnsi="Consolas"/>
+          <w:color w:val="808080"/>
+          <w:sz w:val="19"/>
+          <w:szCs w:val="19"/>
+          <w:highlight w:val="white"/>
+          <w:lang w:val="en-GB" w:eastAsia="en-GB"/>
+        </w:rPr>
+        <w:t>.</w:t>
+      </w:r>
+      <w:r>
+        <w:rPr>
+          <w:rFonts w:ascii="Consolas" w:hAnsi="Consolas"/>
+          <w:color w:val="000000"/>
+          <w:sz w:val="19"/>
+          <w:szCs w:val="19"/>
+          <w:highlight w:val="white"/>
+          <w:lang w:val="en-GB" w:eastAsia="en-GB"/>
+        </w:rPr>
+        <w:t xml:space="preserve">DateTimeFrom </w:t>
+      </w:r>
+      <w:r>
+        <w:rPr>
+          <w:rFonts w:ascii="Consolas" w:hAnsi="Consolas"/>
+          <w:color w:val="808080"/>
+          <w:sz w:val="19"/>
+          <w:szCs w:val="19"/>
+          <w:highlight w:val="white"/>
+          <w:lang w:val="en-GB" w:eastAsia="en-GB"/>
+        </w:rPr>
+        <w:t>&lt;</w:t>
+      </w:r>
+      <w:r>
+        <w:rPr>
+          <w:rFonts w:ascii="Consolas" w:hAnsi="Consolas"/>
+          <w:color w:val="000000"/>
+          <w:sz w:val="19"/>
+          <w:szCs w:val="19"/>
+          <w:highlight w:val="white"/>
+          <w:lang w:val="en-GB" w:eastAsia="en-GB"/>
+        </w:rPr>
+        <w:t xml:space="preserve"> @dateTimeTo </w:t>
+      </w:r>
+      <w:r>
+        <w:rPr>
+          <w:rFonts w:ascii="Consolas" w:hAnsi="Consolas"/>
+          <w:color w:val="808080"/>
+          <w:sz w:val="19"/>
+          <w:szCs w:val="19"/>
+          <w:highlight w:val="white"/>
+          <w:lang w:val="en-GB" w:eastAsia="en-GB"/>
+        </w:rPr>
+        <w:t>AND</w:t>
+      </w:r>
+      <w:r>
+        <w:rPr>
+          <w:rFonts w:ascii="Consolas" w:hAnsi="Consolas"/>
+          <w:color w:val="000000"/>
+          <w:sz w:val="19"/>
+          <w:szCs w:val="19"/>
+          <w:highlight w:val="white"/>
+          <w:lang w:val="en-GB" w:eastAsia="en-GB"/>
+        </w:rPr>
+        <w:t xml:space="preserve"> bd</w:t>
+      </w:r>
+      <w:r>
+        <w:rPr>
+          <w:rFonts w:ascii="Consolas" w:hAnsi="Consolas"/>
+          <w:color w:val="808080"/>
+          <w:sz w:val="19"/>
+          <w:szCs w:val="19"/>
+          <w:highlight w:val="white"/>
+          <w:lang w:val="en-GB" w:eastAsia="en-GB"/>
+        </w:rPr>
+        <w:t>.</w:t>
+      </w:r>
+      <w:r>
+        <w:rPr>
+          <w:rFonts w:ascii="Consolas" w:hAnsi="Consolas"/>
+          <w:color w:val="000000"/>
+          <w:sz w:val="19"/>
+          <w:szCs w:val="19"/>
+          <w:highlight w:val="white"/>
+          <w:lang w:val="en-GB" w:eastAsia="en-GB"/>
+        </w:rPr>
+        <w:t xml:space="preserve">DateTimeTo </w:t>
+      </w:r>
+      <w:r>
+        <w:rPr>
+          <w:rFonts w:ascii="Consolas" w:hAnsi="Consolas"/>
+          <w:color w:val="808080"/>
+          <w:sz w:val="19"/>
+          <w:szCs w:val="19"/>
+          <w:highlight w:val="white"/>
+          <w:lang w:val="en-GB" w:eastAsia="en-GB"/>
+        </w:rPr>
+        <w:t>&gt;</w:t>
+      </w:r>
+      <w:r>
+        <w:rPr>
+          <w:rFonts w:ascii="Consolas" w:hAnsi="Consolas"/>
+          <w:color w:val="000000"/>
+          <w:sz w:val="19"/>
+          <w:szCs w:val="19"/>
+          <w:highlight w:val="white"/>
+          <w:lang w:val="en-GB" w:eastAsia="en-GB"/>
+        </w:rPr>
+        <w:t xml:space="preserve"> @dateTimeFrom</w:t>
+      </w:r>
+    </w:p>
+    <w:p>
+      <w:pPr>
+        <w:autoSpaceDE w:val="0"/>
+        <w:autoSpaceDN w:val="0"/>
+        <w:rPr>
+          <w:rFonts w:ascii="Consolas" w:hAnsi="Consolas"/>
+          <w:color w:val="000000"/>
+          <w:sz w:val="19"/>
+          <w:szCs w:val="19"/>
+          <w:highlight w:val="white"/>
+          <w:lang w:val="en-GB" w:eastAsia="en-GB"/>
+        </w:rPr>
+      </w:pPr>
+      <w:r>
+        <w:rPr>
+          <w:rFonts w:ascii="Consolas" w:hAnsi="Consolas"/>
+          <w:color w:val="000000"/>
+          <w:sz w:val="19"/>
+          <w:szCs w:val="19"/>
+          <w:highlight w:val="white"/>
+          <w:lang w:val="en-GB" w:eastAsia="en-GB"/>
+        </w:rPr>
+        <w:t xml:space="preserve">                           </w:t>
+      </w:r>
+      <w:r>
+        <w:rPr>
+          <w:rFonts w:ascii="Consolas" w:hAnsi="Consolas"/>
+          <w:color w:val="808080"/>
+          <w:sz w:val="19"/>
+          <w:szCs w:val="19"/>
+          <w:highlight w:val="white"/>
+          <w:lang w:val="en-GB" w:eastAsia="en-GB"/>
+        </w:rPr>
+        <w:t>and</w:t>
+      </w:r>
+      <w:r>
+        <w:rPr>
+          <w:rFonts w:ascii="Consolas" w:hAnsi="Consolas"/>
+          <w:color w:val="000000"/>
+          <w:sz w:val="19"/>
+          <w:szCs w:val="19"/>
+          <w:highlight w:val="white"/>
+          <w:lang w:val="en-GB" w:eastAsia="en-GB"/>
+        </w:rPr>
+        <w:t xml:space="preserve"> [p]</w:t>
+      </w:r>
+      <w:r>
+        <w:rPr>
+          <w:rFonts w:ascii="Consolas" w:hAnsi="Consolas"/>
+          <w:color w:val="808080"/>
+          <w:sz w:val="19"/>
+          <w:szCs w:val="19"/>
+          <w:highlight w:val="white"/>
+          <w:lang w:val="en-GB" w:eastAsia="en-GB"/>
+        </w:rPr>
+        <w:t>.</w:t>
+      </w:r>
+      <w:r>
+        <w:rPr>
+          <w:rFonts w:ascii="Consolas" w:hAnsi="Consolas"/>
+          <w:color w:val="000000"/>
+          <w:sz w:val="19"/>
+          <w:szCs w:val="19"/>
+          <w:highlight w:val="white"/>
+          <w:lang w:val="en-GB" w:eastAsia="en-GB"/>
+        </w:rPr>
+        <w:t xml:space="preserve">[AttributeId] </w:t>
+      </w:r>
+      <w:r>
+        <w:rPr>
+          <w:rFonts w:ascii="Consolas" w:hAnsi="Consolas"/>
+          <w:color w:val="808080"/>
+          <w:sz w:val="19"/>
+          <w:szCs w:val="19"/>
+          <w:highlight w:val="white"/>
+          <w:lang w:val="en-GB" w:eastAsia="en-GB"/>
+        </w:rPr>
+        <w:t>in</w:t>
+      </w:r>
+      <w:r>
+        <w:rPr>
+          <w:rFonts w:ascii="Consolas" w:hAnsi="Consolas"/>
+          <w:color w:val="0000FF"/>
+          <w:sz w:val="19"/>
+          <w:szCs w:val="19"/>
+          <w:highlight w:val="white"/>
+          <w:lang w:val="en-GB" w:eastAsia="en-GB"/>
+        </w:rPr>
+        <w:t xml:space="preserve"> </w:t>
+      </w:r>
+      <w:r>
+        <w:rPr>
+          <w:rFonts w:ascii="Consolas" w:hAnsi="Consolas"/>
+          <w:color w:val="808080"/>
+          <w:sz w:val="19"/>
+          <w:szCs w:val="19"/>
+          <w:highlight w:val="white"/>
+          <w:lang w:val="en-GB" w:eastAsia="en-GB"/>
+        </w:rPr>
+        <w:t>(</w:t>
+      </w:r>
+      <w:r>
+        <w:rPr>
+          <w:rFonts w:ascii="Consolas" w:hAnsi="Consolas"/>
+          <w:color w:val="000000"/>
+          <w:sz w:val="19"/>
+          <w:szCs w:val="19"/>
+          <w:highlight w:val="white"/>
+          <w:lang w:val="en-GB" w:eastAsia="en-GB"/>
+        </w:rPr>
+        <w:t>1</w:t>
+      </w:r>
+      <w:r>
+        <w:rPr>
+          <w:rFonts w:ascii="Consolas" w:hAnsi="Consolas"/>
+          <w:color w:val="808080"/>
+          <w:sz w:val="19"/>
+          <w:szCs w:val="19"/>
+          <w:highlight w:val="white"/>
+          <w:lang w:val="en-GB" w:eastAsia="en-GB"/>
+        </w:rPr>
+        <w:t>,</w:t>
+      </w:r>
+      <w:r>
+        <w:rPr>
+          <w:rFonts w:ascii="Consolas" w:hAnsi="Consolas"/>
+          <w:color w:val="000000"/>
+          <w:sz w:val="19"/>
+          <w:szCs w:val="19"/>
+          <w:highlight w:val="white"/>
+          <w:lang w:val="en-GB" w:eastAsia="en-GB"/>
+        </w:rPr>
+        <w:t xml:space="preserve"> 3</w:t>
+      </w:r>
+      <w:r>
+        <w:rPr>
+          <w:rFonts w:ascii="Consolas" w:hAnsi="Consolas"/>
+          <w:color w:val="808080"/>
+          <w:sz w:val="19"/>
+          <w:szCs w:val="19"/>
+          <w:highlight w:val="white"/>
+          <w:lang w:val="en-GB" w:eastAsia="en-GB"/>
+        </w:rPr>
+        <w:t>))</w:t>
+      </w:r>
+    </w:p>
+    <w:p>
+      <w:pPr>
+        <w:autoSpaceDE w:val="0"/>
+        <w:autoSpaceDN w:val="0"/>
+        <w:rPr>
+          <w:rFonts w:ascii="Consolas" w:hAnsi="Consolas"/>
+          <w:color w:val="000000"/>
+          <w:sz w:val="19"/>
+          <w:szCs w:val="19"/>
+          <w:highlight w:val="white"/>
+          <w:lang w:val="en-GB" w:eastAsia="en-GB"/>
+        </w:rPr>
+      </w:pPr>
+      <w:r>
+        <w:rPr>
+          <w:rFonts w:ascii="Consolas" w:hAnsi="Consolas"/>
+          <w:color w:val="000000"/>
+          <w:sz w:val="19"/>
+          <w:szCs w:val="19"/>
+          <w:highlight w:val="white"/>
+          <w:lang w:val="en-GB" w:eastAsia="en-GB"/>
+        </w:rPr>
+        <w:t xml:space="preserve">        </w:t>
+      </w:r>
+      <w:r>
+        <w:rPr>
+          <w:rFonts w:ascii="Consolas" w:hAnsi="Consolas"/>
+          <w:color w:val="808080"/>
+          <w:sz w:val="19"/>
+          <w:szCs w:val="19"/>
+          <w:highlight w:val="white"/>
+          <w:lang w:val="en-GB" w:eastAsia="en-GB"/>
+        </w:rPr>
+        <w:t>,</w:t>
+      </w:r>
+      <w:r>
+        <w:rPr>
+          <w:rFonts w:ascii="Consolas" w:hAnsi="Consolas"/>
+          <w:color w:val="000000"/>
+          <w:sz w:val="19"/>
+          <w:szCs w:val="19"/>
+          <w:highlight w:val="white"/>
+          <w:lang w:val="en-GB" w:eastAsia="en-GB"/>
+        </w:rPr>
+        <w:t xml:space="preserve"> 1</w:t>
+      </w:r>
+      <w:r>
+        <w:rPr>
+          <w:rFonts w:ascii="Consolas" w:hAnsi="Consolas"/>
+          <w:color w:val="808080"/>
+          <w:sz w:val="19"/>
+          <w:szCs w:val="19"/>
+          <w:highlight w:val="white"/>
+          <w:lang w:val="en-GB" w:eastAsia="en-GB"/>
+        </w:rPr>
+        <w:t>)</w:t>
+      </w:r>
+    </w:p>
+    <w:p>
+      <w:pPr>
+        <w:autoSpaceDE w:val="0"/>
+        <w:autoSpaceDN w:val="0"/>
+        <w:rPr>
+          <w:rFonts w:ascii="Consolas" w:hAnsi="Consolas"/>
+          <w:color w:val="000000"/>
+          <w:sz w:val="19"/>
+          <w:szCs w:val="19"/>
+          <w:highlight w:val="white"/>
+          <w:lang w:val="en-GB" w:eastAsia="en-GB"/>
+        </w:rPr>
+      </w:pPr>
+      <w:r>
+        <w:rPr>
+          <w:rFonts w:ascii="Consolas" w:hAnsi="Consolas"/>
+          <w:color w:val="000000"/>
+          <w:sz w:val="19"/>
+          <w:szCs w:val="19"/>
+          <w:highlight w:val="white"/>
+          <w:lang w:val="en-GB" w:eastAsia="en-GB"/>
+        </w:rPr>
+        <w:t xml:space="preserve">             </w:t>
+      </w:r>
+      <w:r>
+        <w:rPr>
+          <w:rFonts w:ascii="Consolas" w:hAnsi="Consolas"/>
+          <w:color w:val="808080"/>
+          <w:sz w:val="19"/>
+          <w:szCs w:val="19"/>
+          <w:highlight w:val="white"/>
+          <w:lang w:val="en-GB" w:eastAsia="en-GB"/>
+        </w:rPr>
+        <w:t>*</w:t>
+      </w:r>
+    </w:p>
+    <w:p>
+      <w:pPr>
+        <w:autoSpaceDE w:val="0"/>
+        <w:autoSpaceDN w:val="0"/>
+        <w:rPr>
+          <w:rFonts w:ascii="Consolas" w:hAnsi="Consolas"/>
+          <w:color w:val="000000"/>
+          <w:sz w:val="19"/>
+          <w:szCs w:val="19"/>
+          <w:highlight w:val="white"/>
+          <w:lang w:val="en-GB" w:eastAsia="en-GB"/>
+        </w:rPr>
+      </w:pPr>
+      <w:r>
+        <w:rPr>
+          <w:rFonts w:ascii="Consolas" w:hAnsi="Consolas"/>
+          <w:color w:val="000000"/>
+          <w:sz w:val="19"/>
+          <w:szCs w:val="19"/>
+          <w:highlight w:val="white"/>
+          <w:lang w:val="en-GB" w:eastAsia="en-GB"/>
+        </w:rPr>
+        <w:t xml:space="preserve">             </w:t>
+      </w:r>
+      <w:r>
+        <w:rPr>
+          <w:rFonts w:ascii="Consolas" w:hAnsi="Consolas"/>
+          <w:color w:val="FF00FF"/>
+          <w:sz w:val="19"/>
+          <w:szCs w:val="19"/>
+          <w:highlight w:val="white"/>
+          <w:lang w:val="en-GB" w:eastAsia="en-GB"/>
+        </w:rPr>
+        <w:t>ISNULL</w:t>
+      </w:r>
+      <w:r>
+        <w:rPr>
+          <w:rFonts w:ascii="Consolas" w:hAnsi="Consolas"/>
+          <w:color w:val="808080"/>
+          <w:sz w:val="19"/>
+          <w:szCs w:val="19"/>
+          <w:highlight w:val="white"/>
+          <w:lang w:val="en-GB" w:eastAsia="en-GB"/>
+        </w:rPr>
+        <w:t>(</w:t>
+      </w:r>
+    </w:p>
+    <w:p>
+      <w:pPr>
+        <w:autoSpaceDE w:val="0"/>
+        <w:autoSpaceDN w:val="0"/>
+        <w:rPr>
+          <w:rFonts w:ascii="Consolas" w:hAnsi="Consolas"/>
+          <w:color w:val="000000"/>
+          <w:sz w:val="19"/>
+          <w:szCs w:val="19"/>
+          <w:highlight w:val="white"/>
+          <w:lang w:val="en-GB" w:eastAsia="en-GB"/>
+        </w:rPr>
+      </w:pPr>
+      <w:r>
+        <w:rPr>
+          <w:rFonts w:ascii="Consolas" w:hAnsi="Consolas"/>
+          <w:color w:val="0000FF"/>
+          <w:sz w:val="19"/>
+          <w:szCs w:val="19"/>
+          <w:highlight w:val="white"/>
+          <w:lang w:val="en-GB" w:eastAsia="en-GB"/>
+        </w:rPr>
+        <w:t xml:space="preserve">             </w:t>
+      </w:r>
+      <w:r>
+        <w:rPr>
+          <w:rFonts w:ascii="Consolas" w:hAnsi="Consolas"/>
+          <w:color w:val="808080"/>
+          <w:sz w:val="19"/>
+          <w:szCs w:val="19"/>
+          <w:highlight w:val="white"/>
+          <w:lang w:val="en-GB" w:eastAsia="en-GB"/>
+        </w:rPr>
+        <w:t>(</w:t>
+      </w:r>
+      <w:r>
+        <w:rPr>
+          <w:rFonts w:ascii="Consolas" w:hAnsi="Consolas"/>
+          <w:color w:val="0000FF"/>
+          <w:sz w:val="19"/>
+          <w:szCs w:val="19"/>
+          <w:highlight w:val="white"/>
+          <w:lang w:val="en-GB" w:eastAsia="en-GB"/>
+        </w:rPr>
+        <w:t>SELECT</w:t>
+      </w:r>
+      <w:r>
+        <w:rPr>
+          <w:rFonts w:ascii="Consolas" w:hAnsi="Consolas"/>
+          <w:color w:val="000000"/>
+          <w:sz w:val="19"/>
+          <w:szCs w:val="19"/>
+          <w:highlight w:val="white"/>
+          <w:lang w:val="en-GB" w:eastAsia="en-GB"/>
+        </w:rPr>
+        <w:t xml:space="preserve"> </w:t>
+      </w:r>
+      <w:r>
+        <w:rPr>
+          <w:rFonts w:ascii="Consolas" w:hAnsi="Consolas"/>
+          <w:color w:val="0000FF"/>
+          <w:sz w:val="19"/>
+          <w:szCs w:val="19"/>
+          <w:highlight w:val="white"/>
+          <w:lang w:val="en-GB" w:eastAsia="en-GB"/>
+        </w:rPr>
+        <w:t>TOP</w:t>
+      </w:r>
+      <w:r>
+        <w:rPr>
+          <w:rFonts w:ascii="Consolas" w:hAnsi="Consolas"/>
+          <w:color w:val="000000"/>
+          <w:sz w:val="19"/>
+          <w:szCs w:val="19"/>
+          <w:highlight w:val="white"/>
+          <w:lang w:val="en-GB" w:eastAsia="en-GB"/>
+        </w:rPr>
+        <w:t xml:space="preserve"> 1 0</w:t>
+      </w:r>
+    </w:p>
+    <w:p>
+      <w:pPr>
+        <w:autoSpaceDE w:val="0"/>
+        <w:autoSpaceDN w:val="0"/>
+        <w:rPr>
+          <w:rFonts w:ascii="Consolas" w:hAnsi="Consolas"/>
+          <w:color w:val="000000"/>
+          <w:sz w:val="19"/>
+          <w:szCs w:val="19"/>
+          <w:highlight w:val="white"/>
+          <w:lang w:val="en-GB" w:eastAsia="en-GB"/>
+        </w:rPr>
+      </w:pPr>
+      <w:r>
+        <w:rPr>
+          <w:rFonts w:ascii="Consolas" w:hAnsi="Consolas"/>
+          <w:color w:val="000000"/>
+          <w:sz w:val="19"/>
+          <w:szCs w:val="19"/>
+          <w:highlight w:val="white"/>
+          <w:lang w:val="en-GB" w:eastAsia="en-GB"/>
+        </w:rPr>
+        <w:t xml:space="preserve">             </w:t>
+      </w:r>
+      <w:r>
+        <w:rPr>
+          <w:rFonts w:ascii="Consolas" w:hAnsi="Consolas"/>
+          <w:color w:val="0000FF"/>
+          <w:sz w:val="19"/>
+          <w:szCs w:val="19"/>
+          <w:highlight w:val="white"/>
+          <w:lang w:val="en-GB" w:eastAsia="en-GB"/>
+        </w:rPr>
+        <w:t>FROM</w:t>
+      </w:r>
+      <w:r>
+        <w:rPr>
+          <w:rFonts w:ascii="Consolas" w:hAnsi="Consolas"/>
+          <w:color w:val="000000"/>
+          <w:sz w:val="19"/>
+          <w:szCs w:val="19"/>
+          <w:highlight w:val="white"/>
+          <w:lang w:val="en-GB" w:eastAsia="en-GB"/>
+        </w:rPr>
+        <w:t xml:space="preserve"> SimLog</w:t>
+      </w:r>
+      <w:r>
+        <w:rPr>
+          <w:rFonts w:ascii="Consolas" w:hAnsi="Consolas"/>
+          <w:color w:val="808080"/>
+          <w:sz w:val="19"/>
+          <w:szCs w:val="19"/>
+          <w:highlight w:val="white"/>
+          <w:lang w:val="en-GB" w:eastAsia="en-GB"/>
+        </w:rPr>
+        <w:t>.</w:t>
+      </w:r>
+      <w:r>
+        <w:rPr>
+          <w:rFonts w:ascii="Consolas" w:hAnsi="Consolas"/>
+          <w:color w:val="000000"/>
+          <w:sz w:val="19"/>
+          <w:szCs w:val="19"/>
+          <w:highlight w:val="white"/>
+          <w:lang w:val="en-GB" w:eastAsia="en-GB"/>
+        </w:rPr>
+        <w:t>IntervalRemark ir</w:t>
+      </w:r>
+    </w:p>
+    <w:p>
+      <w:pPr>
+        <w:autoSpaceDE w:val="0"/>
+        <w:autoSpaceDN w:val="0"/>
+        <w:rPr>
+          <w:rFonts w:ascii="Consolas" w:hAnsi="Consolas"/>
+          <w:color w:val="000000"/>
+          <w:sz w:val="19"/>
+          <w:szCs w:val="19"/>
+          <w:highlight w:val="white"/>
+          <w:lang w:val="en-GB" w:eastAsia="en-GB"/>
+        </w:rPr>
+      </w:pPr>
+      <w:r>
+        <w:rPr>
+          <w:rFonts w:ascii="Consolas" w:hAnsi="Consolas"/>
+          <w:color w:val="000000"/>
+          <w:sz w:val="19"/>
+          <w:szCs w:val="19"/>
+          <w:highlight w:val="white"/>
+          <w:lang w:val="en-GB" w:eastAsia="en-GB"/>
+        </w:rPr>
+        <w:t xml:space="preserve">             </w:t>
+      </w:r>
+      <w:r>
+        <w:rPr>
+          <w:rFonts w:ascii="Consolas" w:hAnsi="Consolas"/>
+          <w:color w:val="0000FF"/>
+          <w:sz w:val="19"/>
+          <w:szCs w:val="19"/>
+          <w:highlight w:val="white"/>
+          <w:lang w:val="en-GB" w:eastAsia="en-GB"/>
+        </w:rPr>
+        <w:t>WHERE</w:t>
+      </w:r>
+      <w:r>
+        <w:rPr>
+          <w:rFonts w:ascii="Consolas" w:hAnsi="Consolas"/>
+          <w:color w:val="000000"/>
+          <w:sz w:val="19"/>
+          <w:szCs w:val="19"/>
+          <w:highlight w:val="white"/>
+          <w:lang w:val="en-GB" w:eastAsia="en-GB"/>
+        </w:rPr>
+        <w:t xml:space="preserve"> ir</w:t>
+      </w:r>
+      <w:r>
+        <w:rPr>
+          <w:rFonts w:ascii="Consolas" w:hAnsi="Consolas"/>
+          <w:color w:val="808080"/>
+          <w:sz w:val="19"/>
+          <w:szCs w:val="19"/>
+          <w:highlight w:val="white"/>
+          <w:lang w:val="en-GB" w:eastAsia="en-GB"/>
+        </w:rPr>
+        <w:t>.</w:t>
+      </w:r>
+      <w:r>
+        <w:rPr>
+          <w:rFonts w:ascii="Consolas" w:hAnsi="Consolas"/>
+          <w:color w:val="000000"/>
+          <w:sz w:val="19"/>
+          <w:szCs w:val="19"/>
+          <w:highlight w:val="white"/>
+          <w:lang w:val="en-GB" w:eastAsia="en-GB"/>
+        </w:rPr>
+        <w:t xml:space="preserve">MediumId </w:t>
+      </w:r>
+      <w:r>
+        <w:rPr>
+          <w:rFonts w:ascii="Consolas" w:hAnsi="Consolas"/>
+          <w:color w:val="808080"/>
+          <w:sz w:val="19"/>
+          <w:szCs w:val="19"/>
+          <w:highlight w:val="white"/>
+          <w:lang w:val="en-GB" w:eastAsia="en-GB"/>
+        </w:rPr>
+        <w:t>IN</w:t>
+      </w:r>
+      <w:r>
+        <w:rPr>
+          <w:rFonts w:ascii="Consolas" w:hAnsi="Consolas"/>
+          <w:color w:val="0000FF"/>
+          <w:sz w:val="19"/>
+          <w:szCs w:val="19"/>
+          <w:highlight w:val="white"/>
+          <w:lang w:val="en-GB" w:eastAsia="en-GB"/>
+        </w:rPr>
+        <w:t xml:space="preserve"> </w:t>
+      </w:r>
+      <w:r>
+        <w:rPr>
+          <w:rFonts w:ascii="Consolas" w:hAnsi="Consolas"/>
+          <w:color w:val="808080"/>
+          <w:sz w:val="19"/>
+          <w:szCs w:val="19"/>
+          <w:highlight w:val="white"/>
+          <w:lang w:val="en-GB" w:eastAsia="en-GB"/>
+        </w:rPr>
+        <w:t>(</w:t>
+      </w:r>
+      <w:r>
+        <w:rPr>
+          <w:rFonts w:ascii="Consolas" w:hAnsi="Consolas"/>
+          <w:color w:val="000000"/>
+          <w:sz w:val="19"/>
+          <w:szCs w:val="19"/>
+          <w:highlight w:val="white"/>
+          <w:lang w:val="en-GB" w:eastAsia="en-GB"/>
+        </w:rPr>
+        <w:t>@mediumId</w:t>
+      </w:r>
+      <w:r>
+        <w:rPr>
+          <w:rFonts w:ascii="Consolas" w:hAnsi="Consolas"/>
+          <w:color w:val="808080"/>
+          <w:sz w:val="19"/>
+          <w:szCs w:val="19"/>
+          <w:highlight w:val="white"/>
+          <w:lang w:val="en-GB" w:eastAsia="en-GB"/>
+        </w:rPr>
+        <w:t>)</w:t>
+      </w:r>
+      <w:r>
+        <w:rPr>
+          <w:rFonts w:ascii="Consolas" w:hAnsi="Consolas"/>
+          <w:color w:val="000000"/>
+          <w:sz w:val="19"/>
+          <w:szCs w:val="19"/>
+          <w:highlight w:val="white"/>
+          <w:lang w:val="en-GB" w:eastAsia="en-GB"/>
+        </w:rPr>
+        <w:t xml:space="preserve"> </w:t>
+      </w:r>
+      <w:r>
+        <w:rPr>
+          <w:rFonts w:ascii="Consolas" w:hAnsi="Consolas"/>
+          <w:color w:val="808080"/>
+          <w:sz w:val="19"/>
+          <w:szCs w:val="19"/>
+          <w:highlight w:val="white"/>
+          <w:lang w:val="en-GB" w:eastAsia="en-GB"/>
+        </w:rPr>
+        <w:t>AND</w:t>
+      </w:r>
+      <w:r>
+        <w:rPr>
+          <w:rFonts w:ascii="Consolas" w:hAnsi="Consolas"/>
+          <w:color w:val="000000"/>
+          <w:sz w:val="19"/>
+          <w:szCs w:val="19"/>
+          <w:highlight w:val="white"/>
+          <w:lang w:val="en-GB" w:eastAsia="en-GB"/>
+        </w:rPr>
+        <w:t xml:space="preserve"> ir</w:t>
+      </w:r>
+      <w:r>
+        <w:rPr>
+          <w:rFonts w:ascii="Consolas" w:hAnsi="Consolas"/>
+          <w:color w:val="808080"/>
+          <w:sz w:val="19"/>
+          <w:szCs w:val="19"/>
+          <w:highlight w:val="white"/>
+          <w:lang w:val="en-GB" w:eastAsia="en-GB"/>
+        </w:rPr>
+        <w:t>.</w:t>
+      </w:r>
+      <w:r>
+        <w:rPr>
+          <w:rFonts w:ascii="Consolas" w:hAnsi="Consolas"/>
+          <w:color w:val="000000"/>
+          <w:sz w:val="19"/>
+          <w:szCs w:val="19"/>
+          <w:highlight w:val="white"/>
+          <w:lang w:val="en-GB" w:eastAsia="en-GB"/>
+        </w:rPr>
+        <w:t xml:space="preserve">[From] </w:t>
+      </w:r>
+      <w:r>
+        <w:rPr>
+          <w:rFonts w:ascii="Consolas" w:hAnsi="Consolas"/>
+          <w:color w:val="808080"/>
+          <w:sz w:val="19"/>
+          <w:szCs w:val="19"/>
+          <w:highlight w:val="white"/>
+          <w:lang w:val="en-GB" w:eastAsia="en-GB"/>
+        </w:rPr>
+        <w:t>&lt;</w:t>
+      </w:r>
+      <w:r>
+        <w:rPr>
+          <w:rFonts w:ascii="Consolas" w:hAnsi="Consolas"/>
+          <w:color w:val="000000"/>
+          <w:sz w:val="19"/>
+          <w:szCs w:val="19"/>
+          <w:highlight w:val="white"/>
+          <w:lang w:val="en-GB" w:eastAsia="en-GB"/>
+        </w:rPr>
+        <w:t xml:space="preserve"> @dateTimeTo </w:t>
+      </w:r>
+      <w:r>
+        <w:rPr>
+          <w:rFonts w:ascii="Consolas" w:hAnsi="Consolas"/>
+          <w:color w:val="808080"/>
+          <w:sz w:val="19"/>
+          <w:szCs w:val="19"/>
+          <w:highlight w:val="white"/>
+          <w:lang w:val="en-GB" w:eastAsia="en-GB"/>
+        </w:rPr>
+        <w:t>AND</w:t>
+      </w:r>
+      <w:r>
+        <w:rPr>
+          <w:rFonts w:ascii="Consolas" w:hAnsi="Consolas"/>
+          <w:color w:val="000000"/>
+          <w:sz w:val="19"/>
+          <w:szCs w:val="19"/>
+          <w:highlight w:val="white"/>
+          <w:lang w:val="en-GB" w:eastAsia="en-GB"/>
+        </w:rPr>
+        <w:t xml:space="preserve"> ir</w:t>
+      </w:r>
+      <w:r>
+        <w:rPr>
+          <w:rFonts w:ascii="Consolas" w:hAnsi="Consolas"/>
+          <w:color w:val="808080"/>
+          <w:sz w:val="19"/>
+          <w:szCs w:val="19"/>
+          <w:highlight w:val="white"/>
+          <w:lang w:val="en-GB" w:eastAsia="en-GB"/>
+        </w:rPr>
+        <w:t>.</w:t>
+      </w:r>
+      <w:r>
+        <w:rPr>
+          <w:rFonts w:ascii="Consolas" w:hAnsi="Consolas"/>
+          <w:color w:val="000000"/>
+          <w:sz w:val="19"/>
+          <w:szCs w:val="19"/>
+          <w:highlight w:val="white"/>
+          <w:lang w:val="en-GB" w:eastAsia="en-GB"/>
+        </w:rPr>
+        <w:t xml:space="preserve">[To] </w:t>
+      </w:r>
+      <w:r>
+        <w:rPr>
+          <w:rFonts w:ascii="Consolas" w:hAnsi="Consolas"/>
+          <w:color w:val="808080"/>
+          <w:sz w:val="19"/>
+          <w:szCs w:val="19"/>
+          <w:highlight w:val="white"/>
+          <w:lang w:val="en-GB" w:eastAsia="en-GB"/>
+        </w:rPr>
+        <w:t>&gt;</w:t>
+      </w:r>
+      <w:r>
+        <w:rPr>
+          <w:rFonts w:ascii="Consolas" w:hAnsi="Consolas"/>
+          <w:color w:val="000000"/>
+          <w:sz w:val="19"/>
+          <w:szCs w:val="19"/>
+          <w:highlight w:val="white"/>
+          <w:lang w:val="en-GB" w:eastAsia="en-GB"/>
+        </w:rPr>
+        <w:t xml:space="preserve"> @dateTimeFrom </w:t>
+      </w:r>
+      <w:r>
+        <w:rPr>
+          <w:rFonts w:ascii="Consolas" w:hAnsi="Consolas"/>
+          <w:color w:val="808080"/>
+          <w:sz w:val="19"/>
+          <w:szCs w:val="19"/>
+          <w:highlight w:val="white"/>
+          <w:lang w:val="en-GB" w:eastAsia="en-GB"/>
+        </w:rPr>
+        <w:t>AND</w:t>
+      </w:r>
+      <w:r>
+        <w:rPr>
+          <w:rFonts w:ascii="Consolas" w:hAnsi="Consolas"/>
+          <w:color w:val="000000"/>
+          <w:sz w:val="19"/>
+          <w:szCs w:val="19"/>
+          <w:highlight w:val="white"/>
+          <w:lang w:val="en-GB" w:eastAsia="en-GB"/>
+        </w:rPr>
+        <w:t xml:space="preserve"> ir</w:t>
+      </w:r>
+      <w:r>
+        <w:rPr>
+          <w:rFonts w:ascii="Consolas" w:hAnsi="Consolas"/>
+          <w:color w:val="808080"/>
+          <w:sz w:val="19"/>
+          <w:szCs w:val="19"/>
+          <w:highlight w:val="white"/>
+          <w:lang w:val="en-GB" w:eastAsia="en-GB"/>
+        </w:rPr>
+        <w:t>.</w:t>
+      </w:r>
+      <w:r>
+        <w:rPr>
+          <w:rFonts w:ascii="Consolas" w:hAnsi="Consolas"/>
+          <w:color w:val="000000"/>
+          <w:sz w:val="19"/>
+          <w:szCs w:val="19"/>
+          <w:highlight w:val="white"/>
+          <w:lang w:val="en-GB" w:eastAsia="en-GB"/>
+        </w:rPr>
+        <w:t xml:space="preserve">[From] </w:t>
+      </w:r>
+      <w:r>
+        <w:rPr>
+          <w:rFonts w:ascii="Consolas" w:hAnsi="Consolas"/>
+          <w:color w:val="808080"/>
+          <w:sz w:val="19"/>
+          <w:szCs w:val="19"/>
+          <w:highlight w:val="white"/>
+          <w:lang w:val="en-GB" w:eastAsia="en-GB"/>
+        </w:rPr>
+        <w:t>&gt;</w:t>
+      </w:r>
+      <w:r>
+        <w:rPr>
+          <w:rFonts w:ascii="Consolas" w:hAnsi="Consolas"/>
+          <w:color w:val="000000"/>
+          <w:sz w:val="19"/>
+          <w:szCs w:val="19"/>
+          <w:highlight w:val="white"/>
+          <w:lang w:val="en-GB" w:eastAsia="en-GB"/>
+        </w:rPr>
+        <w:t xml:space="preserve"> </w:t>
+      </w:r>
+      <w:r>
+        <w:rPr>
+          <w:rFonts w:ascii="Consolas" w:hAnsi="Consolas"/>
+          <w:color w:val="FF00FF"/>
+          <w:sz w:val="19"/>
+          <w:szCs w:val="19"/>
+          <w:highlight w:val="white"/>
+          <w:lang w:val="en-GB" w:eastAsia="en-GB"/>
+        </w:rPr>
+        <w:t>DATEADD</w:t>
+      </w:r>
+      <w:r>
+        <w:rPr>
+          <w:rFonts w:ascii="Consolas" w:hAnsi="Consolas"/>
+          <w:color w:val="808080"/>
+          <w:sz w:val="19"/>
+          <w:szCs w:val="19"/>
+          <w:highlight w:val="white"/>
+          <w:lang w:val="en-GB" w:eastAsia="en-GB"/>
+        </w:rPr>
+        <w:t>(</w:t>
+      </w:r>
+      <w:r>
+        <w:rPr>
+          <w:rFonts w:ascii="Consolas" w:hAnsi="Consolas"/>
+          <w:color w:val="FF00FF"/>
+          <w:sz w:val="19"/>
+          <w:szCs w:val="19"/>
+          <w:highlight w:val="white"/>
+          <w:lang w:val="en-GB" w:eastAsia="en-GB"/>
+        </w:rPr>
+        <w:t>HOUR</w:t>
+      </w:r>
+      <w:r>
+        <w:rPr>
+          <w:rFonts w:ascii="Consolas" w:hAnsi="Consolas"/>
+          <w:color w:val="808080"/>
+          <w:sz w:val="19"/>
+          <w:szCs w:val="19"/>
+          <w:highlight w:val="white"/>
+          <w:lang w:val="en-GB" w:eastAsia="en-GB"/>
+        </w:rPr>
+        <w:t>,</w:t>
+      </w:r>
+      <w:r>
+        <w:rPr>
+          <w:rFonts w:ascii="Consolas" w:hAnsi="Consolas"/>
+          <w:color w:val="000000"/>
+          <w:sz w:val="19"/>
+          <w:szCs w:val="19"/>
+          <w:highlight w:val="white"/>
+          <w:lang w:val="en-GB" w:eastAsia="en-GB"/>
+        </w:rPr>
+        <w:t xml:space="preserve"> </w:t>
+      </w:r>
+      <w:r>
+        <w:rPr>
+          <w:rFonts w:ascii="Consolas" w:hAnsi="Consolas"/>
+          <w:color w:val="808080"/>
+          <w:sz w:val="19"/>
+          <w:szCs w:val="19"/>
+          <w:highlight w:val="white"/>
+          <w:lang w:val="en-GB" w:eastAsia="en-GB"/>
+        </w:rPr>
+        <w:t>-</w:t>
+      </w:r>
+      <w:r>
+        <w:rPr>
+          <w:rFonts w:ascii="Consolas" w:hAnsi="Consolas"/>
+          <w:color w:val="000000"/>
+          <w:sz w:val="19"/>
+          <w:szCs w:val="19"/>
+          <w:highlight w:val="white"/>
+          <w:lang w:val="en-GB" w:eastAsia="en-GB"/>
+        </w:rPr>
+        <w:t>1</w:t>
+      </w:r>
+      <w:r>
+        <w:rPr>
+          <w:rFonts w:ascii="Consolas" w:hAnsi="Consolas"/>
+          <w:color w:val="808080"/>
+          <w:sz w:val="19"/>
+          <w:szCs w:val="19"/>
+          <w:highlight w:val="white"/>
+          <w:lang w:val="en-GB" w:eastAsia="en-GB"/>
+        </w:rPr>
+        <w:t>,</w:t>
+      </w:r>
+      <w:r>
+        <w:rPr>
+          <w:rFonts w:ascii="Consolas" w:hAnsi="Consolas"/>
+          <w:color w:val="000000"/>
+          <w:sz w:val="19"/>
+          <w:szCs w:val="19"/>
+          <w:highlight w:val="white"/>
+          <w:lang w:val="en-GB" w:eastAsia="en-GB"/>
+        </w:rPr>
+        <w:t xml:space="preserve"> @dateTimeFrom</w:t>
+      </w:r>
+      <w:r>
+        <w:rPr>
+          <w:rFonts w:ascii="Consolas" w:hAnsi="Consolas"/>
+          <w:color w:val="808080"/>
+          <w:sz w:val="19"/>
+          <w:szCs w:val="19"/>
+          <w:highlight w:val="white"/>
+          <w:lang w:val="en-GB" w:eastAsia="en-GB"/>
+        </w:rPr>
+        <w:t>))</w:t>
+      </w:r>
+    </w:p>
+    <w:p>
+      <w:pPr>
+        <w:rPr>
+          <w:rFonts w:ascii="Calibri" w:hAnsi="Calibri"/>
+          <w:color w:val="1F497D"/>
+          <w:sz w:val="22"/>
+          <w:lang w:val="en-GB"/>
+        </w:rPr>
+      </w:pPr>
+      <w:r>
+        <w:rPr>
+          <w:rFonts w:ascii="Consolas" w:hAnsi="Consolas"/>
+          <w:color w:val="000000"/>
+          <w:sz w:val="19"/>
+          <w:szCs w:val="19"/>
+          <w:highlight w:val="white"/>
+          <w:lang w:val="en-GB" w:eastAsia="en-GB"/>
+        </w:rPr>
+        <w:t xml:space="preserve">             </w:t>
+      </w:r>
+      <w:r>
+        <w:rPr>
+          <w:rFonts w:ascii="Consolas" w:hAnsi="Consolas"/>
+          <w:color w:val="808080"/>
+          <w:sz w:val="19"/>
+          <w:szCs w:val="19"/>
+          <w:highlight w:val="white"/>
+          <w:lang w:val="en-GB" w:eastAsia="en-GB"/>
+        </w:rPr>
+        <w:t>,</w:t>
+      </w:r>
+      <w:r>
+        <w:rPr>
+          <w:rFonts w:ascii="Consolas" w:hAnsi="Consolas"/>
+          <w:color w:val="000000"/>
+          <w:sz w:val="19"/>
+          <w:szCs w:val="19"/>
+          <w:highlight w:val="white"/>
+          <w:lang w:val="en-GB" w:eastAsia="en-GB"/>
+        </w:rPr>
+        <w:t xml:space="preserve"> 1</w:t>
+      </w:r>
+      <w:r>
+        <w:rPr>
+          <w:rFonts w:ascii="Consolas" w:hAnsi="Consolas"/>
+          <w:color w:val="808080"/>
+          <w:sz w:val="19"/>
+          <w:szCs w:val="19"/>
+          <w:highlight w:val="white"/>
+          <w:lang w:val="en-GB" w:eastAsia="en-GB"/>
+        </w:rPr>
+        <w:t>)</w:t>
+      </w:r>
+      <w:r>
+        <w:rPr>
+          <w:rFonts w:ascii="Consolas" w:hAnsi="Consolas"/>
+          <w:color w:val="000000"/>
+          <w:sz w:val="19"/>
+          <w:szCs w:val="19"/>
+          <w:highlight w:val="white"/>
+          <w:lang w:val="en-GB" w:eastAsia="en-GB"/>
+        </w:rPr>
+        <w:t xml:space="preserve"> </w:t>
+      </w:r>
+      <w:r>
+        <w:rPr>
+          <w:rFonts w:ascii="Consolas" w:hAnsi="Consolas"/>
+          <w:color w:val="0000FF"/>
+          <w:sz w:val="19"/>
+          <w:szCs w:val="19"/>
+          <w:highlight w:val="white"/>
+          <w:lang w:val="en-GB" w:eastAsia="en-GB"/>
+        </w:rPr>
+        <w:t>AS</w:t>
+      </w:r>
+      <w:r>
+        <w:rPr>
+          <w:rFonts w:ascii="Consolas" w:hAnsi="Consolas"/>
+          <w:color w:val="000000"/>
+          <w:sz w:val="19"/>
+          <w:szCs w:val="19"/>
+          <w:highlight w:val="white"/>
+          <w:lang w:val="en-GB" w:eastAsia="en-GB"/>
+        </w:rPr>
+        <w:t xml:space="preserve"> </w:t>
+      </w:r>
+      <w:r>
+        <w:rPr>
+          <w:rFonts w:ascii="Consolas" w:hAnsi="Consolas"/>
+          <w:color w:val="0000FF"/>
+          <w:sz w:val="19"/>
+          <w:szCs w:val="19"/>
+          <w:highlight w:val="white"/>
+          <w:lang w:val="en-GB" w:eastAsia="en-GB"/>
+        </w:rPr>
+        <w:t>bit</w:t>
+      </w:r>
+      <w:r>
+        <w:rPr>
+          <w:rFonts w:ascii="Consolas" w:hAnsi="Consolas"/>
+          <w:color w:val="808080"/>
+          <w:sz w:val="19"/>
+          <w:szCs w:val="19"/>
+          <w:highlight w:val="white"/>
+          <w:lang w:val="en-GB" w:eastAsia="en-GB"/>
+        </w:rPr>
+        <w:t>)</w:t>
+      </w:r>
+    </w:p>
+    <w:p>
+      <w:pPr>
+        <w:rPr>
+          <w:color w:val="1F497D"/>
+          <w:lang w:val="en-GB"/>
+        </w:rPr>
+      </w:pPr>
+    </w:p>
+    <w:p>
+      <w:pPr>
+        <w:rPr>
+          <w:b/>
+          <w:bCs/>
+          <w:color w:val="1F497D"/>
+          <w:lang w:val="en-GB"/>
+        </w:rPr>
+      </w:pPr>
+      <w:r>
+        <w:rPr>
+          <w:b/>
+          <w:bCs/>
+          <w:color w:val="1F497D"/>
+          <w:lang w:val="en-GB"/>
+        </w:rPr>
+        <w:t xml:space="preserve">create script na index       </w:t>
+      </w:r>
+    </w:p>
+    <w:p>
+      <w:pPr>
+        <w:autoSpaceDE w:val="0"/>
+        <w:autoSpaceDN w:val="0"/>
+        <w:rPr>
+          <w:rFonts w:ascii="Consolas" w:hAnsi="Consolas"/>
+          <w:color w:val="000000"/>
+          <w:sz w:val="19"/>
+          <w:szCs w:val="19"/>
+          <w:highlight w:val="white"/>
+          <w:lang w:val="en-GB" w:eastAsia="en-GB"/>
+        </w:rPr>
+      </w:pPr>
+      <w:r>
+        <w:rPr>
+          <w:rFonts w:ascii="Consolas" w:hAnsi="Consolas"/>
+          <w:color w:val="0000FF"/>
+          <w:sz w:val="19"/>
+          <w:szCs w:val="19"/>
+          <w:highlight w:val="white"/>
+          <w:lang w:val="en-GB" w:eastAsia="en-GB"/>
+        </w:rPr>
+        <w:t>CREATE</w:t>
+      </w:r>
+      <w:r>
+        <w:rPr>
+          <w:rFonts w:ascii="Consolas" w:hAnsi="Consolas"/>
+          <w:color w:val="000000"/>
+          <w:sz w:val="19"/>
+          <w:szCs w:val="19"/>
+          <w:highlight w:val="white"/>
+          <w:lang w:val="en-GB" w:eastAsia="en-GB"/>
+        </w:rPr>
+        <w:t xml:space="preserve"> </w:t>
+      </w:r>
+      <w:r>
+        <w:rPr>
+          <w:rFonts w:ascii="Consolas" w:hAnsi="Consolas"/>
+          <w:color w:val="0000FF"/>
+          <w:sz w:val="19"/>
+          <w:szCs w:val="19"/>
+          <w:highlight w:val="white"/>
+          <w:lang w:val="en-GB" w:eastAsia="en-GB"/>
+        </w:rPr>
+        <w:t>NONCLUSTERED</w:t>
+      </w:r>
+      <w:r>
+        <w:rPr>
+          <w:rFonts w:ascii="Consolas" w:hAnsi="Consolas"/>
+          <w:color w:val="000000"/>
+          <w:sz w:val="19"/>
+          <w:szCs w:val="19"/>
+          <w:highlight w:val="white"/>
+          <w:lang w:val="en-GB" w:eastAsia="en-GB"/>
+        </w:rPr>
+        <w:t xml:space="preserve"> </w:t>
+      </w:r>
+      <w:r>
+        <w:rPr>
+          <w:rFonts w:ascii="Consolas" w:hAnsi="Consolas"/>
+          <w:color w:val="0000FF"/>
+          <w:sz w:val="19"/>
+          <w:szCs w:val="19"/>
+          <w:highlight w:val="white"/>
+          <w:lang w:val="en-GB" w:eastAsia="en-GB"/>
+        </w:rPr>
+        <w:t>INDEX</w:t>
+      </w:r>
+      <w:r>
+        <w:rPr>
+          <w:rFonts w:ascii="Consolas" w:hAnsi="Consolas"/>
+          <w:color w:val="000000"/>
+          <w:sz w:val="19"/>
+          <w:szCs w:val="19"/>
+          <w:highlight w:val="white"/>
+          <w:lang w:val="en-GB" w:eastAsia="en-GB"/>
+        </w:rPr>
+        <w:t xml:space="preserve"> [IX_From_MediumId_i_IntervalRemarkTypeId_To] </w:t>
+      </w:r>
+      <w:r>
+        <w:rPr>
+          <w:rFonts w:ascii="Consolas" w:hAnsi="Consolas"/>
+          <w:color w:val="0000FF"/>
+          <w:sz w:val="19"/>
+          <w:szCs w:val="19"/>
+          <w:highlight w:val="white"/>
+          <w:lang w:val="en-GB" w:eastAsia="en-GB"/>
+        </w:rPr>
+        <w:t>ON</w:t>
+      </w:r>
+      <w:r>
+        <w:rPr>
+          <w:rFonts w:ascii="Consolas" w:hAnsi="Consolas"/>
+          <w:color w:val="000000"/>
+          <w:sz w:val="19"/>
+          <w:szCs w:val="19"/>
+          <w:highlight w:val="white"/>
+          <w:lang w:val="en-GB" w:eastAsia="en-GB"/>
+        </w:rPr>
+        <w:t xml:space="preserve"> [SimLog]</w:t>
+      </w:r>
+      <w:r>
+        <w:rPr>
+          <w:rFonts w:ascii="Consolas" w:hAnsi="Consolas"/>
+          <w:color w:val="808080"/>
+          <w:sz w:val="19"/>
+          <w:szCs w:val="19"/>
+          <w:highlight w:val="white"/>
+          <w:lang w:val="en-GB" w:eastAsia="en-GB"/>
+        </w:rPr>
+        <w:t>.</w:t>
+      </w:r>
+      <w:r>
+        <w:rPr>
+          <w:rFonts w:ascii="Consolas" w:hAnsi="Consolas"/>
+          <w:color w:val="000000"/>
+          <w:sz w:val="19"/>
+          <w:szCs w:val="19"/>
+          <w:highlight w:val="white"/>
+          <w:lang w:val="en-GB" w:eastAsia="en-GB"/>
+        </w:rPr>
+        <w:t>[IntervalRemark]</w:t>
+      </w:r>
+    </w:p>
+    <w:p>
+      <w:pPr>
+        <w:autoSpaceDE w:val="0"/>
+        <w:autoSpaceDN w:val="0"/>
+        <w:rPr>
+          <w:rFonts w:ascii="Consolas" w:hAnsi="Consolas"/>
+          <w:color w:val="000000"/>
+          <w:sz w:val="19"/>
+          <w:szCs w:val="19"/>
+          <w:highlight w:val="white"/>
+          <w:lang w:val="en-GB" w:eastAsia="en-GB"/>
+        </w:rPr>
+      </w:pPr>
+      <w:r>
+        <w:rPr>
+          <w:rFonts w:ascii="Consolas" w:hAnsi="Consolas"/>
+          <w:color w:val="808080"/>
+          <w:sz w:val="19"/>
+          <w:szCs w:val="19"/>
+          <w:highlight w:val="white"/>
+          <w:lang w:val="en-GB" w:eastAsia="en-GB"/>
+        </w:rPr>
+        <w:t>(</w:t>
+      </w:r>
+    </w:p>
+    <w:p>
+      <w:pPr>
+        <w:autoSpaceDE w:val="0"/>
+        <w:autoSpaceDN w:val="0"/>
+        <w:rPr>
+          <w:rFonts w:ascii="Consolas" w:hAnsi="Consolas"/>
+          <w:color w:val="000000"/>
+          <w:sz w:val="19"/>
+          <w:szCs w:val="19"/>
+          <w:highlight w:val="white"/>
+          <w:lang w:val="en-GB" w:eastAsia="en-GB"/>
+        </w:rPr>
+      </w:pPr>
+      <w:r>
+        <w:rPr>
+          <w:rFonts w:ascii="Consolas" w:hAnsi="Consolas"/>
+          <w:color w:val="000000"/>
+          <w:sz w:val="19"/>
+          <w:szCs w:val="19"/>
+          <w:highlight w:val="white"/>
+          <w:lang w:val="en-GB" w:eastAsia="en-GB"/>
+        </w:rPr>
+        <w:t xml:space="preserve">       [From] </w:t>
+      </w:r>
+      <w:r>
+        <w:rPr>
+          <w:rFonts w:ascii="Consolas" w:hAnsi="Consolas"/>
+          <w:color w:val="0000FF"/>
+          <w:sz w:val="19"/>
+          <w:szCs w:val="19"/>
+          <w:highlight w:val="white"/>
+          <w:lang w:val="en-GB" w:eastAsia="en-GB"/>
+        </w:rPr>
+        <w:t>ASC</w:t>
+      </w:r>
+      <w:r>
+        <w:rPr>
+          <w:rFonts w:ascii="Consolas" w:hAnsi="Consolas"/>
+          <w:color w:val="808080"/>
+          <w:sz w:val="19"/>
+          <w:szCs w:val="19"/>
+          <w:highlight w:val="white"/>
+          <w:lang w:val="en-GB" w:eastAsia="en-GB"/>
+        </w:rPr>
+        <w:t>,</w:t>
+      </w:r>
+    </w:p>
+    <w:p>
+      <w:pPr>
+        <w:autoSpaceDE w:val="0"/>
+        <w:autoSpaceDN w:val="0"/>
+        <w:rPr>
+          <w:rFonts w:ascii="Consolas" w:hAnsi="Consolas"/>
+          <w:color w:val="000000"/>
+          <w:sz w:val="19"/>
+          <w:szCs w:val="19"/>
+          <w:highlight w:val="white"/>
+          <w:lang w:val="en-GB" w:eastAsia="en-GB"/>
+        </w:rPr>
+      </w:pPr>
+      <w:r>
+        <w:rPr>
+          <w:rFonts w:ascii="Consolas" w:hAnsi="Consolas"/>
+          <w:color w:val="000000"/>
+          <w:sz w:val="19"/>
+          <w:szCs w:val="19"/>
+          <w:highlight w:val="white"/>
+          <w:lang w:val="en-GB" w:eastAsia="en-GB"/>
+        </w:rPr>
+        <w:t xml:space="preserve">       [MediumId] </w:t>
+      </w:r>
+      <w:r>
+        <w:rPr>
+          <w:rFonts w:ascii="Consolas" w:hAnsi="Consolas"/>
+          <w:color w:val="0000FF"/>
+          <w:sz w:val="19"/>
+          <w:szCs w:val="19"/>
+          <w:highlight w:val="white"/>
+          <w:lang w:val="en-GB" w:eastAsia="en-GB"/>
+        </w:rPr>
+        <w:t>ASC</w:t>
+      </w:r>
+    </w:p>
+    <w:p>
+      <w:pPr>
+        <w:autoSpaceDE w:val="0"/>
+        <w:autoSpaceDN w:val="0"/>
+        <w:rPr>
+          <w:rFonts w:ascii="Consolas" w:hAnsi="Consolas"/>
+          <w:color w:val="000000"/>
+          <w:sz w:val="19"/>
+          <w:szCs w:val="19"/>
+          <w:highlight w:val="white"/>
+          <w:lang w:val="en-GB" w:eastAsia="en-GB"/>
+        </w:rPr>
+      </w:pPr>
+      <w:r>
+        <w:rPr>
+          <w:rFonts w:ascii="Consolas" w:hAnsi="Consolas"/>
+          <w:color w:val="808080"/>
+          <w:sz w:val="19"/>
+          <w:szCs w:val="19"/>
+          <w:highlight w:val="white"/>
+          <w:lang w:val="en-GB" w:eastAsia="en-GB"/>
+        </w:rPr>
+        <w:t>)</w:t>
+      </w:r>
+    </w:p>
+    <w:p>
+      <w:pPr>
+        <w:autoSpaceDE w:val="0"/>
+        <w:autoSpaceDN w:val="0"/>
+        <w:rPr>
+          <w:rFonts w:ascii="Consolas" w:hAnsi="Consolas"/>
+          <w:color w:val="000000"/>
+          <w:sz w:val="19"/>
+          <w:szCs w:val="19"/>
+          <w:highlight w:val="white"/>
+          <w:lang w:val="en-GB" w:eastAsia="en-GB"/>
+        </w:rPr>
+      </w:pPr>
+      <w:r>
+        <w:rPr>
+          <w:rFonts w:ascii="Consolas" w:hAnsi="Consolas"/>
+          <w:color w:val="0000FF"/>
+          <w:sz w:val="19"/>
+          <w:szCs w:val="19"/>
+          <w:highlight w:val="white"/>
+          <w:lang w:val="en-GB" w:eastAsia="en-GB"/>
+        </w:rPr>
+        <w:t xml:space="preserve">INCLUDE </w:t>
+      </w:r>
+      <w:r>
+        <w:rPr>
+          <w:rFonts w:ascii="Consolas" w:hAnsi="Consolas"/>
+          <w:color w:val="808080"/>
+          <w:sz w:val="19"/>
+          <w:szCs w:val="19"/>
+          <w:highlight w:val="white"/>
+          <w:lang w:val="en-GB" w:eastAsia="en-GB"/>
+        </w:rPr>
+        <w:t>(</w:t>
+      </w:r>
+      <w:r>
+        <w:rPr>
+          <w:rFonts w:ascii="Consolas" w:hAnsi="Consolas"/>
+          <w:color w:val="000000"/>
+          <w:sz w:val="19"/>
+          <w:szCs w:val="19"/>
+          <w:highlight w:val="white"/>
+          <w:lang w:val="en-GB" w:eastAsia="en-GB"/>
+        </w:rPr>
+        <w:t xml:space="preserve">    [IntervalRemarkTypeId]</w:t>
+      </w:r>
+      <w:r>
+        <w:rPr>
+          <w:rFonts w:ascii="Consolas" w:hAnsi="Consolas"/>
+          <w:color w:val="808080"/>
+          <w:sz w:val="19"/>
+          <w:szCs w:val="19"/>
+          <w:highlight w:val="white"/>
+          <w:lang w:val="en-GB" w:eastAsia="en-GB"/>
+        </w:rPr>
+        <w:t>,</w:t>
+      </w:r>
+    </w:p>
+    <w:p>
+      <w:pPr>
+        <w:rPr>
+          <w:rFonts w:ascii="Calibri" w:hAnsi="Calibri"/>
+          <w:color w:val="1F497D"/>
+          <w:sz w:val="22"/>
+          <w:lang w:val="en-GB"/>
+        </w:rPr>
+      </w:pPr>
+      <w:r>
+        <w:rPr>
+          <w:rFonts w:ascii="Consolas" w:hAnsi="Consolas"/>
+          <w:color w:val="000000"/>
+          <w:sz w:val="19"/>
+          <w:szCs w:val="19"/>
+          <w:highlight w:val="white"/>
+          <w:lang w:val="en-GB" w:eastAsia="en-GB"/>
+        </w:rPr>
+        <w:t>       [To]</w:t>
+      </w:r>
+      <w:r>
+        <w:rPr>
+          <w:rFonts w:ascii="Consolas" w:hAnsi="Consolas"/>
+          <w:color w:val="808080"/>
+          <w:sz w:val="19"/>
+          <w:szCs w:val="19"/>
+          <w:highlight w:val="white"/>
+          <w:lang w:val="en-GB" w:eastAsia="en-GB"/>
+        </w:rPr>
+        <w:t>)</w:t>
+      </w:r>
+      <w:r>
+        <w:rPr>
+          <w:rFonts w:ascii="Consolas" w:hAnsi="Consolas"/>
+          <w:color w:val="000000"/>
+          <w:sz w:val="19"/>
+          <w:szCs w:val="19"/>
+          <w:highlight w:val="white"/>
+          <w:lang w:val="en-GB" w:eastAsia="en-GB"/>
+        </w:rPr>
+        <w:t xml:space="preserve"> </w:t>
+      </w:r>
+      <w:r>
+        <w:rPr>
+          <w:rFonts w:ascii="Consolas" w:hAnsi="Consolas"/>
+          <w:color w:val="0000FF"/>
+          <w:sz w:val="19"/>
+          <w:szCs w:val="19"/>
+          <w:highlight w:val="white"/>
+          <w:lang w:val="en-GB" w:eastAsia="en-GB"/>
+        </w:rPr>
+        <w:t xml:space="preserve">WITH </w:t>
+      </w:r>
+      <w:r>
+        <w:rPr>
+          <w:rFonts w:ascii="Consolas" w:hAnsi="Consolas"/>
+          <w:color w:val="808080"/>
+          <w:sz w:val="19"/>
+          <w:szCs w:val="19"/>
+          <w:highlight w:val="white"/>
+          <w:lang w:val="en-GB" w:eastAsia="en-GB"/>
+        </w:rPr>
+        <w:t>(</w:t>
+      </w:r>
+      <w:r>
+        <w:rPr>
+          <w:rFonts w:ascii="Consolas" w:hAnsi="Consolas"/>
+          <w:color w:val="0000FF"/>
+          <w:sz w:val="19"/>
+          <w:szCs w:val="19"/>
+          <w:highlight w:val="white"/>
+          <w:lang w:val="en-GB" w:eastAsia="en-GB"/>
+        </w:rPr>
+        <w:t>PAD_INDEX</w:t>
+      </w:r>
+      <w:r>
+        <w:rPr>
+          <w:rFonts w:ascii="Consolas" w:hAnsi="Consolas"/>
+          <w:color w:val="000000"/>
+          <w:sz w:val="19"/>
+          <w:szCs w:val="19"/>
+          <w:highlight w:val="white"/>
+          <w:lang w:val="en-GB" w:eastAsia="en-GB"/>
+        </w:rPr>
+        <w:t xml:space="preserve"> </w:t>
+      </w:r>
+      <w:r>
+        <w:rPr>
+          <w:rFonts w:ascii="Consolas" w:hAnsi="Consolas"/>
+          <w:color w:val="808080"/>
+          <w:sz w:val="19"/>
+          <w:szCs w:val="19"/>
+          <w:highlight w:val="white"/>
+          <w:lang w:val="en-GB" w:eastAsia="en-GB"/>
+        </w:rPr>
+        <w:t>=</w:t>
+      </w:r>
+      <w:r>
+        <w:rPr>
+          <w:rFonts w:ascii="Consolas" w:hAnsi="Consolas"/>
+          <w:color w:val="000000"/>
+          <w:sz w:val="19"/>
+          <w:szCs w:val="19"/>
+          <w:highlight w:val="white"/>
+          <w:lang w:val="en-GB" w:eastAsia="en-GB"/>
+        </w:rPr>
+        <w:t xml:space="preserve"> </w:t>
+      </w:r>
+      <w:r>
+        <w:rPr>
+          <w:rFonts w:ascii="Consolas" w:hAnsi="Consolas"/>
+          <w:color w:val="0000FF"/>
+          <w:sz w:val="19"/>
+          <w:szCs w:val="19"/>
+          <w:highlight w:val="white"/>
+          <w:lang w:val="en-GB" w:eastAsia="en-GB"/>
+        </w:rPr>
+        <w:t>OFF</w:t>
+      </w:r>
+      <w:r>
+        <w:rPr>
+          <w:rFonts w:ascii="Consolas" w:hAnsi="Consolas"/>
+          <w:color w:val="808080"/>
+          <w:sz w:val="19"/>
+          <w:szCs w:val="19"/>
+          <w:highlight w:val="white"/>
+          <w:lang w:val="en-GB" w:eastAsia="en-GB"/>
+        </w:rPr>
+        <w:t>,</w:t>
+      </w:r>
+      <w:r>
+        <w:rPr>
+          <w:rFonts w:ascii="Consolas" w:hAnsi="Consolas"/>
+          <w:color w:val="000000"/>
+          <w:sz w:val="19"/>
+          <w:szCs w:val="19"/>
+          <w:highlight w:val="white"/>
+          <w:lang w:val="en-GB" w:eastAsia="en-GB"/>
+        </w:rPr>
+        <w:t xml:space="preserve"> </w:t>
+      </w:r>
+      <w:r>
+        <w:rPr>
+          <w:rFonts w:ascii="Consolas" w:hAnsi="Consolas"/>
+          <w:color w:val="0000FF"/>
+          <w:sz w:val="19"/>
+          <w:szCs w:val="19"/>
+          <w:highlight w:val="white"/>
+          <w:lang w:val="en-GB" w:eastAsia="en-GB"/>
+        </w:rPr>
+        <w:t>STATISTICS_NORECOMPUTE</w:t>
+      </w:r>
+      <w:r>
+        <w:rPr>
+          <w:rFonts w:ascii="Consolas" w:hAnsi="Consolas"/>
+          <w:color w:val="000000"/>
+          <w:sz w:val="19"/>
+          <w:szCs w:val="19"/>
+          <w:highlight w:val="white"/>
+          <w:lang w:val="en-GB" w:eastAsia="en-GB"/>
+        </w:rPr>
+        <w:t xml:space="preserve"> </w:t>
+      </w:r>
+      <w:r>
+        <w:rPr>
+          <w:rFonts w:ascii="Consolas" w:hAnsi="Consolas"/>
+          <w:color w:val="808080"/>
+          <w:sz w:val="19"/>
+          <w:szCs w:val="19"/>
+          <w:highlight w:val="white"/>
+          <w:lang w:val="en-GB" w:eastAsia="en-GB"/>
+        </w:rPr>
+        <w:t>=</w:t>
+      </w:r>
+      <w:r>
+        <w:rPr>
+          <w:rFonts w:ascii="Consolas" w:hAnsi="Consolas"/>
+          <w:color w:val="000000"/>
+          <w:sz w:val="19"/>
+          <w:szCs w:val="19"/>
+          <w:highlight w:val="white"/>
+          <w:lang w:val="en-GB" w:eastAsia="en-GB"/>
+        </w:rPr>
+        <w:t xml:space="preserve"> </w:t>
+      </w:r>
+      <w:r>
+        <w:rPr>
+          <w:rFonts w:ascii="Consolas" w:hAnsi="Consolas"/>
+          <w:color w:val="0000FF"/>
+          <w:sz w:val="19"/>
+          <w:szCs w:val="19"/>
+          <w:highlight w:val="white"/>
+          <w:lang w:val="en-GB" w:eastAsia="en-GB"/>
+        </w:rPr>
+        <w:t>OFF</w:t>
+      </w:r>
+      <w:r>
+        <w:rPr>
+          <w:rFonts w:ascii="Consolas" w:hAnsi="Consolas"/>
+          <w:color w:val="808080"/>
+          <w:sz w:val="19"/>
+          <w:szCs w:val="19"/>
+          <w:highlight w:val="white"/>
+          <w:lang w:val="en-GB" w:eastAsia="en-GB"/>
+        </w:rPr>
+        <w:t>,</w:t>
+      </w:r>
+      <w:r>
+        <w:rPr>
+          <w:rFonts w:ascii="Consolas" w:hAnsi="Consolas"/>
+          <w:color w:val="000000"/>
+          <w:sz w:val="19"/>
+          <w:szCs w:val="19"/>
+          <w:highlight w:val="white"/>
+          <w:lang w:val="en-GB" w:eastAsia="en-GB"/>
+        </w:rPr>
+        <w:t xml:space="preserve"> </w:t>
+      </w:r>
+      <w:r>
+        <w:rPr>
+          <w:rFonts w:ascii="Consolas" w:hAnsi="Consolas"/>
+          <w:color w:val="0000FF"/>
+          <w:sz w:val="19"/>
+          <w:szCs w:val="19"/>
+          <w:highlight w:val="white"/>
+          <w:lang w:val="en-GB" w:eastAsia="en-GB"/>
+        </w:rPr>
+        <w:t>SORT_IN_TEMPDB</w:t>
+      </w:r>
+      <w:r>
+        <w:rPr>
+          <w:rFonts w:ascii="Consolas" w:hAnsi="Consolas"/>
+          <w:color w:val="000000"/>
+          <w:sz w:val="19"/>
+          <w:szCs w:val="19"/>
+          <w:highlight w:val="white"/>
+          <w:lang w:val="en-GB" w:eastAsia="en-GB"/>
+        </w:rPr>
+        <w:t xml:space="preserve"> </w:t>
+      </w:r>
+      <w:r>
+        <w:rPr>
+          <w:rFonts w:ascii="Consolas" w:hAnsi="Consolas"/>
+          <w:color w:val="808080"/>
+          <w:sz w:val="19"/>
+          <w:szCs w:val="19"/>
+          <w:highlight w:val="white"/>
+          <w:lang w:val="en-GB" w:eastAsia="en-GB"/>
+        </w:rPr>
+        <w:t>=</w:t>
+      </w:r>
+      <w:r>
+        <w:rPr>
+          <w:rFonts w:ascii="Consolas" w:hAnsi="Consolas"/>
+          <w:color w:val="000000"/>
+          <w:sz w:val="19"/>
+          <w:szCs w:val="19"/>
+          <w:highlight w:val="white"/>
+          <w:lang w:val="en-GB" w:eastAsia="en-GB"/>
+        </w:rPr>
+        <w:t xml:space="preserve"> </w:t>
+      </w:r>
+      <w:r>
+        <w:rPr>
+          <w:rFonts w:ascii="Consolas" w:hAnsi="Consolas"/>
+          <w:color w:val="0000FF"/>
+          <w:sz w:val="19"/>
+          <w:szCs w:val="19"/>
+          <w:highlight w:val="white"/>
+          <w:lang w:val="en-GB" w:eastAsia="en-GB"/>
+        </w:rPr>
+        <w:t>OFF</w:t>
+      </w:r>
+      <w:r>
+        <w:rPr>
+          <w:rFonts w:ascii="Consolas" w:hAnsi="Consolas"/>
+          <w:color w:val="808080"/>
+          <w:sz w:val="19"/>
+          <w:szCs w:val="19"/>
+          <w:highlight w:val="white"/>
+          <w:lang w:val="en-GB" w:eastAsia="en-GB"/>
+        </w:rPr>
+        <w:t>,</w:t>
+      </w:r>
+      <w:r>
+        <w:rPr>
+          <w:rFonts w:ascii="Consolas" w:hAnsi="Consolas"/>
+          <w:color w:val="000000"/>
+          <w:sz w:val="19"/>
+          <w:szCs w:val="19"/>
+          <w:highlight w:val="white"/>
+          <w:lang w:val="en-GB" w:eastAsia="en-GB"/>
+        </w:rPr>
+        <w:t xml:space="preserve"> </w:t>
+      </w:r>
+      <w:r>
+        <w:rPr>
+          <w:rFonts w:ascii="Consolas" w:hAnsi="Consolas"/>
+          <w:color w:val="0000FF"/>
+          <w:sz w:val="19"/>
+          <w:szCs w:val="19"/>
+          <w:highlight w:val="white"/>
+          <w:lang w:val="en-GB" w:eastAsia="en-GB"/>
+        </w:rPr>
+        <w:t>DROP_EXISTING</w:t>
+      </w:r>
+      <w:r>
+        <w:rPr>
+          <w:rFonts w:ascii="Consolas" w:hAnsi="Consolas"/>
+          <w:color w:val="000000"/>
+          <w:sz w:val="19"/>
+          <w:szCs w:val="19"/>
+          <w:highlight w:val="white"/>
+          <w:lang w:val="en-GB" w:eastAsia="en-GB"/>
+        </w:rPr>
+        <w:t xml:space="preserve"> </w:t>
+      </w:r>
+      <w:r>
+        <w:rPr>
+          <w:rFonts w:ascii="Consolas" w:hAnsi="Consolas"/>
+          <w:color w:val="808080"/>
+          <w:sz w:val="19"/>
+          <w:szCs w:val="19"/>
+          <w:highlight w:val="white"/>
+          <w:lang w:val="en-GB" w:eastAsia="en-GB"/>
+        </w:rPr>
+        <w:t>=</w:t>
+      </w:r>
+      <w:r>
+        <w:rPr>
+          <w:rFonts w:ascii="Consolas" w:hAnsi="Consolas"/>
+          <w:color w:val="000000"/>
+          <w:sz w:val="19"/>
+          <w:szCs w:val="19"/>
+          <w:highlight w:val="white"/>
+          <w:lang w:val="en-GB" w:eastAsia="en-GB"/>
+        </w:rPr>
+        <w:t xml:space="preserve"> </w:t>
+      </w:r>
+      <w:r>
+        <w:rPr>
+          <w:rFonts w:ascii="Consolas" w:hAnsi="Consolas"/>
+          <w:color w:val="0000FF"/>
+          <w:sz w:val="19"/>
+          <w:szCs w:val="19"/>
+          <w:highlight w:val="white"/>
+          <w:lang w:val="en-GB" w:eastAsia="en-GB"/>
+        </w:rPr>
+        <w:t>OFF</w:t>
+      </w:r>
+      <w:r>
+        <w:rPr>
+          <w:rFonts w:ascii="Consolas" w:hAnsi="Consolas"/>
+          <w:color w:val="808080"/>
+          <w:sz w:val="19"/>
+          <w:szCs w:val="19"/>
+          <w:highlight w:val="white"/>
+          <w:lang w:val="en-GB" w:eastAsia="en-GB"/>
+        </w:rPr>
+        <w:t>,</w:t>
+      </w:r>
+      <w:r>
+        <w:rPr>
+          <w:rFonts w:ascii="Consolas" w:hAnsi="Consolas"/>
+          <w:color w:val="000000"/>
+          <w:sz w:val="19"/>
+          <w:szCs w:val="19"/>
+          <w:highlight w:val="white"/>
+          <w:lang w:val="en-GB" w:eastAsia="en-GB"/>
+        </w:rPr>
+        <w:t xml:space="preserve"> </w:t>
+      </w:r>
+      <w:r>
+        <w:rPr>
+          <w:rFonts w:ascii="Consolas" w:hAnsi="Consolas"/>
+          <w:color w:val="0000FF"/>
+          <w:sz w:val="19"/>
+          <w:szCs w:val="19"/>
+          <w:highlight w:val="white"/>
+          <w:lang w:val="en-GB" w:eastAsia="en-GB"/>
+        </w:rPr>
+        <w:t>ONLINE</w:t>
+      </w:r>
+      <w:r>
+        <w:rPr>
+          <w:rFonts w:ascii="Consolas" w:hAnsi="Consolas"/>
+          <w:color w:val="000000"/>
+          <w:sz w:val="19"/>
+          <w:szCs w:val="19"/>
+          <w:highlight w:val="white"/>
+          <w:lang w:val="en-GB" w:eastAsia="en-GB"/>
+        </w:rPr>
+        <w:t xml:space="preserve"> </w:t>
+      </w:r>
+      <w:r>
+        <w:rPr>
+          <w:rFonts w:ascii="Consolas" w:hAnsi="Consolas"/>
+          <w:color w:val="808080"/>
+          <w:sz w:val="19"/>
+          <w:szCs w:val="19"/>
+          <w:highlight w:val="white"/>
+          <w:lang w:val="en-GB" w:eastAsia="en-GB"/>
+        </w:rPr>
+        <w:t>=</w:t>
+      </w:r>
+      <w:r>
+        <w:rPr>
+          <w:rFonts w:ascii="Consolas" w:hAnsi="Consolas"/>
+          <w:color w:val="000000"/>
+          <w:sz w:val="19"/>
+          <w:szCs w:val="19"/>
+          <w:highlight w:val="white"/>
+          <w:lang w:val="en-GB" w:eastAsia="en-GB"/>
+        </w:rPr>
+        <w:t xml:space="preserve"> </w:t>
+      </w:r>
+      <w:r>
+        <w:rPr>
+          <w:rFonts w:ascii="Consolas" w:hAnsi="Consolas"/>
+          <w:color w:val="0000FF"/>
+          <w:sz w:val="19"/>
+          <w:szCs w:val="19"/>
+          <w:highlight w:val="white"/>
+          <w:lang w:val="en-GB" w:eastAsia="en-GB"/>
+        </w:rPr>
+        <w:t>OFF</w:t>
+      </w:r>
+      <w:r>
+        <w:rPr>
+          <w:rFonts w:ascii="Consolas" w:hAnsi="Consolas"/>
+          <w:color w:val="808080"/>
+          <w:sz w:val="19"/>
+          <w:szCs w:val="19"/>
+          <w:highlight w:val="white"/>
+          <w:lang w:val="en-GB" w:eastAsia="en-GB"/>
+        </w:rPr>
+        <w:t>,</w:t>
+      </w:r>
+      <w:r>
+        <w:rPr>
+          <w:rFonts w:ascii="Consolas" w:hAnsi="Consolas"/>
+          <w:color w:val="000000"/>
+          <w:sz w:val="19"/>
+          <w:szCs w:val="19"/>
+          <w:highlight w:val="white"/>
+          <w:lang w:val="en-GB" w:eastAsia="en-GB"/>
+        </w:rPr>
+        <w:t xml:space="preserve"> </w:t>
+      </w:r>
+      <w:r>
+        <w:rPr>
+          <w:rFonts w:ascii="Consolas" w:hAnsi="Consolas"/>
+          <w:color w:val="0000FF"/>
+          <w:sz w:val="19"/>
+          <w:szCs w:val="19"/>
+          <w:highlight w:val="white"/>
+          <w:lang w:val="en-GB" w:eastAsia="en-GB"/>
+        </w:rPr>
+        <w:t>ALLOW_ROW_LOCKS</w:t>
+      </w:r>
+      <w:r>
+        <w:rPr>
+          <w:rFonts w:ascii="Consolas" w:hAnsi="Consolas"/>
+          <w:color w:val="000000"/>
+          <w:sz w:val="19"/>
+          <w:szCs w:val="19"/>
+          <w:highlight w:val="white"/>
+          <w:lang w:val="en-GB" w:eastAsia="en-GB"/>
+        </w:rPr>
+        <w:t xml:space="preserve"> </w:t>
+      </w:r>
+      <w:r>
+        <w:rPr>
+          <w:rFonts w:ascii="Consolas" w:hAnsi="Consolas"/>
+          <w:color w:val="808080"/>
+          <w:sz w:val="19"/>
+          <w:szCs w:val="19"/>
+          <w:highlight w:val="white"/>
+          <w:lang w:val="en-GB" w:eastAsia="en-GB"/>
+        </w:rPr>
+        <w:t>=</w:t>
+      </w:r>
+      <w:r>
+        <w:rPr>
+          <w:rFonts w:ascii="Consolas" w:hAnsi="Consolas"/>
+          <w:color w:val="000000"/>
+          <w:sz w:val="19"/>
+          <w:szCs w:val="19"/>
+          <w:highlight w:val="white"/>
+          <w:lang w:val="en-GB" w:eastAsia="en-GB"/>
+        </w:rPr>
+        <w:t xml:space="preserve"> </w:t>
+      </w:r>
+      <w:r>
+        <w:rPr>
+          <w:rFonts w:ascii="Consolas" w:hAnsi="Consolas"/>
+          <w:color w:val="0000FF"/>
+          <w:sz w:val="19"/>
+          <w:szCs w:val="19"/>
+          <w:highlight w:val="white"/>
+          <w:lang w:val="en-GB" w:eastAsia="en-GB"/>
+        </w:rPr>
+        <w:t>ON</w:t>
+      </w:r>
+      <w:r>
+        <w:rPr>
+          <w:rFonts w:ascii="Consolas" w:hAnsi="Consolas"/>
+          <w:color w:val="808080"/>
+          <w:sz w:val="19"/>
+          <w:szCs w:val="19"/>
+          <w:highlight w:val="white"/>
+          <w:lang w:val="en-GB" w:eastAsia="en-GB"/>
+        </w:rPr>
+        <w:t>,</w:t>
+      </w:r>
+      <w:r>
+        <w:rPr>
+          <w:rFonts w:ascii="Consolas" w:hAnsi="Consolas"/>
+          <w:color w:val="000000"/>
+          <w:sz w:val="19"/>
+          <w:szCs w:val="19"/>
+          <w:highlight w:val="white"/>
+          <w:lang w:val="en-GB" w:eastAsia="en-GB"/>
+        </w:rPr>
+        <w:t xml:space="preserve"> </w:t>
+      </w:r>
+      <w:r>
+        <w:rPr>
+          <w:rFonts w:ascii="Consolas" w:hAnsi="Consolas"/>
+          <w:color w:val="0000FF"/>
+          <w:sz w:val="19"/>
+          <w:szCs w:val="19"/>
+          <w:highlight w:val="white"/>
+          <w:lang w:val="en-GB" w:eastAsia="en-GB"/>
+        </w:rPr>
+        <w:t>ALLOW_PAGE_LOCKS</w:t>
+      </w:r>
+      <w:r>
+        <w:rPr>
+          <w:rFonts w:ascii="Consolas" w:hAnsi="Consolas"/>
+          <w:color w:val="000000"/>
+          <w:sz w:val="19"/>
+          <w:szCs w:val="19"/>
+          <w:highlight w:val="white"/>
+          <w:lang w:val="en-GB" w:eastAsia="en-GB"/>
+        </w:rPr>
+        <w:t xml:space="preserve"> </w:t>
+      </w:r>
+      <w:r>
+        <w:rPr>
+          <w:rFonts w:ascii="Consolas" w:hAnsi="Consolas"/>
+          <w:color w:val="808080"/>
+          <w:sz w:val="19"/>
+          <w:szCs w:val="19"/>
+          <w:highlight w:val="white"/>
+          <w:lang w:val="en-GB" w:eastAsia="en-GB"/>
+        </w:rPr>
+        <w:t>=</w:t>
+      </w:r>
+      <w:r>
+        <w:rPr>
+          <w:rFonts w:ascii="Consolas" w:hAnsi="Consolas"/>
+          <w:color w:val="000000"/>
+          <w:sz w:val="19"/>
+          <w:szCs w:val="19"/>
+          <w:highlight w:val="white"/>
+          <w:lang w:val="en-GB" w:eastAsia="en-GB"/>
+        </w:rPr>
+        <w:t xml:space="preserve"> </w:t>
+      </w:r>
+      <w:r>
+        <w:rPr>
+          <w:rFonts w:ascii="Consolas" w:hAnsi="Consolas"/>
+          <w:color w:val="0000FF"/>
+          <w:sz w:val="19"/>
+          <w:szCs w:val="19"/>
+          <w:highlight w:val="white"/>
+          <w:lang w:val="en-GB" w:eastAsia="en-GB"/>
+        </w:rPr>
+        <w:t>ON</w:t>
+      </w:r>
+      <w:r>
+        <w:rPr>
+          <w:rFonts w:ascii="Consolas" w:hAnsi="Consolas"/>
+          <w:color w:val="808080"/>
+          <w:sz w:val="19"/>
+          <w:szCs w:val="19"/>
+          <w:highlight w:val="white"/>
+          <w:lang w:val="en-GB" w:eastAsia="en-GB"/>
+        </w:rPr>
+        <w:t>)</w:t>
+      </w:r>
+      <w:r>
+        <w:rPr>
+          <w:rFonts w:ascii="Consolas" w:hAnsi="Consolas"/>
+          <w:color w:val="000000"/>
+          <w:sz w:val="19"/>
+          <w:szCs w:val="19"/>
+          <w:highlight w:val="white"/>
+          <w:lang w:val="en-GB" w:eastAsia="en-GB"/>
+        </w:rPr>
+        <w:t xml:space="preserve"> </w:t>
+      </w:r>
+      <w:r>
+        <w:rPr>
+          <w:rFonts w:ascii="Consolas" w:hAnsi="Consolas"/>
+          <w:color w:val="0000FF"/>
+          <w:sz w:val="19"/>
+          <w:szCs w:val="19"/>
+          <w:highlight w:val="white"/>
+          <w:lang w:val="en-GB" w:eastAsia="en-GB"/>
+        </w:rPr>
+        <w:t>ON</w:t>
+      </w:r>
+      <w:r>
+        <w:rPr>
+          <w:rFonts w:ascii="Consolas" w:hAnsi="Consolas"/>
+          <w:color w:val="000000"/>
+          <w:sz w:val="19"/>
+          <w:szCs w:val="19"/>
+          <w:highlight w:val="white"/>
+          <w:lang w:val="en-GB" w:eastAsia="en-GB"/>
+        </w:rPr>
+        <w:t xml:space="preserve"> [PRIMARY]</w:t>
+      </w:r>
+    </w:p>
+    <w:p>
+      <w:pPr>
+        <w:rPr>
+          <w:color w:val="1F497D"/>
+          <w:lang w:val="en-GB"/>
+        </w:rPr>
+      </w:pPr>
+    </w:p>
+    <w:p>
+      <w:pPr>
+        <w:rPr>
+          <w:color w:val="1F497D"/>
+          <w:lang w:val="en-GB"/>
+        </w:rPr>
+      </w:pPr>
+      <w:r>
+        <w:rPr>
+          <w:color w:val="1F497D"/>
+          <w:lang w:val="en-GB"/>
+        </w:rPr>
+        <w:t>Prespristi utery se zeptam na tyto otazky (obou samostatne):</w:t>
+      </w:r>
+    </w:p>
+    <w:p>
+      <w:pPr>
+        <w:pStyle w:val="Odstavecseseznamem"/>
+        <w:numPr>
+          <w:ilvl w:val="0"/>
+          <w:numId w:val="5"/>
+        </w:numPr>
+        <w:spacing w:before="0" w:line="240" w:lineRule="auto"/>
+        <w:contextualSpacing w:val="0"/>
+        <w:rPr>
+          <w:color w:val="1F497D"/>
+          <w:lang w:val="en-GB"/>
+        </w:rPr>
+      </w:pPr>
+      <w:r>
+        <w:rPr>
+          <w:color w:val="1F497D"/>
+          <w:lang w:val="en-GB"/>
+        </w:rPr>
+        <w:t>proc je index poskladany tak, jak je</w:t>
+      </w:r>
+    </w:p>
+    <w:p>
+      <w:pPr>
+        <w:pStyle w:val="Odstavecseseznamem"/>
+        <w:numPr>
+          <w:ilvl w:val="0"/>
+          <w:numId w:val="5"/>
+        </w:numPr>
+        <w:spacing w:before="0" w:line="240" w:lineRule="auto"/>
+        <w:contextualSpacing w:val="0"/>
+        <w:rPr>
+          <w:color w:val="1F497D"/>
+          <w:lang w:val="en-GB"/>
+        </w:rPr>
+      </w:pPr>
+      <w:r>
+        <w:rPr>
+          <w:color w:val="1F497D"/>
+          <w:lang w:val="en-GB"/>
+        </w:rPr>
+        <w:t>proc je bez upravy dotazu stale neefektivni</w:t>
+      </w:r>
+    </w:p>
+    <w:p>
+      <w:pPr>
+        <w:rPr>
+          <w:color w:val="1F497D"/>
+          <w:lang w:val="en-GB"/>
+        </w:rPr>
+      </w:pPr>
+    </w:p>
+    <w:p>
+      <w:pPr>
+        <w:rPr>
+          <w:color w:val="1F497D"/>
+          <w:lang w:val="en-GB"/>
+        </w:rPr>
+      </w:pPr>
+      <w:r>
+        <w:rPr>
+          <w:color w:val="1F497D"/>
+          <w:lang w:val="en-GB"/>
+        </w:rPr>
+        <w:t>Kdyz mi pri tom odpovite i na nejake doplnujici otazky, mozna se dohodnu s Hobbem na nejakem malem skokanovi :)</w:t>
+      </w:r>
+    </w:p>
+    <w:p>
+      <w:pPr>
+        <w:rPr>
+          <w:color w:val="1F497D"/>
+          <w:lang w:val="en-GB"/>
+        </w:rPr>
+      </w:pPr>
+    </w:p>
+    <w:p>
+      <w:pPr>
+        <w:rPr>
+          <w:color w:val="1F497D"/>
+          <w:lang w:val="en-GB"/>
+        </w:rPr>
+      </w:pPr>
+      <w:r>
+        <w:rPr>
+          <w:color w:val="1F497D"/>
+          <w:lang w:val="en-GB"/>
+        </w:rPr>
+        <w:t>Petr</w:t>
+      </w:r>
+    </w:p>
+    <w:p>
+      <w:pPr>
+        <w:rPr>
+          <w:color w:val="1F497D"/>
+          <w:lang w:val="en-GB"/>
+        </w:rPr>
+      </w:pPr>
+    </w:p>
+    <w:p>
+      <w:pPr>
+        <w:outlineLvl w:val="0"/>
+        <w:rPr>
+          <w:lang w:val="cs-CZ" w:eastAsia="en-GB"/>
+        </w:rPr>
+      </w:pPr>
+      <w:r>
+        <w:rPr>
+          <w:b/>
+          <w:bCs/>
+          <w:lang w:val="cs-CZ" w:eastAsia="en-GB"/>
+        </w:rPr>
+        <w:t>From:</w:t>
+      </w:r>
+      <w:r>
+        <w:rPr>
+          <w:lang w:val="cs-CZ" w:eastAsia="en-GB"/>
+        </w:rPr>
+        <w:t xml:space="preserve"> Karel Honzl </w:t>
+      </w:r>
+      <w:r>
+        <w:rPr>
+          <w:lang w:val="cs-CZ" w:eastAsia="en-GB"/>
+        </w:rPr>
+        <w:br/>
+      </w:r>
+      <w:r>
+        <w:rPr>
+          <w:b/>
+          <w:bCs/>
+          <w:lang w:val="cs-CZ" w:eastAsia="en-GB"/>
+        </w:rPr>
+        <w:t>Sent:</w:t>
+      </w:r>
+      <w:r>
+        <w:rPr>
+          <w:lang w:val="cs-CZ" w:eastAsia="en-GB"/>
+        </w:rPr>
+        <w:t xml:space="preserve"> Thursday, April 18, 2019 1:45 PM</w:t>
+      </w:r>
+      <w:r>
+        <w:rPr>
+          <w:lang w:val="cs-CZ" w:eastAsia="en-GB"/>
+        </w:rPr>
+        <w:br/>
+      </w:r>
+      <w:r>
+        <w:rPr>
+          <w:b/>
+          <w:bCs/>
+          <w:lang w:val="cs-CZ" w:eastAsia="en-GB"/>
+        </w:rPr>
+        <w:t>To:</w:t>
+      </w:r>
+      <w:r>
+        <w:rPr>
+          <w:lang w:val="cs-CZ" w:eastAsia="en-GB"/>
+        </w:rPr>
+        <w:t xml:space="preserve"> Petr Holubec &lt;</w:t>
+      </w:r>
+      <w:hyperlink r:id="rId20" w:history="1">
         <w:r>
           <w:rPr>
             <w:rStyle w:val="Hypertextovodkaz"/>
-            <w:rFonts w:ascii="Calibri" w:hAnsi="Calibri" w:cs="Calibri"/>
-            <w:sz w:val="22"/>
+            <w:lang w:val="cs-CZ" w:eastAsia="en-GB"/>
           </w:rPr>
-          <w:t>t</w:t>
-        </w:r>
-        <w:r>
-          <w:rPr>
-            <w:rStyle w:val="Hypertextovodkaz"/>
-            <w:rFonts w:ascii="Calibri" w:hAnsi="Calibri" w:cs="Calibri"/>
-            <w:sz w:val="22"/>
-          </w:rPr>
-          <w:t>cher DispatchMessage SingleThreadedApartment STA.docx</w:t>
+          <w:t>Petr.Holubec@admosphere.cz</w:t>
         </w:r>
       </w:hyperlink>
+      <w:r>
+        <w:rPr>
+          <w:lang w:val="cs-CZ" w:eastAsia="en-GB"/>
+        </w:rPr>
+        <w:t>&gt;</w:t>
+      </w:r>
+      <w:r>
+        <w:rPr>
+          <w:lang w:val="cs-CZ" w:eastAsia="en-GB"/>
+        </w:rPr>
+        <w:br/>
+      </w:r>
+      <w:r>
+        <w:rPr>
+          <w:b/>
+          <w:bCs/>
+          <w:lang w:val="cs-CZ" w:eastAsia="en-GB"/>
+        </w:rPr>
+        <w:t>Subject:</w:t>
+      </w:r>
+      <w:r>
+        <w:rPr>
+          <w:lang w:val="cs-CZ" w:eastAsia="en-GB"/>
+        </w:rPr>
+        <w:t xml:space="preserve"> rozsireni podminky pro preskoceni streamu v Z o IntervalRemark</w:t>
+      </w:r>
+    </w:p>
+    <w:p>
+      <w:pPr>
+        <w:rPr>
+          <w:lang w:val="en-GB"/>
+        </w:rPr>
+      </w:pPr>
+    </w:p>
+    <w:p>
+      <w:r>
+        <w:t>Ahoj,</w:t>
+      </w:r>
+    </w:p>
+    <w:p/>
+    <w:p>
+      <w:r>
+        <w:t>Posilam spustitelnou query:</w:t>
+      </w:r>
+    </w:p>
+    <w:p/>
+    <w:p>
+      <w:pPr>
+        <w:autoSpaceDE w:val="0"/>
+        <w:autoSpaceDN w:val="0"/>
+        <w:rPr>
+          <w:rFonts w:ascii="Consolas" w:hAnsi="Consolas"/>
+          <w:sz w:val="19"/>
+          <w:szCs w:val="19"/>
+          <w:lang w:val="cs-CZ"/>
+        </w:rPr>
+      </w:pPr>
+      <w:r>
+        <w:rPr>
+          <w:rFonts w:ascii="Consolas" w:hAnsi="Consolas"/>
+          <w:color w:val="0000FF"/>
+          <w:sz w:val="19"/>
+          <w:szCs w:val="19"/>
+          <w:lang w:val="cs-CZ"/>
+        </w:rPr>
+        <w:t>use</w:t>
+      </w:r>
+      <w:r>
+        <w:rPr>
+          <w:rFonts w:ascii="Consolas" w:hAnsi="Consolas"/>
+          <w:sz w:val="19"/>
+          <w:szCs w:val="19"/>
+          <w:lang w:val="cs-CZ"/>
+        </w:rPr>
+        <w:t xml:space="preserve"> MediaData3BGAuto</w:t>
+      </w:r>
+    </w:p>
+    <w:p>
+      <w:pPr>
+        <w:autoSpaceDE w:val="0"/>
+        <w:autoSpaceDN w:val="0"/>
+        <w:rPr>
+          <w:rFonts w:ascii="Consolas" w:hAnsi="Consolas"/>
+          <w:sz w:val="19"/>
+          <w:szCs w:val="19"/>
+          <w:lang w:val="cs-CZ"/>
+        </w:rPr>
+      </w:pPr>
+    </w:p>
+    <w:p>
+      <w:pPr>
+        <w:autoSpaceDE w:val="0"/>
+        <w:autoSpaceDN w:val="0"/>
+        <w:rPr>
+          <w:rFonts w:ascii="Consolas" w:hAnsi="Consolas"/>
+          <w:sz w:val="19"/>
+          <w:szCs w:val="19"/>
+          <w:lang w:val="cs-CZ"/>
+        </w:rPr>
+      </w:pPr>
+      <w:r>
+        <w:rPr>
+          <w:rFonts w:ascii="Consolas" w:hAnsi="Consolas"/>
+          <w:color w:val="0000FF"/>
+          <w:sz w:val="19"/>
+          <w:szCs w:val="19"/>
+          <w:lang w:val="cs-CZ"/>
+        </w:rPr>
+        <w:t>declare</w:t>
+      </w:r>
+      <w:r>
+        <w:rPr>
+          <w:rFonts w:ascii="Consolas" w:hAnsi="Consolas"/>
+          <w:sz w:val="19"/>
+          <w:szCs w:val="19"/>
+          <w:lang w:val="cs-CZ"/>
+        </w:rPr>
+        <w:t xml:space="preserve"> @mediumId </w:t>
+      </w:r>
+      <w:r>
+        <w:rPr>
+          <w:rFonts w:ascii="Consolas" w:hAnsi="Consolas"/>
+          <w:color w:val="0000FF"/>
+          <w:sz w:val="19"/>
+          <w:szCs w:val="19"/>
+          <w:lang w:val="cs-CZ"/>
+        </w:rPr>
+        <w:t>tinyint</w:t>
+      </w:r>
+      <w:r>
+        <w:rPr>
+          <w:rFonts w:ascii="Consolas" w:hAnsi="Consolas"/>
+          <w:color w:val="808080"/>
+          <w:sz w:val="19"/>
+          <w:szCs w:val="19"/>
+          <w:lang w:val="cs-CZ"/>
+        </w:rPr>
+        <w:t>,</w:t>
+      </w:r>
+      <w:r>
+        <w:rPr>
+          <w:rFonts w:ascii="Consolas" w:hAnsi="Consolas"/>
+          <w:sz w:val="19"/>
+          <w:szCs w:val="19"/>
+          <w:lang w:val="cs-CZ"/>
+        </w:rPr>
+        <w:t xml:space="preserve"> @dateTimeFrom </w:t>
+      </w:r>
+      <w:r>
+        <w:rPr>
+          <w:rFonts w:ascii="Consolas" w:hAnsi="Consolas"/>
+          <w:color w:val="0000FF"/>
+          <w:sz w:val="19"/>
+          <w:szCs w:val="19"/>
+          <w:lang w:val="cs-CZ"/>
+        </w:rPr>
+        <w:t>datetime</w:t>
+      </w:r>
+      <w:r>
+        <w:rPr>
+          <w:rFonts w:ascii="Consolas" w:hAnsi="Consolas"/>
+          <w:color w:val="808080"/>
+          <w:sz w:val="19"/>
+          <w:szCs w:val="19"/>
+          <w:lang w:val="cs-CZ"/>
+        </w:rPr>
+        <w:t>,</w:t>
+      </w:r>
+      <w:r>
+        <w:rPr>
+          <w:rFonts w:ascii="Consolas" w:hAnsi="Consolas"/>
+          <w:sz w:val="19"/>
+          <w:szCs w:val="19"/>
+          <w:lang w:val="cs-CZ"/>
+        </w:rPr>
+        <w:t xml:space="preserve"> @dateTimeTo </w:t>
+      </w:r>
+      <w:r>
+        <w:rPr>
+          <w:rFonts w:ascii="Consolas" w:hAnsi="Consolas"/>
+          <w:color w:val="0000FF"/>
+          <w:sz w:val="19"/>
+          <w:szCs w:val="19"/>
+          <w:lang w:val="cs-CZ"/>
+        </w:rPr>
+        <w:t>datetime</w:t>
+      </w:r>
+      <w:r>
+        <w:rPr>
+          <w:rFonts w:ascii="Consolas" w:hAnsi="Consolas"/>
+          <w:color w:val="808080"/>
+          <w:sz w:val="19"/>
+          <w:szCs w:val="19"/>
+          <w:lang w:val="cs-CZ"/>
+        </w:rPr>
+        <w:t>;</w:t>
+      </w:r>
+    </w:p>
+    <w:p>
+      <w:pPr>
+        <w:autoSpaceDE w:val="0"/>
+        <w:autoSpaceDN w:val="0"/>
+        <w:rPr>
+          <w:rFonts w:ascii="Consolas" w:hAnsi="Consolas"/>
+          <w:sz w:val="19"/>
+          <w:szCs w:val="19"/>
+          <w:lang w:val="cs-CZ"/>
+        </w:rPr>
+      </w:pPr>
+    </w:p>
+    <w:p>
+      <w:pPr>
+        <w:autoSpaceDE w:val="0"/>
+        <w:autoSpaceDN w:val="0"/>
+        <w:rPr>
+          <w:rFonts w:ascii="Consolas" w:hAnsi="Consolas"/>
+          <w:sz w:val="19"/>
+          <w:szCs w:val="19"/>
+          <w:lang w:val="cs-CZ"/>
+        </w:rPr>
+      </w:pPr>
+      <w:r>
+        <w:rPr>
+          <w:rFonts w:ascii="Consolas" w:hAnsi="Consolas"/>
+          <w:color w:val="0000FF"/>
+          <w:sz w:val="19"/>
+          <w:szCs w:val="19"/>
+          <w:lang w:val="cs-CZ"/>
+        </w:rPr>
+        <w:t>set</w:t>
+      </w:r>
+      <w:r>
+        <w:rPr>
+          <w:rFonts w:ascii="Consolas" w:hAnsi="Consolas"/>
+          <w:sz w:val="19"/>
+          <w:szCs w:val="19"/>
+          <w:lang w:val="cs-CZ"/>
+        </w:rPr>
+        <w:t xml:space="preserve"> @mediumId </w:t>
+      </w:r>
+      <w:r>
+        <w:rPr>
+          <w:rFonts w:ascii="Consolas" w:hAnsi="Consolas"/>
+          <w:color w:val="808080"/>
+          <w:sz w:val="19"/>
+          <w:szCs w:val="19"/>
+          <w:lang w:val="cs-CZ"/>
+        </w:rPr>
+        <w:t>=</w:t>
+      </w:r>
+      <w:r>
+        <w:rPr>
+          <w:rFonts w:ascii="Consolas" w:hAnsi="Consolas"/>
+          <w:sz w:val="19"/>
+          <w:szCs w:val="19"/>
+          <w:lang w:val="cs-CZ"/>
+        </w:rPr>
+        <w:t xml:space="preserve"> </w:t>
+      </w:r>
+      <w:r>
+        <w:rPr>
+          <w:rFonts w:ascii="Consolas" w:hAnsi="Consolas"/>
+          <w:color w:val="FF0000"/>
+          <w:sz w:val="19"/>
+          <w:szCs w:val="19"/>
+          <w:lang w:val="cs-CZ"/>
+        </w:rPr>
+        <w:t>'68'</w:t>
+      </w:r>
+      <w:r>
+        <w:rPr>
+          <w:rFonts w:ascii="Consolas" w:hAnsi="Consolas"/>
+          <w:color w:val="808080"/>
+          <w:sz w:val="19"/>
+          <w:szCs w:val="19"/>
+          <w:lang w:val="cs-CZ"/>
+        </w:rPr>
+        <w:t>;</w:t>
+      </w:r>
+      <w:r>
+        <w:rPr>
+          <w:rFonts w:ascii="Consolas" w:hAnsi="Consolas"/>
+          <w:sz w:val="19"/>
+          <w:szCs w:val="19"/>
+          <w:lang w:val="cs-CZ"/>
+        </w:rPr>
+        <w:t xml:space="preserve"> </w:t>
+      </w:r>
+      <w:r>
+        <w:rPr>
+          <w:rFonts w:ascii="Consolas" w:hAnsi="Consolas"/>
+          <w:color w:val="008000"/>
+          <w:sz w:val="19"/>
+          <w:szCs w:val="19"/>
+          <w:lang w:val="cs-CZ"/>
+        </w:rPr>
+        <w:t>--lze preskocit</w:t>
+      </w:r>
+    </w:p>
+    <w:p>
+      <w:pPr>
+        <w:autoSpaceDE w:val="0"/>
+        <w:autoSpaceDN w:val="0"/>
+        <w:rPr>
+          <w:rFonts w:ascii="Consolas" w:hAnsi="Consolas"/>
+          <w:sz w:val="19"/>
+          <w:szCs w:val="19"/>
+          <w:lang w:val="cs-CZ"/>
+        </w:rPr>
+      </w:pPr>
+      <w:r>
+        <w:rPr>
+          <w:rFonts w:ascii="Consolas" w:hAnsi="Consolas"/>
+          <w:color w:val="008000"/>
+          <w:sz w:val="19"/>
+          <w:szCs w:val="19"/>
+          <w:lang w:val="cs-CZ"/>
+        </w:rPr>
+        <w:t>--set @mediumId = '1'; --nelze preskocit</w:t>
+      </w:r>
+    </w:p>
+    <w:p>
+      <w:pPr>
+        <w:autoSpaceDE w:val="0"/>
+        <w:autoSpaceDN w:val="0"/>
+        <w:rPr>
+          <w:rFonts w:ascii="Consolas" w:hAnsi="Consolas"/>
+          <w:sz w:val="19"/>
+          <w:szCs w:val="19"/>
+          <w:lang w:val="cs-CZ"/>
+        </w:rPr>
+      </w:pPr>
+      <w:r>
+        <w:rPr>
+          <w:rFonts w:ascii="Consolas" w:hAnsi="Consolas"/>
+          <w:color w:val="0000FF"/>
+          <w:sz w:val="19"/>
+          <w:szCs w:val="19"/>
+          <w:lang w:val="cs-CZ"/>
+        </w:rPr>
+        <w:t>set</w:t>
+      </w:r>
+      <w:r>
+        <w:rPr>
+          <w:rFonts w:ascii="Consolas" w:hAnsi="Consolas"/>
+          <w:sz w:val="19"/>
+          <w:szCs w:val="19"/>
+          <w:lang w:val="cs-CZ"/>
+        </w:rPr>
+        <w:t xml:space="preserve"> @dateTimeFrom </w:t>
+      </w:r>
+      <w:r>
+        <w:rPr>
+          <w:rFonts w:ascii="Consolas" w:hAnsi="Consolas"/>
+          <w:color w:val="808080"/>
+          <w:sz w:val="19"/>
+          <w:szCs w:val="19"/>
+          <w:lang w:val="cs-CZ"/>
+        </w:rPr>
+        <w:t>=</w:t>
+      </w:r>
+      <w:r>
+        <w:rPr>
+          <w:rFonts w:ascii="Consolas" w:hAnsi="Consolas"/>
+          <w:sz w:val="19"/>
+          <w:szCs w:val="19"/>
+          <w:lang w:val="cs-CZ"/>
+        </w:rPr>
+        <w:t xml:space="preserve"> </w:t>
+      </w:r>
+      <w:r>
+        <w:rPr>
+          <w:rFonts w:ascii="Consolas" w:hAnsi="Consolas"/>
+          <w:color w:val="FF0000"/>
+          <w:sz w:val="19"/>
+          <w:szCs w:val="19"/>
+          <w:lang w:val="cs-CZ"/>
+        </w:rPr>
+        <w:t>'2019-04-12 01:00:00.000'</w:t>
+      </w:r>
+      <w:r>
+        <w:rPr>
+          <w:rFonts w:ascii="Consolas" w:hAnsi="Consolas"/>
+          <w:color w:val="808080"/>
+          <w:sz w:val="19"/>
+          <w:szCs w:val="19"/>
+          <w:lang w:val="cs-CZ"/>
+        </w:rPr>
+        <w:t>;</w:t>
+      </w:r>
+    </w:p>
+    <w:p>
+      <w:pPr>
+        <w:autoSpaceDE w:val="0"/>
+        <w:autoSpaceDN w:val="0"/>
+        <w:rPr>
+          <w:rFonts w:ascii="Consolas" w:hAnsi="Consolas"/>
+          <w:sz w:val="19"/>
+          <w:szCs w:val="19"/>
+          <w:lang w:val="cs-CZ"/>
+        </w:rPr>
+      </w:pPr>
+      <w:r>
+        <w:rPr>
+          <w:rFonts w:ascii="Consolas" w:hAnsi="Consolas"/>
+          <w:color w:val="0000FF"/>
+          <w:sz w:val="19"/>
+          <w:szCs w:val="19"/>
+          <w:lang w:val="cs-CZ"/>
+        </w:rPr>
+        <w:t>set</w:t>
+      </w:r>
+      <w:r>
+        <w:rPr>
+          <w:rFonts w:ascii="Consolas" w:hAnsi="Consolas"/>
+          <w:sz w:val="19"/>
+          <w:szCs w:val="19"/>
+          <w:lang w:val="cs-CZ"/>
+        </w:rPr>
+        <w:t xml:space="preserve"> @dateTimeTo </w:t>
+      </w:r>
+      <w:r>
+        <w:rPr>
+          <w:rFonts w:ascii="Consolas" w:hAnsi="Consolas"/>
+          <w:color w:val="808080"/>
+          <w:sz w:val="19"/>
+          <w:szCs w:val="19"/>
+          <w:lang w:val="cs-CZ"/>
+        </w:rPr>
+        <w:t>=</w:t>
+      </w:r>
+      <w:r>
+        <w:rPr>
+          <w:rFonts w:ascii="Consolas" w:hAnsi="Consolas"/>
+          <w:sz w:val="19"/>
+          <w:szCs w:val="19"/>
+          <w:lang w:val="cs-CZ"/>
+        </w:rPr>
+        <w:t xml:space="preserve"> </w:t>
+      </w:r>
+      <w:r>
+        <w:rPr>
+          <w:rFonts w:ascii="Consolas" w:hAnsi="Consolas"/>
+          <w:color w:val="FF00FF"/>
+          <w:sz w:val="19"/>
+          <w:szCs w:val="19"/>
+          <w:lang w:val="cs-CZ"/>
+        </w:rPr>
+        <w:t>dateadd</w:t>
+      </w:r>
+      <w:r>
+        <w:rPr>
+          <w:rFonts w:ascii="Consolas" w:hAnsi="Consolas"/>
+          <w:color w:val="808080"/>
+          <w:sz w:val="19"/>
+          <w:szCs w:val="19"/>
+          <w:lang w:val="cs-CZ"/>
+        </w:rPr>
+        <w:t>(</w:t>
+      </w:r>
+      <w:r>
+        <w:rPr>
+          <w:rFonts w:ascii="Consolas" w:hAnsi="Consolas"/>
+          <w:color w:val="FF00FF"/>
+          <w:sz w:val="19"/>
+          <w:szCs w:val="19"/>
+          <w:lang w:val="cs-CZ"/>
+        </w:rPr>
+        <w:t>hour</w:t>
+      </w:r>
+      <w:r>
+        <w:rPr>
+          <w:rFonts w:ascii="Consolas" w:hAnsi="Consolas"/>
+          <w:color w:val="808080"/>
+          <w:sz w:val="19"/>
+          <w:szCs w:val="19"/>
+          <w:lang w:val="cs-CZ"/>
+        </w:rPr>
+        <w:t>,</w:t>
+      </w:r>
+      <w:r>
+        <w:rPr>
+          <w:rFonts w:ascii="Consolas" w:hAnsi="Consolas"/>
+          <w:sz w:val="19"/>
+          <w:szCs w:val="19"/>
+          <w:lang w:val="cs-CZ"/>
+        </w:rPr>
+        <w:t xml:space="preserve"> 1</w:t>
+      </w:r>
+      <w:r>
+        <w:rPr>
+          <w:rFonts w:ascii="Consolas" w:hAnsi="Consolas"/>
+          <w:color w:val="808080"/>
+          <w:sz w:val="19"/>
+          <w:szCs w:val="19"/>
+          <w:lang w:val="cs-CZ"/>
+        </w:rPr>
+        <w:t>,</w:t>
+      </w:r>
+      <w:r>
+        <w:rPr>
+          <w:rFonts w:ascii="Consolas" w:hAnsi="Consolas"/>
+          <w:sz w:val="19"/>
+          <w:szCs w:val="19"/>
+          <w:lang w:val="cs-CZ"/>
+        </w:rPr>
+        <w:t xml:space="preserve"> @dateTimeFrom</w:t>
+      </w:r>
+      <w:r>
+        <w:rPr>
+          <w:rFonts w:ascii="Consolas" w:hAnsi="Consolas"/>
+          <w:color w:val="808080"/>
+          <w:sz w:val="19"/>
+          <w:szCs w:val="19"/>
+          <w:lang w:val="cs-CZ"/>
+        </w:rPr>
+        <w:t>);</w:t>
+      </w:r>
+    </w:p>
+    <w:p>
+      <w:pPr>
+        <w:autoSpaceDE w:val="0"/>
+        <w:autoSpaceDN w:val="0"/>
+        <w:rPr>
+          <w:rFonts w:ascii="Consolas" w:hAnsi="Consolas"/>
+          <w:sz w:val="19"/>
+          <w:szCs w:val="19"/>
+          <w:lang w:val="cs-CZ"/>
+        </w:rPr>
+      </w:pPr>
+    </w:p>
+    <w:p>
+      <w:pPr>
+        <w:autoSpaceDE w:val="0"/>
+        <w:autoSpaceDN w:val="0"/>
+        <w:rPr>
+          <w:rFonts w:ascii="Consolas" w:hAnsi="Consolas"/>
+          <w:sz w:val="19"/>
+          <w:szCs w:val="19"/>
+          <w:lang w:val="cs-CZ"/>
+        </w:rPr>
+      </w:pPr>
+      <w:r>
+        <w:rPr>
+          <w:rFonts w:ascii="Consolas" w:hAnsi="Consolas"/>
+          <w:color w:val="0000FF"/>
+          <w:sz w:val="19"/>
+          <w:szCs w:val="19"/>
+          <w:lang w:val="cs-CZ"/>
+        </w:rPr>
+        <w:t>select</w:t>
+      </w:r>
+      <w:r>
+        <w:rPr>
+          <w:rFonts w:ascii="Consolas" w:hAnsi="Consolas"/>
+          <w:sz w:val="19"/>
+          <w:szCs w:val="19"/>
+          <w:lang w:val="cs-CZ"/>
+        </w:rPr>
+        <w:t xml:space="preserve"> </w:t>
+      </w:r>
+      <w:r>
+        <w:rPr>
+          <w:rFonts w:ascii="Consolas" w:hAnsi="Consolas"/>
+          <w:color w:val="FF00FF"/>
+          <w:sz w:val="19"/>
+          <w:szCs w:val="19"/>
+          <w:lang w:val="cs-CZ"/>
+        </w:rPr>
+        <w:t>CAST</w:t>
+      </w:r>
+      <w:r>
+        <w:rPr>
+          <w:rFonts w:ascii="Consolas" w:hAnsi="Consolas"/>
+          <w:color w:val="808080"/>
+          <w:sz w:val="19"/>
+          <w:szCs w:val="19"/>
+          <w:lang w:val="cs-CZ"/>
+        </w:rPr>
+        <w:t>(</w:t>
+      </w:r>
+    </w:p>
+    <w:p>
+      <w:pPr>
+        <w:autoSpaceDE w:val="0"/>
+        <w:autoSpaceDN w:val="0"/>
+        <w:rPr>
+          <w:rFonts w:ascii="Consolas" w:hAnsi="Consolas"/>
+          <w:sz w:val="19"/>
+          <w:szCs w:val="19"/>
+          <w:lang w:val="cs-CZ"/>
+        </w:rPr>
+      </w:pPr>
+      <w:r>
+        <w:rPr>
+          <w:rFonts w:ascii="Consolas" w:hAnsi="Consolas"/>
+          <w:sz w:val="19"/>
+          <w:szCs w:val="19"/>
+          <w:lang w:val="cs-CZ"/>
+        </w:rPr>
+        <w:t xml:space="preserve">        </w:t>
+      </w:r>
+      <w:r>
+        <w:rPr>
+          <w:rFonts w:ascii="Consolas" w:hAnsi="Consolas"/>
+          <w:color w:val="FF00FF"/>
+          <w:sz w:val="19"/>
+          <w:szCs w:val="19"/>
+          <w:lang w:val="cs-CZ"/>
+        </w:rPr>
+        <w:t>ISNULL</w:t>
+      </w:r>
+      <w:r>
+        <w:rPr>
+          <w:rFonts w:ascii="Consolas" w:hAnsi="Consolas"/>
+          <w:color w:val="808080"/>
+          <w:sz w:val="19"/>
+          <w:szCs w:val="19"/>
+          <w:lang w:val="cs-CZ"/>
+        </w:rPr>
+        <w:t>(</w:t>
+      </w:r>
+    </w:p>
+    <w:p>
+      <w:pPr>
+        <w:autoSpaceDE w:val="0"/>
+        <w:autoSpaceDN w:val="0"/>
+        <w:rPr>
+          <w:rFonts w:ascii="Consolas" w:hAnsi="Consolas"/>
+          <w:sz w:val="19"/>
+          <w:szCs w:val="19"/>
+          <w:lang w:val="cs-CZ"/>
+        </w:rPr>
+      </w:pPr>
+      <w:r>
+        <w:rPr>
+          <w:rFonts w:ascii="Consolas" w:hAnsi="Consolas"/>
+          <w:color w:val="0000FF"/>
+          <w:sz w:val="19"/>
+          <w:szCs w:val="19"/>
+          <w:lang w:val="cs-CZ"/>
+        </w:rPr>
+        <w:t xml:space="preserve">        </w:t>
+      </w:r>
+      <w:r>
+        <w:rPr>
+          <w:rFonts w:ascii="Consolas" w:hAnsi="Consolas"/>
+          <w:color w:val="808080"/>
+          <w:sz w:val="19"/>
+          <w:szCs w:val="19"/>
+          <w:lang w:val="cs-CZ"/>
+        </w:rPr>
+        <w:t>(</w:t>
+      </w:r>
+      <w:r>
+        <w:rPr>
+          <w:rFonts w:ascii="Consolas" w:hAnsi="Consolas"/>
+          <w:color w:val="0000FF"/>
+          <w:sz w:val="19"/>
+          <w:szCs w:val="19"/>
+          <w:lang w:val="cs-CZ"/>
+        </w:rPr>
+        <w:t>SELECT</w:t>
+      </w:r>
+      <w:r>
+        <w:rPr>
+          <w:rFonts w:ascii="Consolas" w:hAnsi="Consolas"/>
+          <w:sz w:val="19"/>
+          <w:szCs w:val="19"/>
+          <w:lang w:val="cs-CZ"/>
+        </w:rPr>
+        <w:t xml:space="preserve"> </w:t>
+      </w:r>
+      <w:r>
+        <w:rPr>
+          <w:rFonts w:ascii="Consolas" w:hAnsi="Consolas"/>
+          <w:color w:val="0000FF"/>
+          <w:sz w:val="19"/>
+          <w:szCs w:val="19"/>
+          <w:lang w:val="cs-CZ"/>
+        </w:rPr>
+        <w:t>TOP</w:t>
+      </w:r>
+      <w:r>
+        <w:rPr>
+          <w:rFonts w:ascii="Consolas" w:hAnsi="Consolas"/>
+          <w:sz w:val="19"/>
+          <w:szCs w:val="19"/>
+          <w:lang w:val="cs-CZ"/>
+        </w:rPr>
+        <w:t xml:space="preserve"> 1 1</w:t>
+      </w:r>
+    </w:p>
+    <w:p>
+      <w:pPr>
+        <w:autoSpaceDE w:val="0"/>
+        <w:autoSpaceDN w:val="0"/>
+        <w:rPr>
+          <w:rFonts w:ascii="Consolas" w:hAnsi="Consolas"/>
+          <w:sz w:val="19"/>
+          <w:szCs w:val="19"/>
+          <w:lang w:val="cs-CZ"/>
+        </w:rPr>
+      </w:pPr>
+      <w:r>
+        <w:rPr>
+          <w:rFonts w:ascii="Consolas" w:hAnsi="Consolas"/>
+          <w:sz w:val="19"/>
+          <w:szCs w:val="19"/>
+          <w:lang w:val="cs-CZ"/>
+        </w:rPr>
+        <w:t xml:space="preserve">        </w:t>
+      </w:r>
+      <w:r>
+        <w:rPr>
+          <w:rFonts w:ascii="Consolas" w:hAnsi="Consolas"/>
+          <w:color w:val="0000FF"/>
+          <w:sz w:val="19"/>
+          <w:szCs w:val="19"/>
+          <w:lang w:val="cs-CZ"/>
+        </w:rPr>
+        <w:t>FROM</w:t>
+      </w:r>
+      <w:r>
+        <w:rPr>
+          <w:rFonts w:ascii="Consolas" w:hAnsi="Consolas"/>
+          <w:sz w:val="19"/>
+          <w:szCs w:val="19"/>
+          <w:lang w:val="cs-CZ"/>
+        </w:rPr>
+        <w:t xml:space="preserve"> SimLog</w:t>
+      </w:r>
+      <w:r>
+        <w:rPr>
+          <w:rFonts w:ascii="Consolas" w:hAnsi="Consolas"/>
+          <w:color w:val="808080"/>
+          <w:sz w:val="19"/>
+          <w:szCs w:val="19"/>
+          <w:lang w:val="cs-CZ"/>
+        </w:rPr>
+        <w:t>.</w:t>
+      </w:r>
+      <w:r>
+        <w:rPr>
+          <w:rFonts w:ascii="Consolas" w:hAnsi="Consolas"/>
+          <w:sz w:val="19"/>
+          <w:szCs w:val="19"/>
+          <w:lang w:val="cs-CZ"/>
+        </w:rPr>
+        <w:t>BroadcastingDescription bd</w:t>
+      </w:r>
+    </w:p>
+    <w:p>
+      <w:pPr>
+        <w:autoSpaceDE w:val="0"/>
+        <w:autoSpaceDN w:val="0"/>
+        <w:rPr>
+          <w:rFonts w:ascii="Consolas" w:hAnsi="Consolas"/>
+          <w:sz w:val="19"/>
+          <w:szCs w:val="19"/>
+          <w:lang w:val="cs-CZ"/>
+        </w:rPr>
+      </w:pPr>
+      <w:r>
+        <w:rPr>
+          <w:rFonts w:ascii="Consolas" w:hAnsi="Consolas"/>
+          <w:sz w:val="19"/>
+          <w:szCs w:val="19"/>
+          <w:lang w:val="cs-CZ"/>
+        </w:rPr>
+        <w:t xml:space="preserve">        </w:t>
+      </w:r>
+      <w:r>
+        <w:rPr>
+          <w:rFonts w:ascii="Consolas" w:hAnsi="Consolas"/>
+          <w:color w:val="0000FF"/>
+          <w:sz w:val="19"/>
+          <w:szCs w:val="19"/>
+          <w:lang w:val="cs-CZ"/>
+        </w:rPr>
+        <w:t>WHERE</w:t>
+      </w:r>
+      <w:r>
+        <w:rPr>
+          <w:rFonts w:ascii="Consolas" w:hAnsi="Consolas"/>
+          <w:sz w:val="19"/>
+          <w:szCs w:val="19"/>
+          <w:lang w:val="cs-CZ"/>
+        </w:rPr>
+        <w:t xml:space="preserve"> bd</w:t>
+      </w:r>
+      <w:r>
+        <w:rPr>
+          <w:rFonts w:ascii="Consolas" w:hAnsi="Consolas"/>
+          <w:color w:val="808080"/>
+          <w:sz w:val="19"/>
+          <w:szCs w:val="19"/>
+          <w:lang w:val="cs-CZ"/>
+        </w:rPr>
+        <w:t>.</w:t>
+      </w:r>
+      <w:r>
+        <w:rPr>
+          <w:rFonts w:ascii="Consolas" w:hAnsi="Consolas"/>
+          <w:sz w:val="19"/>
+          <w:szCs w:val="19"/>
+          <w:lang w:val="cs-CZ"/>
+        </w:rPr>
+        <w:t xml:space="preserve">MediumId </w:t>
+      </w:r>
+      <w:r>
+        <w:rPr>
+          <w:rFonts w:ascii="Consolas" w:hAnsi="Consolas"/>
+          <w:color w:val="808080"/>
+          <w:sz w:val="19"/>
+          <w:szCs w:val="19"/>
+          <w:lang w:val="cs-CZ"/>
+        </w:rPr>
+        <w:t>IN</w:t>
+      </w:r>
+      <w:r>
+        <w:rPr>
+          <w:rFonts w:ascii="Consolas" w:hAnsi="Consolas"/>
+          <w:color w:val="0000FF"/>
+          <w:sz w:val="19"/>
+          <w:szCs w:val="19"/>
+          <w:lang w:val="cs-CZ"/>
+        </w:rPr>
+        <w:t xml:space="preserve"> </w:t>
+      </w:r>
+      <w:r>
+        <w:rPr>
+          <w:rFonts w:ascii="Consolas" w:hAnsi="Consolas"/>
+          <w:color w:val="808080"/>
+          <w:sz w:val="19"/>
+          <w:szCs w:val="19"/>
+          <w:lang w:val="cs-CZ"/>
+        </w:rPr>
+        <w:t>(</w:t>
+      </w:r>
+      <w:r>
+        <w:rPr>
+          <w:rFonts w:ascii="Consolas" w:hAnsi="Consolas"/>
+          <w:sz w:val="19"/>
+          <w:szCs w:val="19"/>
+          <w:lang w:val="cs-CZ"/>
+        </w:rPr>
+        <w:t>@mediumId</w:t>
+      </w:r>
+      <w:r>
+        <w:rPr>
+          <w:rFonts w:ascii="Consolas" w:hAnsi="Consolas"/>
+          <w:color w:val="808080"/>
+          <w:sz w:val="19"/>
+          <w:szCs w:val="19"/>
+          <w:lang w:val="cs-CZ"/>
+        </w:rPr>
+        <w:t>)</w:t>
+      </w:r>
+      <w:r>
+        <w:rPr>
+          <w:rFonts w:ascii="Consolas" w:hAnsi="Consolas"/>
+          <w:sz w:val="19"/>
+          <w:szCs w:val="19"/>
+          <w:lang w:val="cs-CZ"/>
+        </w:rPr>
+        <w:t xml:space="preserve"> </w:t>
+      </w:r>
+      <w:r>
+        <w:rPr>
+          <w:rFonts w:ascii="Consolas" w:hAnsi="Consolas"/>
+          <w:color w:val="808080"/>
+          <w:sz w:val="19"/>
+          <w:szCs w:val="19"/>
+          <w:lang w:val="cs-CZ"/>
+        </w:rPr>
+        <w:t>AND</w:t>
+      </w:r>
+      <w:r>
+        <w:rPr>
+          <w:rFonts w:ascii="Consolas" w:hAnsi="Consolas"/>
+          <w:sz w:val="19"/>
+          <w:szCs w:val="19"/>
+          <w:lang w:val="cs-CZ"/>
+        </w:rPr>
+        <w:t xml:space="preserve"> bd</w:t>
+      </w:r>
+      <w:r>
+        <w:rPr>
+          <w:rFonts w:ascii="Consolas" w:hAnsi="Consolas"/>
+          <w:color w:val="808080"/>
+          <w:sz w:val="19"/>
+          <w:szCs w:val="19"/>
+          <w:lang w:val="cs-CZ"/>
+        </w:rPr>
+        <w:t>.</w:t>
+      </w:r>
+      <w:r>
+        <w:rPr>
+          <w:rFonts w:ascii="Consolas" w:hAnsi="Consolas"/>
+          <w:sz w:val="19"/>
+          <w:szCs w:val="19"/>
+          <w:lang w:val="cs-CZ"/>
+        </w:rPr>
+        <w:t xml:space="preserve">DateTimeFrom </w:t>
+      </w:r>
+      <w:r>
+        <w:rPr>
+          <w:rFonts w:ascii="Consolas" w:hAnsi="Consolas"/>
+          <w:color w:val="808080"/>
+          <w:sz w:val="19"/>
+          <w:szCs w:val="19"/>
+          <w:lang w:val="cs-CZ"/>
+        </w:rPr>
+        <w:t>&gt;</w:t>
+      </w:r>
+      <w:r>
+        <w:rPr>
+          <w:rFonts w:ascii="Consolas" w:hAnsi="Consolas"/>
+          <w:sz w:val="19"/>
+          <w:szCs w:val="19"/>
+          <w:lang w:val="cs-CZ"/>
+        </w:rPr>
+        <w:t xml:space="preserve"> </w:t>
+      </w:r>
+      <w:r>
+        <w:rPr>
+          <w:rFonts w:ascii="Consolas" w:hAnsi="Consolas"/>
+          <w:color w:val="FF00FF"/>
+          <w:sz w:val="19"/>
+          <w:szCs w:val="19"/>
+          <w:lang w:val="cs-CZ"/>
+        </w:rPr>
+        <w:t>DATEADD</w:t>
+      </w:r>
+      <w:r>
+        <w:rPr>
+          <w:rFonts w:ascii="Consolas" w:hAnsi="Consolas"/>
+          <w:color w:val="808080"/>
+          <w:sz w:val="19"/>
+          <w:szCs w:val="19"/>
+          <w:lang w:val="cs-CZ"/>
+        </w:rPr>
+        <w:t>(</w:t>
+      </w:r>
+      <w:r>
+        <w:rPr>
+          <w:rFonts w:ascii="Consolas" w:hAnsi="Consolas"/>
+          <w:color w:val="FF00FF"/>
+          <w:sz w:val="19"/>
+          <w:szCs w:val="19"/>
+          <w:lang w:val="cs-CZ"/>
+        </w:rPr>
+        <w:t>HOUR</w:t>
+      </w:r>
+      <w:r>
+        <w:rPr>
+          <w:rFonts w:ascii="Consolas" w:hAnsi="Consolas"/>
+          <w:color w:val="808080"/>
+          <w:sz w:val="19"/>
+          <w:szCs w:val="19"/>
+          <w:lang w:val="cs-CZ"/>
+        </w:rPr>
+        <w:t>,</w:t>
+      </w:r>
+      <w:r>
+        <w:rPr>
+          <w:rFonts w:ascii="Consolas" w:hAnsi="Consolas"/>
+          <w:sz w:val="19"/>
+          <w:szCs w:val="19"/>
+          <w:lang w:val="cs-CZ"/>
+        </w:rPr>
+        <w:t xml:space="preserve"> </w:t>
+      </w:r>
+      <w:r>
+        <w:rPr>
+          <w:rFonts w:ascii="Consolas" w:hAnsi="Consolas"/>
+          <w:color w:val="808080"/>
+          <w:sz w:val="19"/>
+          <w:szCs w:val="19"/>
+          <w:lang w:val="cs-CZ"/>
+        </w:rPr>
+        <w:t>-</w:t>
+      </w:r>
+      <w:r>
+        <w:rPr>
+          <w:rFonts w:ascii="Consolas" w:hAnsi="Consolas"/>
+          <w:sz w:val="19"/>
+          <w:szCs w:val="19"/>
+          <w:lang w:val="cs-CZ"/>
+        </w:rPr>
+        <w:t>12</w:t>
+      </w:r>
+      <w:r>
+        <w:rPr>
+          <w:rFonts w:ascii="Consolas" w:hAnsi="Consolas"/>
+          <w:color w:val="808080"/>
+          <w:sz w:val="19"/>
+          <w:szCs w:val="19"/>
+          <w:lang w:val="cs-CZ"/>
+        </w:rPr>
+        <w:t>,</w:t>
+      </w:r>
+      <w:r>
+        <w:rPr>
+          <w:rFonts w:ascii="Consolas" w:hAnsi="Consolas"/>
+          <w:sz w:val="19"/>
+          <w:szCs w:val="19"/>
+          <w:lang w:val="cs-CZ"/>
+        </w:rPr>
+        <w:t xml:space="preserve"> @dateTimeFrom</w:t>
+      </w:r>
+      <w:r>
+        <w:rPr>
+          <w:rFonts w:ascii="Consolas" w:hAnsi="Consolas"/>
+          <w:color w:val="808080"/>
+          <w:sz w:val="19"/>
+          <w:szCs w:val="19"/>
+          <w:lang w:val="cs-CZ"/>
+        </w:rPr>
+        <w:t>)</w:t>
+      </w:r>
+      <w:r>
+        <w:rPr>
+          <w:rFonts w:ascii="Consolas" w:hAnsi="Consolas"/>
+          <w:sz w:val="19"/>
+          <w:szCs w:val="19"/>
+          <w:lang w:val="cs-CZ"/>
+        </w:rPr>
+        <w:t xml:space="preserve"> </w:t>
+      </w:r>
+      <w:r>
+        <w:rPr>
+          <w:rFonts w:ascii="Consolas" w:hAnsi="Consolas"/>
+          <w:color w:val="808080"/>
+          <w:sz w:val="19"/>
+          <w:szCs w:val="19"/>
+          <w:lang w:val="cs-CZ"/>
+        </w:rPr>
+        <w:t>AND</w:t>
+      </w:r>
+      <w:r>
+        <w:rPr>
+          <w:rFonts w:ascii="Consolas" w:hAnsi="Consolas"/>
+          <w:sz w:val="19"/>
+          <w:szCs w:val="19"/>
+          <w:lang w:val="cs-CZ"/>
+        </w:rPr>
+        <w:t xml:space="preserve"> bd</w:t>
+      </w:r>
+      <w:r>
+        <w:rPr>
+          <w:rFonts w:ascii="Consolas" w:hAnsi="Consolas"/>
+          <w:color w:val="808080"/>
+          <w:sz w:val="19"/>
+          <w:szCs w:val="19"/>
+          <w:lang w:val="cs-CZ"/>
+        </w:rPr>
+        <w:t>.</w:t>
+      </w:r>
+      <w:r>
+        <w:rPr>
+          <w:rFonts w:ascii="Consolas" w:hAnsi="Consolas"/>
+          <w:sz w:val="19"/>
+          <w:szCs w:val="19"/>
+          <w:lang w:val="cs-CZ"/>
+        </w:rPr>
+        <w:t xml:space="preserve">DateTimeTo </w:t>
+      </w:r>
+      <w:r>
+        <w:rPr>
+          <w:rFonts w:ascii="Consolas" w:hAnsi="Consolas"/>
+          <w:color w:val="808080"/>
+          <w:sz w:val="19"/>
+          <w:szCs w:val="19"/>
+          <w:lang w:val="cs-CZ"/>
+        </w:rPr>
+        <w:t>&gt;=</w:t>
+      </w:r>
+      <w:r>
+        <w:rPr>
+          <w:rFonts w:ascii="Consolas" w:hAnsi="Consolas"/>
+          <w:sz w:val="19"/>
+          <w:szCs w:val="19"/>
+          <w:lang w:val="cs-CZ"/>
+        </w:rPr>
+        <w:t xml:space="preserve"> @dateTimeTo</w:t>
+      </w:r>
+      <w:r>
+        <w:rPr>
+          <w:rFonts w:ascii="Consolas" w:hAnsi="Consolas"/>
+          <w:color w:val="808080"/>
+          <w:sz w:val="19"/>
+          <w:szCs w:val="19"/>
+          <w:lang w:val="cs-CZ"/>
+        </w:rPr>
+        <w:t>)</w:t>
+      </w:r>
+    </w:p>
+    <w:p>
+      <w:pPr>
+        <w:autoSpaceDE w:val="0"/>
+        <w:autoSpaceDN w:val="0"/>
+        <w:rPr>
+          <w:rFonts w:ascii="Consolas" w:hAnsi="Consolas"/>
+          <w:sz w:val="19"/>
+          <w:szCs w:val="19"/>
+          <w:lang w:val="cs-CZ"/>
+        </w:rPr>
+      </w:pPr>
+      <w:r>
+        <w:rPr>
+          <w:rFonts w:ascii="Consolas" w:hAnsi="Consolas"/>
+          <w:sz w:val="19"/>
+          <w:szCs w:val="19"/>
+          <w:lang w:val="cs-CZ"/>
+        </w:rPr>
+        <w:t xml:space="preserve">        </w:t>
+      </w:r>
+      <w:r>
+        <w:rPr>
+          <w:rFonts w:ascii="Consolas" w:hAnsi="Consolas"/>
+          <w:color w:val="808080"/>
+          <w:sz w:val="19"/>
+          <w:szCs w:val="19"/>
+          <w:lang w:val="cs-CZ"/>
+        </w:rPr>
+        <w:t>,</w:t>
+      </w:r>
+      <w:r>
+        <w:rPr>
+          <w:rFonts w:ascii="Consolas" w:hAnsi="Consolas"/>
+          <w:sz w:val="19"/>
+          <w:szCs w:val="19"/>
+          <w:lang w:val="cs-CZ"/>
+        </w:rPr>
+        <w:t xml:space="preserve"> 0</w:t>
+      </w:r>
+      <w:r>
+        <w:rPr>
+          <w:rFonts w:ascii="Consolas" w:hAnsi="Consolas"/>
+          <w:color w:val="808080"/>
+          <w:sz w:val="19"/>
+          <w:szCs w:val="19"/>
+          <w:lang w:val="cs-CZ"/>
+        </w:rPr>
+        <w:t>)</w:t>
+      </w:r>
+    </w:p>
+    <w:p>
+      <w:pPr>
+        <w:autoSpaceDE w:val="0"/>
+        <w:autoSpaceDN w:val="0"/>
+        <w:rPr>
+          <w:rFonts w:ascii="Consolas" w:hAnsi="Consolas"/>
+          <w:sz w:val="19"/>
+          <w:szCs w:val="19"/>
+          <w:lang w:val="cs-CZ"/>
+        </w:rPr>
+      </w:pPr>
+      <w:r>
+        <w:rPr>
+          <w:rFonts w:ascii="Consolas" w:hAnsi="Consolas"/>
+          <w:sz w:val="19"/>
+          <w:szCs w:val="19"/>
+          <w:lang w:val="cs-CZ"/>
+        </w:rPr>
+        <w:t xml:space="preserve">        </w:t>
+      </w:r>
+      <w:r>
+        <w:rPr>
+          <w:rFonts w:ascii="Consolas" w:hAnsi="Consolas"/>
+          <w:color w:val="808080"/>
+          <w:sz w:val="19"/>
+          <w:szCs w:val="19"/>
+          <w:lang w:val="cs-CZ"/>
+        </w:rPr>
+        <w:t>*</w:t>
+      </w:r>
+    </w:p>
+    <w:p>
+      <w:pPr>
+        <w:autoSpaceDE w:val="0"/>
+        <w:autoSpaceDN w:val="0"/>
+        <w:rPr>
+          <w:rFonts w:ascii="Consolas" w:hAnsi="Consolas"/>
+          <w:sz w:val="19"/>
+          <w:szCs w:val="19"/>
+          <w:lang w:val="cs-CZ"/>
+        </w:rPr>
+      </w:pPr>
+      <w:r>
+        <w:rPr>
+          <w:rFonts w:ascii="Consolas" w:hAnsi="Consolas"/>
+          <w:sz w:val="19"/>
+          <w:szCs w:val="19"/>
+          <w:lang w:val="cs-CZ"/>
+        </w:rPr>
+        <w:t xml:space="preserve">        </w:t>
+      </w:r>
+      <w:r>
+        <w:rPr>
+          <w:rFonts w:ascii="Consolas" w:hAnsi="Consolas"/>
+          <w:color w:val="FF00FF"/>
+          <w:sz w:val="19"/>
+          <w:szCs w:val="19"/>
+          <w:lang w:val="cs-CZ"/>
+        </w:rPr>
+        <w:t>ISNULL</w:t>
+      </w:r>
+      <w:r>
+        <w:rPr>
+          <w:rFonts w:ascii="Consolas" w:hAnsi="Consolas"/>
+          <w:color w:val="808080"/>
+          <w:sz w:val="19"/>
+          <w:szCs w:val="19"/>
+          <w:lang w:val="cs-CZ"/>
+        </w:rPr>
+        <w:t>(</w:t>
+      </w:r>
+    </w:p>
+    <w:p>
+      <w:pPr>
+        <w:autoSpaceDE w:val="0"/>
+        <w:autoSpaceDN w:val="0"/>
+        <w:rPr>
+          <w:rFonts w:ascii="Consolas" w:hAnsi="Consolas"/>
+          <w:sz w:val="19"/>
+          <w:szCs w:val="19"/>
+          <w:lang w:val="cs-CZ"/>
+        </w:rPr>
+      </w:pPr>
+      <w:r>
+        <w:rPr>
+          <w:rFonts w:ascii="Consolas" w:hAnsi="Consolas"/>
+          <w:color w:val="0000FF"/>
+          <w:sz w:val="19"/>
+          <w:szCs w:val="19"/>
+          <w:lang w:val="cs-CZ"/>
+        </w:rPr>
+        <w:t xml:space="preserve">        </w:t>
+      </w:r>
+      <w:r>
+        <w:rPr>
+          <w:rFonts w:ascii="Consolas" w:hAnsi="Consolas"/>
+          <w:color w:val="808080"/>
+          <w:sz w:val="19"/>
+          <w:szCs w:val="19"/>
+          <w:lang w:val="cs-CZ"/>
+        </w:rPr>
+        <w:t>(</w:t>
+      </w:r>
+      <w:r>
+        <w:rPr>
+          <w:rFonts w:ascii="Consolas" w:hAnsi="Consolas"/>
+          <w:color w:val="0000FF"/>
+          <w:sz w:val="19"/>
+          <w:szCs w:val="19"/>
+          <w:lang w:val="cs-CZ"/>
+        </w:rPr>
+        <w:t>SELECT</w:t>
+      </w:r>
+      <w:r>
+        <w:rPr>
+          <w:rFonts w:ascii="Consolas" w:hAnsi="Consolas"/>
+          <w:sz w:val="19"/>
+          <w:szCs w:val="19"/>
+          <w:lang w:val="cs-CZ"/>
+        </w:rPr>
+        <w:t xml:space="preserve"> </w:t>
+      </w:r>
+      <w:r>
+        <w:rPr>
+          <w:rFonts w:ascii="Consolas" w:hAnsi="Consolas"/>
+          <w:color w:val="0000FF"/>
+          <w:sz w:val="19"/>
+          <w:szCs w:val="19"/>
+          <w:lang w:val="cs-CZ"/>
+        </w:rPr>
+        <w:t>TOP</w:t>
+      </w:r>
+      <w:r>
+        <w:rPr>
+          <w:rFonts w:ascii="Consolas" w:hAnsi="Consolas"/>
+          <w:sz w:val="19"/>
+          <w:szCs w:val="19"/>
+          <w:lang w:val="cs-CZ"/>
+        </w:rPr>
+        <w:t xml:space="preserve"> 1 0</w:t>
+      </w:r>
+    </w:p>
+    <w:p>
+      <w:pPr>
+        <w:autoSpaceDE w:val="0"/>
+        <w:autoSpaceDN w:val="0"/>
+        <w:rPr>
+          <w:rFonts w:ascii="Consolas" w:hAnsi="Consolas"/>
+          <w:sz w:val="19"/>
+          <w:szCs w:val="19"/>
+          <w:lang w:val="cs-CZ"/>
+        </w:rPr>
+      </w:pPr>
+      <w:r>
+        <w:rPr>
+          <w:rFonts w:ascii="Consolas" w:hAnsi="Consolas"/>
+          <w:sz w:val="19"/>
+          <w:szCs w:val="19"/>
+          <w:lang w:val="cs-CZ"/>
+        </w:rPr>
+        <w:t xml:space="preserve">        </w:t>
+      </w:r>
+      <w:r>
+        <w:rPr>
+          <w:rFonts w:ascii="Consolas" w:hAnsi="Consolas"/>
+          <w:color w:val="0000FF"/>
+          <w:sz w:val="19"/>
+          <w:szCs w:val="19"/>
+          <w:lang w:val="cs-CZ"/>
+        </w:rPr>
+        <w:t>FROM</w:t>
+      </w:r>
+      <w:r>
+        <w:rPr>
+          <w:rFonts w:ascii="Consolas" w:hAnsi="Consolas"/>
+          <w:sz w:val="19"/>
+          <w:szCs w:val="19"/>
+          <w:lang w:val="cs-CZ"/>
+        </w:rPr>
+        <w:t xml:space="preserve"> Media</w:t>
+      </w:r>
+      <w:r>
+        <w:rPr>
+          <w:rFonts w:ascii="Consolas" w:hAnsi="Consolas"/>
+          <w:color w:val="808080"/>
+          <w:sz w:val="19"/>
+          <w:szCs w:val="19"/>
+          <w:lang w:val="cs-CZ"/>
+        </w:rPr>
+        <w:t>.</w:t>
+      </w:r>
+      <w:r>
+        <w:rPr>
+          <w:rFonts w:ascii="Consolas" w:hAnsi="Consolas"/>
+          <w:sz w:val="19"/>
+          <w:szCs w:val="19"/>
+          <w:lang w:val="cs-CZ"/>
+        </w:rPr>
+        <w:t>MediaMessage mm</w:t>
+      </w:r>
+    </w:p>
+    <w:p>
+      <w:pPr>
+        <w:autoSpaceDE w:val="0"/>
+        <w:autoSpaceDN w:val="0"/>
+        <w:rPr>
+          <w:rFonts w:ascii="Consolas" w:hAnsi="Consolas"/>
+          <w:sz w:val="19"/>
+          <w:szCs w:val="19"/>
+          <w:lang w:val="cs-CZ"/>
+        </w:rPr>
+      </w:pPr>
+      <w:r>
+        <w:rPr>
+          <w:rFonts w:ascii="Consolas" w:hAnsi="Consolas"/>
+          <w:sz w:val="19"/>
+          <w:szCs w:val="19"/>
+          <w:lang w:val="cs-CZ"/>
+        </w:rPr>
+        <w:t xml:space="preserve">        </w:t>
+      </w:r>
+      <w:r>
+        <w:rPr>
+          <w:rFonts w:ascii="Consolas" w:hAnsi="Consolas"/>
+          <w:color w:val="0000FF"/>
+          <w:sz w:val="19"/>
+          <w:szCs w:val="19"/>
+          <w:lang w:val="cs-CZ"/>
+        </w:rPr>
+        <w:t>where</w:t>
+      </w:r>
+      <w:r>
+        <w:rPr>
+          <w:rFonts w:ascii="Consolas" w:hAnsi="Consolas"/>
+          <w:sz w:val="19"/>
+          <w:szCs w:val="19"/>
+          <w:lang w:val="cs-CZ"/>
+        </w:rPr>
+        <w:t xml:space="preserve"> mm</w:t>
+      </w:r>
+      <w:r>
+        <w:rPr>
+          <w:rFonts w:ascii="Consolas" w:hAnsi="Consolas"/>
+          <w:color w:val="808080"/>
+          <w:sz w:val="19"/>
+          <w:szCs w:val="19"/>
+          <w:lang w:val="cs-CZ"/>
+        </w:rPr>
+        <w:t>.</w:t>
+      </w:r>
+      <w:r>
+        <w:rPr>
+          <w:rFonts w:ascii="Consolas" w:hAnsi="Consolas"/>
+          <w:sz w:val="19"/>
+          <w:szCs w:val="19"/>
+          <w:lang w:val="cs-CZ"/>
+        </w:rPr>
+        <w:t xml:space="preserve">MediumId </w:t>
+      </w:r>
+      <w:r>
+        <w:rPr>
+          <w:rFonts w:ascii="Consolas" w:hAnsi="Consolas"/>
+          <w:color w:val="808080"/>
+          <w:sz w:val="19"/>
+          <w:szCs w:val="19"/>
+          <w:lang w:val="cs-CZ"/>
+        </w:rPr>
+        <w:t>IN</w:t>
+      </w:r>
+      <w:r>
+        <w:rPr>
+          <w:rFonts w:ascii="Consolas" w:hAnsi="Consolas"/>
+          <w:color w:val="0000FF"/>
+          <w:sz w:val="19"/>
+          <w:szCs w:val="19"/>
+          <w:lang w:val="cs-CZ"/>
+        </w:rPr>
+        <w:t xml:space="preserve"> </w:t>
+      </w:r>
+      <w:r>
+        <w:rPr>
+          <w:rFonts w:ascii="Consolas" w:hAnsi="Consolas"/>
+          <w:color w:val="808080"/>
+          <w:sz w:val="19"/>
+          <w:szCs w:val="19"/>
+          <w:lang w:val="cs-CZ"/>
+        </w:rPr>
+        <w:t>(</w:t>
+      </w:r>
+      <w:r>
+        <w:rPr>
+          <w:rFonts w:ascii="Consolas" w:hAnsi="Consolas"/>
+          <w:sz w:val="19"/>
+          <w:szCs w:val="19"/>
+          <w:lang w:val="cs-CZ"/>
+        </w:rPr>
+        <w:t>@mediumId</w:t>
+      </w:r>
+      <w:r>
+        <w:rPr>
+          <w:rFonts w:ascii="Consolas" w:hAnsi="Consolas"/>
+          <w:color w:val="808080"/>
+          <w:sz w:val="19"/>
+          <w:szCs w:val="19"/>
+          <w:lang w:val="cs-CZ"/>
+        </w:rPr>
+        <w:t>)</w:t>
+      </w:r>
+      <w:r>
+        <w:rPr>
+          <w:rFonts w:ascii="Consolas" w:hAnsi="Consolas"/>
+          <w:sz w:val="19"/>
+          <w:szCs w:val="19"/>
+          <w:lang w:val="cs-CZ"/>
+        </w:rPr>
+        <w:t xml:space="preserve"> </w:t>
+      </w:r>
+      <w:r>
+        <w:rPr>
+          <w:rFonts w:ascii="Consolas" w:hAnsi="Consolas"/>
+          <w:color w:val="808080"/>
+          <w:sz w:val="19"/>
+          <w:szCs w:val="19"/>
+          <w:lang w:val="cs-CZ"/>
+        </w:rPr>
+        <w:t>AND</w:t>
+      </w:r>
+      <w:r>
+        <w:rPr>
+          <w:rFonts w:ascii="Consolas" w:hAnsi="Consolas"/>
+          <w:sz w:val="19"/>
+          <w:szCs w:val="19"/>
+          <w:lang w:val="cs-CZ"/>
+        </w:rPr>
+        <w:t xml:space="preserve"> mm</w:t>
+      </w:r>
+      <w:r>
+        <w:rPr>
+          <w:rFonts w:ascii="Consolas" w:hAnsi="Consolas"/>
+          <w:color w:val="808080"/>
+          <w:sz w:val="19"/>
+          <w:szCs w:val="19"/>
+          <w:lang w:val="cs-CZ"/>
+        </w:rPr>
+        <w:t>.</w:t>
+      </w:r>
+      <w:r>
+        <w:rPr>
+          <w:rFonts w:ascii="Consolas" w:hAnsi="Consolas"/>
+          <w:sz w:val="19"/>
+          <w:szCs w:val="19"/>
+          <w:lang w:val="cs-CZ"/>
+        </w:rPr>
+        <w:t xml:space="preserve">AdvertisedFrom </w:t>
+      </w:r>
+      <w:r>
+        <w:rPr>
+          <w:rFonts w:ascii="Consolas" w:hAnsi="Consolas"/>
+          <w:color w:val="808080"/>
+          <w:sz w:val="19"/>
+          <w:szCs w:val="19"/>
+          <w:lang w:val="cs-CZ"/>
+        </w:rPr>
+        <w:t>&gt;</w:t>
+      </w:r>
+      <w:r>
+        <w:rPr>
+          <w:rFonts w:ascii="Consolas" w:hAnsi="Consolas"/>
+          <w:sz w:val="19"/>
+          <w:szCs w:val="19"/>
+          <w:lang w:val="cs-CZ"/>
+        </w:rPr>
+        <w:t xml:space="preserve"> </w:t>
+      </w:r>
+      <w:r>
+        <w:rPr>
+          <w:rFonts w:ascii="Consolas" w:hAnsi="Consolas"/>
+          <w:color w:val="FF00FF"/>
+          <w:sz w:val="19"/>
+          <w:szCs w:val="19"/>
+          <w:lang w:val="cs-CZ"/>
+        </w:rPr>
+        <w:t>DATEADD</w:t>
+      </w:r>
+      <w:r>
+        <w:rPr>
+          <w:rFonts w:ascii="Consolas" w:hAnsi="Consolas"/>
+          <w:color w:val="808080"/>
+          <w:sz w:val="19"/>
+          <w:szCs w:val="19"/>
+          <w:lang w:val="cs-CZ"/>
+        </w:rPr>
+        <w:t>(</w:t>
+      </w:r>
+      <w:r>
+        <w:rPr>
+          <w:rFonts w:ascii="Consolas" w:hAnsi="Consolas"/>
+          <w:color w:val="FF00FF"/>
+          <w:sz w:val="19"/>
+          <w:szCs w:val="19"/>
+          <w:lang w:val="cs-CZ"/>
+        </w:rPr>
+        <w:t>HOUR</w:t>
+      </w:r>
+      <w:r>
+        <w:rPr>
+          <w:rFonts w:ascii="Consolas" w:hAnsi="Consolas"/>
+          <w:color w:val="808080"/>
+          <w:sz w:val="19"/>
+          <w:szCs w:val="19"/>
+          <w:lang w:val="cs-CZ"/>
+        </w:rPr>
+        <w:t>,</w:t>
+      </w:r>
+      <w:r>
+        <w:rPr>
+          <w:rFonts w:ascii="Consolas" w:hAnsi="Consolas"/>
+          <w:sz w:val="19"/>
+          <w:szCs w:val="19"/>
+          <w:lang w:val="cs-CZ"/>
+        </w:rPr>
+        <w:t xml:space="preserve"> </w:t>
+      </w:r>
+      <w:r>
+        <w:rPr>
+          <w:rFonts w:ascii="Consolas" w:hAnsi="Consolas"/>
+          <w:color w:val="808080"/>
+          <w:sz w:val="19"/>
+          <w:szCs w:val="19"/>
+          <w:lang w:val="cs-CZ"/>
+        </w:rPr>
+        <w:t>-</w:t>
+      </w:r>
+      <w:r>
+        <w:rPr>
+          <w:rFonts w:ascii="Consolas" w:hAnsi="Consolas"/>
+          <w:sz w:val="19"/>
+          <w:szCs w:val="19"/>
+          <w:lang w:val="cs-CZ"/>
+        </w:rPr>
+        <w:t>1</w:t>
+      </w:r>
+      <w:r>
+        <w:rPr>
+          <w:rFonts w:ascii="Consolas" w:hAnsi="Consolas"/>
+          <w:color w:val="808080"/>
+          <w:sz w:val="19"/>
+          <w:szCs w:val="19"/>
+          <w:lang w:val="cs-CZ"/>
+        </w:rPr>
+        <w:t>,</w:t>
+      </w:r>
+      <w:r>
+        <w:rPr>
+          <w:rFonts w:ascii="Consolas" w:hAnsi="Consolas"/>
+          <w:sz w:val="19"/>
+          <w:szCs w:val="19"/>
+          <w:lang w:val="cs-CZ"/>
+        </w:rPr>
+        <w:t xml:space="preserve"> @dateTimeFrom</w:t>
+      </w:r>
+      <w:r>
+        <w:rPr>
+          <w:rFonts w:ascii="Consolas" w:hAnsi="Consolas"/>
+          <w:color w:val="808080"/>
+          <w:sz w:val="19"/>
+          <w:szCs w:val="19"/>
+          <w:lang w:val="cs-CZ"/>
+        </w:rPr>
+        <w:t>)</w:t>
+      </w:r>
+      <w:r>
+        <w:rPr>
+          <w:rFonts w:ascii="Consolas" w:hAnsi="Consolas"/>
+          <w:sz w:val="19"/>
+          <w:szCs w:val="19"/>
+          <w:lang w:val="cs-CZ"/>
+        </w:rPr>
+        <w:t xml:space="preserve"> </w:t>
+      </w:r>
+      <w:r>
+        <w:rPr>
+          <w:rFonts w:ascii="Consolas" w:hAnsi="Consolas"/>
+          <w:color w:val="808080"/>
+          <w:sz w:val="19"/>
+          <w:szCs w:val="19"/>
+          <w:lang w:val="cs-CZ"/>
+        </w:rPr>
+        <w:t>AND</w:t>
+      </w:r>
+      <w:r>
+        <w:rPr>
+          <w:rFonts w:ascii="Consolas" w:hAnsi="Consolas"/>
+          <w:sz w:val="19"/>
+          <w:szCs w:val="19"/>
+          <w:lang w:val="cs-CZ"/>
+        </w:rPr>
+        <w:t xml:space="preserve"> mm</w:t>
+      </w:r>
+      <w:r>
+        <w:rPr>
+          <w:rFonts w:ascii="Consolas" w:hAnsi="Consolas"/>
+          <w:color w:val="808080"/>
+          <w:sz w:val="19"/>
+          <w:szCs w:val="19"/>
+          <w:lang w:val="cs-CZ"/>
+        </w:rPr>
+        <w:t>.</w:t>
+      </w:r>
+      <w:r>
+        <w:rPr>
+          <w:rFonts w:ascii="Consolas" w:hAnsi="Consolas"/>
+          <w:sz w:val="19"/>
+          <w:szCs w:val="19"/>
+          <w:lang w:val="cs-CZ"/>
+        </w:rPr>
+        <w:t xml:space="preserve">AdvertisedFrom </w:t>
+      </w:r>
+      <w:r>
+        <w:rPr>
+          <w:rFonts w:ascii="Consolas" w:hAnsi="Consolas"/>
+          <w:color w:val="808080"/>
+          <w:sz w:val="19"/>
+          <w:szCs w:val="19"/>
+          <w:lang w:val="cs-CZ"/>
+        </w:rPr>
+        <w:t>&lt;</w:t>
+      </w:r>
+      <w:r>
+        <w:rPr>
+          <w:rFonts w:ascii="Consolas" w:hAnsi="Consolas"/>
+          <w:sz w:val="19"/>
+          <w:szCs w:val="19"/>
+          <w:lang w:val="cs-CZ"/>
+        </w:rPr>
+        <w:t xml:space="preserve"> @dateTimeTo </w:t>
+      </w:r>
+      <w:r>
+        <w:rPr>
+          <w:rFonts w:ascii="Consolas" w:hAnsi="Consolas"/>
+          <w:color w:val="808080"/>
+          <w:sz w:val="19"/>
+          <w:szCs w:val="19"/>
+          <w:lang w:val="cs-CZ"/>
+        </w:rPr>
+        <w:t>AND</w:t>
+      </w:r>
+      <w:r>
+        <w:rPr>
+          <w:rFonts w:ascii="Consolas" w:hAnsi="Consolas"/>
+          <w:sz w:val="19"/>
+          <w:szCs w:val="19"/>
+          <w:lang w:val="cs-CZ"/>
+        </w:rPr>
+        <w:t xml:space="preserve"> mm</w:t>
+      </w:r>
+      <w:r>
+        <w:rPr>
+          <w:rFonts w:ascii="Consolas" w:hAnsi="Consolas"/>
+          <w:color w:val="808080"/>
+          <w:sz w:val="19"/>
+          <w:szCs w:val="19"/>
+          <w:lang w:val="cs-CZ"/>
+        </w:rPr>
+        <w:t>.</w:t>
+      </w:r>
+      <w:r>
+        <w:rPr>
+          <w:rFonts w:ascii="Consolas" w:hAnsi="Consolas"/>
+          <w:sz w:val="19"/>
+          <w:szCs w:val="19"/>
+          <w:lang w:val="cs-CZ"/>
+        </w:rPr>
+        <w:t xml:space="preserve">AdvertisedTo </w:t>
+      </w:r>
+      <w:r>
+        <w:rPr>
+          <w:rFonts w:ascii="Consolas" w:hAnsi="Consolas"/>
+          <w:color w:val="808080"/>
+          <w:sz w:val="19"/>
+          <w:szCs w:val="19"/>
+          <w:lang w:val="cs-CZ"/>
+        </w:rPr>
+        <w:t>&gt;</w:t>
+      </w:r>
+      <w:r>
+        <w:rPr>
+          <w:rFonts w:ascii="Consolas" w:hAnsi="Consolas"/>
+          <w:sz w:val="19"/>
+          <w:szCs w:val="19"/>
+          <w:lang w:val="cs-CZ"/>
+        </w:rPr>
+        <w:t xml:space="preserve"> @dateTimeFrom</w:t>
+      </w:r>
+      <w:r>
+        <w:rPr>
+          <w:rFonts w:ascii="Consolas" w:hAnsi="Consolas"/>
+          <w:color w:val="808080"/>
+          <w:sz w:val="19"/>
+          <w:szCs w:val="19"/>
+          <w:lang w:val="cs-CZ"/>
+        </w:rPr>
+        <w:t>)</w:t>
+      </w:r>
+    </w:p>
+    <w:p>
+      <w:pPr>
+        <w:autoSpaceDE w:val="0"/>
+        <w:autoSpaceDN w:val="0"/>
+        <w:rPr>
+          <w:rFonts w:ascii="Consolas" w:hAnsi="Consolas"/>
+          <w:sz w:val="19"/>
+          <w:szCs w:val="19"/>
+          <w:lang w:val="cs-CZ"/>
+        </w:rPr>
+      </w:pPr>
+      <w:r>
+        <w:rPr>
+          <w:rFonts w:ascii="Consolas" w:hAnsi="Consolas"/>
+          <w:sz w:val="19"/>
+          <w:szCs w:val="19"/>
+          <w:lang w:val="cs-CZ"/>
+        </w:rPr>
+        <w:t xml:space="preserve">        </w:t>
+      </w:r>
+      <w:r>
+        <w:rPr>
+          <w:rFonts w:ascii="Consolas" w:hAnsi="Consolas"/>
+          <w:color w:val="808080"/>
+          <w:sz w:val="19"/>
+          <w:szCs w:val="19"/>
+          <w:lang w:val="cs-CZ"/>
+        </w:rPr>
+        <w:t>,</w:t>
+      </w:r>
+      <w:r>
+        <w:rPr>
+          <w:rFonts w:ascii="Consolas" w:hAnsi="Consolas"/>
+          <w:sz w:val="19"/>
+          <w:szCs w:val="19"/>
+          <w:lang w:val="cs-CZ"/>
+        </w:rPr>
+        <w:t xml:space="preserve"> 1</w:t>
+      </w:r>
+      <w:r>
+        <w:rPr>
+          <w:rFonts w:ascii="Consolas" w:hAnsi="Consolas"/>
+          <w:color w:val="808080"/>
+          <w:sz w:val="19"/>
+          <w:szCs w:val="19"/>
+          <w:lang w:val="cs-CZ"/>
+        </w:rPr>
+        <w:t>)</w:t>
+      </w:r>
+    </w:p>
+    <w:p>
+      <w:pPr>
+        <w:autoSpaceDE w:val="0"/>
+        <w:autoSpaceDN w:val="0"/>
+        <w:rPr>
+          <w:rFonts w:ascii="Consolas" w:hAnsi="Consolas"/>
+          <w:sz w:val="19"/>
+          <w:szCs w:val="19"/>
+          <w:lang w:val="cs-CZ"/>
+        </w:rPr>
+      </w:pPr>
+      <w:r>
+        <w:rPr>
+          <w:rFonts w:ascii="Consolas" w:hAnsi="Consolas"/>
+          <w:sz w:val="19"/>
+          <w:szCs w:val="19"/>
+          <w:lang w:val="cs-CZ"/>
+        </w:rPr>
+        <w:t xml:space="preserve">             </w:t>
+      </w:r>
+      <w:r>
+        <w:rPr>
+          <w:rFonts w:ascii="Consolas" w:hAnsi="Consolas"/>
+          <w:color w:val="808080"/>
+          <w:sz w:val="19"/>
+          <w:szCs w:val="19"/>
+          <w:lang w:val="cs-CZ"/>
+        </w:rPr>
+        <w:t>*</w:t>
+      </w:r>
+    </w:p>
+    <w:p>
+      <w:pPr>
+        <w:autoSpaceDE w:val="0"/>
+        <w:autoSpaceDN w:val="0"/>
+        <w:rPr>
+          <w:rFonts w:ascii="Consolas" w:hAnsi="Consolas"/>
+          <w:sz w:val="19"/>
+          <w:szCs w:val="19"/>
+          <w:lang w:val="cs-CZ"/>
+        </w:rPr>
+      </w:pPr>
+      <w:r>
+        <w:rPr>
+          <w:rFonts w:ascii="Consolas" w:hAnsi="Consolas"/>
+          <w:sz w:val="19"/>
+          <w:szCs w:val="19"/>
+          <w:lang w:val="cs-CZ"/>
+        </w:rPr>
+        <w:t xml:space="preserve">             </w:t>
+      </w:r>
+      <w:r>
+        <w:rPr>
+          <w:rFonts w:ascii="Consolas" w:hAnsi="Consolas"/>
+          <w:color w:val="FF00FF"/>
+          <w:sz w:val="19"/>
+          <w:szCs w:val="19"/>
+          <w:lang w:val="cs-CZ"/>
+        </w:rPr>
+        <w:t>ISNULL</w:t>
+      </w:r>
+      <w:r>
+        <w:rPr>
+          <w:rFonts w:ascii="Consolas" w:hAnsi="Consolas"/>
+          <w:color w:val="808080"/>
+          <w:sz w:val="19"/>
+          <w:szCs w:val="19"/>
+          <w:lang w:val="cs-CZ"/>
+        </w:rPr>
+        <w:t>(</w:t>
+      </w:r>
+    </w:p>
+    <w:p>
+      <w:pPr>
+        <w:autoSpaceDE w:val="0"/>
+        <w:autoSpaceDN w:val="0"/>
+        <w:rPr>
+          <w:rFonts w:ascii="Consolas" w:hAnsi="Consolas"/>
+          <w:sz w:val="19"/>
+          <w:szCs w:val="19"/>
+          <w:lang w:val="cs-CZ"/>
+        </w:rPr>
+      </w:pPr>
+      <w:r>
+        <w:rPr>
+          <w:rFonts w:ascii="Consolas" w:hAnsi="Consolas"/>
+          <w:color w:val="0000FF"/>
+          <w:sz w:val="19"/>
+          <w:szCs w:val="19"/>
+          <w:lang w:val="cs-CZ"/>
+        </w:rPr>
+        <w:t xml:space="preserve">        </w:t>
+      </w:r>
+      <w:r>
+        <w:rPr>
+          <w:rFonts w:ascii="Consolas" w:hAnsi="Consolas"/>
+          <w:color w:val="808080"/>
+          <w:sz w:val="19"/>
+          <w:szCs w:val="19"/>
+          <w:lang w:val="cs-CZ"/>
+        </w:rPr>
+        <w:t>(</w:t>
+      </w:r>
+      <w:r>
+        <w:rPr>
+          <w:rFonts w:ascii="Consolas" w:hAnsi="Consolas"/>
+          <w:color w:val="0000FF"/>
+          <w:sz w:val="19"/>
+          <w:szCs w:val="19"/>
+          <w:lang w:val="cs-CZ"/>
+        </w:rPr>
+        <w:t>SELECT</w:t>
+      </w:r>
+      <w:r>
+        <w:rPr>
+          <w:rFonts w:ascii="Consolas" w:hAnsi="Consolas"/>
+          <w:sz w:val="19"/>
+          <w:szCs w:val="19"/>
+          <w:lang w:val="cs-CZ"/>
+        </w:rPr>
+        <w:t xml:space="preserve"> </w:t>
+      </w:r>
+      <w:r>
+        <w:rPr>
+          <w:rFonts w:ascii="Consolas" w:hAnsi="Consolas"/>
+          <w:color w:val="0000FF"/>
+          <w:sz w:val="19"/>
+          <w:szCs w:val="19"/>
+          <w:lang w:val="cs-CZ"/>
+        </w:rPr>
+        <w:t>TOP</w:t>
+      </w:r>
+      <w:r>
+        <w:rPr>
+          <w:rFonts w:ascii="Consolas" w:hAnsi="Consolas"/>
+          <w:sz w:val="19"/>
+          <w:szCs w:val="19"/>
+          <w:lang w:val="cs-CZ"/>
+        </w:rPr>
+        <w:t xml:space="preserve"> 1 0</w:t>
+      </w:r>
+    </w:p>
+    <w:p>
+      <w:pPr>
+        <w:autoSpaceDE w:val="0"/>
+        <w:autoSpaceDN w:val="0"/>
+        <w:rPr>
+          <w:rFonts w:ascii="Consolas" w:hAnsi="Consolas"/>
+          <w:sz w:val="19"/>
+          <w:szCs w:val="19"/>
+          <w:lang w:val="cs-CZ"/>
+        </w:rPr>
+      </w:pPr>
+      <w:r>
+        <w:rPr>
+          <w:rFonts w:ascii="Consolas" w:hAnsi="Consolas"/>
+          <w:sz w:val="19"/>
+          <w:szCs w:val="19"/>
+          <w:lang w:val="cs-CZ"/>
+        </w:rPr>
+        <w:t xml:space="preserve">        </w:t>
+      </w:r>
+      <w:r>
+        <w:rPr>
+          <w:rFonts w:ascii="Consolas" w:hAnsi="Consolas"/>
+          <w:color w:val="0000FF"/>
+          <w:sz w:val="19"/>
+          <w:szCs w:val="19"/>
+          <w:lang w:val="cs-CZ"/>
+        </w:rPr>
+        <w:t>FROM</w:t>
+      </w:r>
+      <w:r>
+        <w:rPr>
+          <w:rFonts w:ascii="Consolas" w:hAnsi="Consolas"/>
+          <w:sz w:val="19"/>
+          <w:szCs w:val="19"/>
+          <w:lang w:val="cs-CZ"/>
+        </w:rPr>
+        <w:t xml:space="preserve"> SimLog</w:t>
+      </w:r>
+      <w:r>
+        <w:rPr>
+          <w:rFonts w:ascii="Consolas" w:hAnsi="Consolas"/>
+          <w:color w:val="808080"/>
+          <w:sz w:val="19"/>
+          <w:szCs w:val="19"/>
+          <w:lang w:val="cs-CZ"/>
+        </w:rPr>
+        <w:t>.</w:t>
+      </w:r>
+      <w:r>
+        <w:rPr>
+          <w:rFonts w:ascii="Consolas" w:hAnsi="Consolas"/>
+          <w:sz w:val="19"/>
+          <w:szCs w:val="19"/>
+          <w:lang w:val="cs-CZ"/>
+        </w:rPr>
+        <w:t>BroadcastingDescription bd</w:t>
+      </w:r>
+    </w:p>
+    <w:p>
+      <w:pPr>
+        <w:autoSpaceDE w:val="0"/>
+        <w:autoSpaceDN w:val="0"/>
+        <w:rPr>
+          <w:rFonts w:ascii="Consolas" w:hAnsi="Consolas"/>
+          <w:sz w:val="19"/>
+          <w:szCs w:val="19"/>
+          <w:lang w:val="cs-CZ"/>
+        </w:rPr>
+      </w:pPr>
+      <w:r>
+        <w:rPr>
+          <w:rFonts w:ascii="Consolas" w:hAnsi="Consolas"/>
+          <w:sz w:val="19"/>
+          <w:szCs w:val="19"/>
+          <w:lang w:val="cs-CZ"/>
+        </w:rPr>
+        <w:t xml:space="preserve">            </w:t>
+      </w:r>
+      <w:r>
+        <w:rPr>
+          <w:rFonts w:ascii="Consolas" w:hAnsi="Consolas"/>
+          <w:color w:val="808080"/>
+          <w:sz w:val="19"/>
+          <w:szCs w:val="19"/>
+          <w:lang w:val="cs-CZ"/>
+        </w:rPr>
+        <w:t>inner</w:t>
+      </w:r>
+      <w:r>
+        <w:rPr>
+          <w:rFonts w:ascii="Consolas" w:hAnsi="Consolas"/>
+          <w:sz w:val="19"/>
+          <w:szCs w:val="19"/>
+          <w:lang w:val="cs-CZ"/>
+        </w:rPr>
+        <w:t xml:space="preserve"> </w:t>
+      </w:r>
+      <w:r>
+        <w:rPr>
+          <w:rFonts w:ascii="Consolas" w:hAnsi="Consolas"/>
+          <w:color w:val="808080"/>
+          <w:sz w:val="19"/>
+          <w:szCs w:val="19"/>
+          <w:lang w:val="cs-CZ"/>
+        </w:rPr>
+        <w:t>join</w:t>
+      </w:r>
+      <w:r>
+        <w:rPr>
+          <w:rFonts w:ascii="Consolas" w:hAnsi="Consolas"/>
+          <w:sz w:val="19"/>
+          <w:szCs w:val="19"/>
+          <w:lang w:val="cs-CZ"/>
+        </w:rPr>
+        <w:t xml:space="preserve"> [SimLog]</w:t>
+      </w:r>
+      <w:r>
+        <w:rPr>
+          <w:rFonts w:ascii="Consolas" w:hAnsi="Consolas"/>
+          <w:color w:val="808080"/>
+          <w:sz w:val="19"/>
+          <w:szCs w:val="19"/>
+          <w:lang w:val="cs-CZ"/>
+        </w:rPr>
+        <w:t>.</w:t>
+      </w:r>
+      <w:r>
+        <w:rPr>
+          <w:rFonts w:ascii="Consolas" w:hAnsi="Consolas"/>
+          <w:sz w:val="19"/>
+          <w:szCs w:val="19"/>
+          <w:lang w:val="cs-CZ"/>
+        </w:rPr>
+        <w:t xml:space="preserve">[Programme] [p] </w:t>
+      </w:r>
+      <w:r>
+        <w:rPr>
+          <w:rFonts w:ascii="Consolas" w:hAnsi="Consolas"/>
+          <w:color w:val="0000FF"/>
+          <w:sz w:val="19"/>
+          <w:szCs w:val="19"/>
+          <w:lang w:val="cs-CZ"/>
+        </w:rPr>
+        <w:t>on</w:t>
+      </w:r>
+      <w:r>
+        <w:rPr>
+          <w:rFonts w:ascii="Consolas" w:hAnsi="Consolas"/>
+          <w:sz w:val="19"/>
+          <w:szCs w:val="19"/>
+          <w:lang w:val="cs-CZ"/>
+        </w:rPr>
+        <w:t xml:space="preserve"> [p]</w:t>
+      </w:r>
+      <w:r>
+        <w:rPr>
+          <w:rFonts w:ascii="Consolas" w:hAnsi="Consolas"/>
+          <w:color w:val="808080"/>
+          <w:sz w:val="19"/>
+          <w:szCs w:val="19"/>
+          <w:lang w:val="cs-CZ"/>
+        </w:rPr>
+        <w:t>.</w:t>
+      </w:r>
+      <w:r>
+        <w:rPr>
+          <w:rFonts w:ascii="Consolas" w:hAnsi="Consolas"/>
+          <w:sz w:val="19"/>
+          <w:szCs w:val="19"/>
+          <w:lang w:val="cs-CZ"/>
+        </w:rPr>
+        <w:t xml:space="preserve">[Id] </w:t>
+      </w:r>
+      <w:r>
+        <w:rPr>
+          <w:rFonts w:ascii="Consolas" w:hAnsi="Consolas"/>
+          <w:color w:val="808080"/>
+          <w:sz w:val="19"/>
+          <w:szCs w:val="19"/>
+          <w:lang w:val="cs-CZ"/>
+        </w:rPr>
+        <w:t>=</w:t>
+      </w:r>
+      <w:r>
+        <w:rPr>
+          <w:rFonts w:ascii="Consolas" w:hAnsi="Consolas"/>
+          <w:sz w:val="19"/>
+          <w:szCs w:val="19"/>
+          <w:lang w:val="cs-CZ"/>
+        </w:rPr>
+        <w:t xml:space="preserve"> [bd]</w:t>
+      </w:r>
+      <w:r>
+        <w:rPr>
+          <w:rFonts w:ascii="Consolas" w:hAnsi="Consolas"/>
+          <w:color w:val="808080"/>
+          <w:sz w:val="19"/>
+          <w:szCs w:val="19"/>
+          <w:lang w:val="cs-CZ"/>
+        </w:rPr>
+        <w:t>.</w:t>
+      </w:r>
+      <w:r>
+        <w:rPr>
+          <w:rFonts w:ascii="Consolas" w:hAnsi="Consolas"/>
+          <w:sz w:val="19"/>
+          <w:szCs w:val="19"/>
+          <w:lang w:val="cs-CZ"/>
+        </w:rPr>
+        <w:t>[ProgrammeId]</w:t>
+      </w:r>
+    </w:p>
+    <w:p>
+      <w:pPr>
+        <w:autoSpaceDE w:val="0"/>
+        <w:autoSpaceDN w:val="0"/>
+        <w:rPr>
+          <w:rFonts w:ascii="Consolas" w:hAnsi="Consolas"/>
+          <w:sz w:val="19"/>
+          <w:szCs w:val="19"/>
+          <w:lang w:val="cs-CZ"/>
+        </w:rPr>
+      </w:pPr>
+      <w:r>
+        <w:rPr>
+          <w:rFonts w:ascii="Consolas" w:hAnsi="Consolas"/>
+          <w:sz w:val="19"/>
+          <w:szCs w:val="19"/>
+          <w:lang w:val="cs-CZ"/>
+        </w:rPr>
+        <w:t xml:space="preserve">        </w:t>
+      </w:r>
+      <w:r>
+        <w:rPr>
+          <w:rFonts w:ascii="Consolas" w:hAnsi="Consolas"/>
+          <w:color w:val="0000FF"/>
+          <w:sz w:val="19"/>
+          <w:szCs w:val="19"/>
+          <w:lang w:val="cs-CZ"/>
+        </w:rPr>
+        <w:t>where</w:t>
+      </w:r>
+      <w:r>
+        <w:rPr>
+          <w:rFonts w:ascii="Consolas" w:hAnsi="Consolas"/>
+          <w:sz w:val="19"/>
+          <w:szCs w:val="19"/>
+          <w:lang w:val="cs-CZ"/>
+        </w:rPr>
+        <w:t xml:space="preserve"> bd</w:t>
+      </w:r>
+      <w:r>
+        <w:rPr>
+          <w:rFonts w:ascii="Consolas" w:hAnsi="Consolas"/>
+          <w:color w:val="808080"/>
+          <w:sz w:val="19"/>
+          <w:szCs w:val="19"/>
+          <w:lang w:val="cs-CZ"/>
+        </w:rPr>
+        <w:t>.</w:t>
+      </w:r>
+      <w:r>
+        <w:rPr>
+          <w:rFonts w:ascii="Consolas" w:hAnsi="Consolas"/>
+          <w:sz w:val="19"/>
+          <w:szCs w:val="19"/>
+          <w:lang w:val="cs-CZ"/>
+        </w:rPr>
+        <w:t xml:space="preserve">MediumId </w:t>
+      </w:r>
+      <w:r>
+        <w:rPr>
+          <w:rFonts w:ascii="Consolas" w:hAnsi="Consolas"/>
+          <w:color w:val="808080"/>
+          <w:sz w:val="19"/>
+          <w:szCs w:val="19"/>
+          <w:lang w:val="cs-CZ"/>
+        </w:rPr>
+        <w:t>IN</w:t>
+      </w:r>
+      <w:r>
+        <w:rPr>
+          <w:rFonts w:ascii="Consolas" w:hAnsi="Consolas"/>
+          <w:color w:val="0000FF"/>
+          <w:sz w:val="19"/>
+          <w:szCs w:val="19"/>
+          <w:lang w:val="cs-CZ"/>
+        </w:rPr>
+        <w:t xml:space="preserve"> </w:t>
+      </w:r>
+      <w:r>
+        <w:rPr>
+          <w:rFonts w:ascii="Consolas" w:hAnsi="Consolas"/>
+          <w:color w:val="808080"/>
+          <w:sz w:val="19"/>
+          <w:szCs w:val="19"/>
+          <w:lang w:val="cs-CZ"/>
+        </w:rPr>
+        <w:t>(</w:t>
+      </w:r>
+      <w:r>
+        <w:rPr>
+          <w:rFonts w:ascii="Consolas" w:hAnsi="Consolas"/>
+          <w:sz w:val="19"/>
+          <w:szCs w:val="19"/>
+          <w:lang w:val="cs-CZ"/>
+        </w:rPr>
+        <w:t>@mediumId</w:t>
+      </w:r>
+      <w:r>
+        <w:rPr>
+          <w:rFonts w:ascii="Consolas" w:hAnsi="Consolas"/>
+          <w:color w:val="808080"/>
+          <w:sz w:val="19"/>
+          <w:szCs w:val="19"/>
+          <w:lang w:val="cs-CZ"/>
+        </w:rPr>
+        <w:t>)</w:t>
+      </w:r>
+      <w:r>
+        <w:rPr>
+          <w:rFonts w:ascii="Consolas" w:hAnsi="Consolas"/>
+          <w:sz w:val="19"/>
+          <w:szCs w:val="19"/>
+          <w:lang w:val="cs-CZ"/>
+        </w:rPr>
+        <w:t xml:space="preserve"> </w:t>
+      </w:r>
+      <w:r>
+        <w:rPr>
+          <w:rFonts w:ascii="Consolas" w:hAnsi="Consolas"/>
+          <w:color w:val="808080"/>
+          <w:sz w:val="19"/>
+          <w:szCs w:val="19"/>
+          <w:lang w:val="cs-CZ"/>
+        </w:rPr>
+        <w:t>AND</w:t>
+      </w:r>
+      <w:r>
+        <w:rPr>
+          <w:rFonts w:ascii="Consolas" w:hAnsi="Consolas"/>
+          <w:sz w:val="19"/>
+          <w:szCs w:val="19"/>
+          <w:lang w:val="cs-CZ"/>
+        </w:rPr>
+        <w:t xml:space="preserve"> bd</w:t>
+      </w:r>
+      <w:r>
+        <w:rPr>
+          <w:rFonts w:ascii="Consolas" w:hAnsi="Consolas"/>
+          <w:color w:val="808080"/>
+          <w:sz w:val="19"/>
+          <w:szCs w:val="19"/>
+          <w:lang w:val="cs-CZ"/>
+        </w:rPr>
+        <w:t>.</w:t>
+      </w:r>
+      <w:r>
+        <w:rPr>
+          <w:rFonts w:ascii="Consolas" w:hAnsi="Consolas"/>
+          <w:sz w:val="19"/>
+          <w:szCs w:val="19"/>
+          <w:lang w:val="cs-CZ"/>
+        </w:rPr>
+        <w:t xml:space="preserve">DateTimeFrom </w:t>
+      </w:r>
+      <w:r>
+        <w:rPr>
+          <w:rFonts w:ascii="Consolas" w:hAnsi="Consolas"/>
+          <w:color w:val="808080"/>
+          <w:sz w:val="19"/>
+          <w:szCs w:val="19"/>
+          <w:lang w:val="cs-CZ"/>
+        </w:rPr>
+        <w:t>&gt;</w:t>
+      </w:r>
+      <w:r>
+        <w:rPr>
+          <w:rFonts w:ascii="Consolas" w:hAnsi="Consolas"/>
+          <w:sz w:val="19"/>
+          <w:szCs w:val="19"/>
+          <w:lang w:val="cs-CZ"/>
+        </w:rPr>
+        <w:t xml:space="preserve"> </w:t>
+      </w:r>
+      <w:r>
+        <w:rPr>
+          <w:rFonts w:ascii="Consolas" w:hAnsi="Consolas"/>
+          <w:color w:val="FF00FF"/>
+          <w:sz w:val="19"/>
+          <w:szCs w:val="19"/>
+          <w:lang w:val="cs-CZ"/>
+        </w:rPr>
+        <w:t>DATEADD</w:t>
+      </w:r>
+      <w:r>
+        <w:rPr>
+          <w:rFonts w:ascii="Consolas" w:hAnsi="Consolas"/>
+          <w:color w:val="808080"/>
+          <w:sz w:val="19"/>
+          <w:szCs w:val="19"/>
+          <w:lang w:val="cs-CZ"/>
+        </w:rPr>
+        <w:t>(</w:t>
+      </w:r>
+      <w:r>
+        <w:rPr>
+          <w:rFonts w:ascii="Consolas" w:hAnsi="Consolas"/>
+          <w:color w:val="FF00FF"/>
+          <w:sz w:val="19"/>
+          <w:szCs w:val="19"/>
+          <w:lang w:val="cs-CZ"/>
+        </w:rPr>
+        <w:t>HOUR</w:t>
+      </w:r>
+      <w:r>
+        <w:rPr>
+          <w:rFonts w:ascii="Consolas" w:hAnsi="Consolas"/>
+          <w:color w:val="808080"/>
+          <w:sz w:val="19"/>
+          <w:szCs w:val="19"/>
+          <w:lang w:val="cs-CZ"/>
+        </w:rPr>
+        <w:t>,</w:t>
+      </w:r>
+      <w:r>
+        <w:rPr>
+          <w:rFonts w:ascii="Consolas" w:hAnsi="Consolas"/>
+          <w:sz w:val="19"/>
+          <w:szCs w:val="19"/>
+          <w:lang w:val="cs-CZ"/>
+        </w:rPr>
+        <w:t xml:space="preserve"> </w:t>
+      </w:r>
+      <w:r>
+        <w:rPr>
+          <w:rFonts w:ascii="Consolas" w:hAnsi="Consolas"/>
+          <w:color w:val="808080"/>
+          <w:sz w:val="19"/>
+          <w:szCs w:val="19"/>
+          <w:lang w:val="cs-CZ"/>
+        </w:rPr>
+        <w:t>-</w:t>
+      </w:r>
+      <w:r>
+        <w:rPr>
+          <w:rFonts w:ascii="Consolas" w:hAnsi="Consolas"/>
+          <w:sz w:val="19"/>
+          <w:szCs w:val="19"/>
+          <w:lang w:val="cs-CZ"/>
+        </w:rPr>
+        <w:t>1</w:t>
+      </w:r>
+      <w:r>
+        <w:rPr>
+          <w:rFonts w:ascii="Consolas" w:hAnsi="Consolas"/>
+          <w:color w:val="808080"/>
+          <w:sz w:val="19"/>
+          <w:szCs w:val="19"/>
+          <w:lang w:val="cs-CZ"/>
+        </w:rPr>
+        <w:t>,</w:t>
+      </w:r>
+      <w:r>
+        <w:rPr>
+          <w:rFonts w:ascii="Consolas" w:hAnsi="Consolas"/>
+          <w:sz w:val="19"/>
+          <w:szCs w:val="19"/>
+          <w:lang w:val="cs-CZ"/>
+        </w:rPr>
+        <w:t xml:space="preserve"> @dateTimeFrom</w:t>
+      </w:r>
+      <w:r>
+        <w:rPr>
+          <w:rFonts w:ascii="Consolas" w:hAnsi="Consolas"/>
+          <w:color w:val="808080"/>
+          <w:sz w:val="19"/>
+          <w:szCs w:val="19"/>
+          <w:lang w:val="cs-CZ"/>
+        </w:rPr>
+        <w:t>)</w:t>
+      </w:r>
+      <w:r>
+        <w:rPr>
+          <w:rFonts w:ascii="Consolas" w:hAnsi="Consolas"/>
+          <w:sz w:val="19"/>
+          <w:szCs w:val="19"/>
+          <w:lang w:val="cs-CZ"/>
+        </w:rPr>
+        <w:t xml:space="preserve"> </w:t>
+      </w:r>
+      <w:r>
+        <w:rPr>
+          <w:rFonts w:ascii="Consolas" w:hAnsi="Consolas"/>
+          <w:color w:val="808080"/>
+          <w:sz w:val="19"/>
+          <w:szCs w:val="19"/>
+          <w:lang w:val="cs-CZ"/>
+        </w:rPr>
+        <w:t>AND</w:t>
+      </w:r>
+      <w:r>
+        <w:rPr>
+          <w:rFonts w:ascii="Consolas" w:hAnsi="Consolas"/>
+          <w:sz w:val="19"/>
+          <w:szCs w:val="19"/>
+          <w:lang w:val="cs-CZ"/>
+        </w:rPr>
+        <w:t xml:space="preserve"> bd</w:t>
+      </w:r>
+      <w:r>
+        <w:rPr>
+          <w:rFonts w:ascii="Consolas" w:hAnsi="Consolas"/>
+          <w:color w:val="808080"/>
+          <w:sz w:val="19"/>
+          <w:szCs w:val="19"/>
+          <w:lang w:val="cs-CZ"/>
+        </w:rPr>
+        <w:t>.</w:t>
+      </w:r>
+      <w:r>
+        <w:rPr>
+          <w:rFonts w:ascii="Consolas" w:hAnsi="Consolas"/>
+          <w:sz w:val="19"/>
+          <w:szCs w:val="19"/>
+          <w:lang w:val="cs-CZ"/>
+        </w:rPr>
+        <w:t xml:space="preserve">DateTimeFrom </w:t>
+      </w:r>
+      <w:r>
+        <w:rPr>
+          <w:rFonts w:ascii="Consolas" w:hAnsi="Consolas"/>
+          <w:color w:val="808080"/>
+          <w:sz w:val="19"/>
+          <w:szCs w:val="19"/>
+          <w:lang w:val="cs-CZ"/>
+        </w:rPr>
+        <w:t>&lt;</w:t>
+      </w:r>
+      <w:r>
+        <w:rPr>
+          <w:rFonts w:ascii="Consolas" w:hAnsi="Consolas"/>
+          <w:sz w:val="19"/>
+          <w:szCs w:val="19"/>
+          <w:lang w:val="cs-CZ"/>
+        </w:rPr>
+        <w:t xml:space="preserve"> @dateTimeTo </w:t>
+      </w:r>
+      <w:r>
+        <w:rPr>
+          <w:rFonts w:ascii="Consolas" w:hAnsi="Consolas"/>
+          <w:color w:val="808080"/>
+          <w:sz w:val="19"/>
+          <w:szCs w:val="19"/>
+          <w:lang w:val="cs-CZ"/>
+        </w:rPr>
+        <w:t>AND</w:t>
+      </w:r>
+      <w:r>
+        <w:rPr>
+          <w:rFonts w:ascii="Consolas" w:hAnsi="Consolas"/>
+          <w:sz w:val="19"/>
+          <w:szCs w:val="19"/>
+          <w:lang w:val="cs-CZ"/>
+        </w:rPr>
+        <w:t xml:space="preserve"> bd</w:t>
+      </w:r>
+      <w:r>
+        <w:rPr>
+          <w:rFonts w:ascii="Consolas" w:hAnsi="Consolas"/>
+          <w:color w:val="808080"/>
+          <w:sz w:val="19"/>
+          <w:szCs w:val="19"/>
+          <w:lang w:val="cs-CZ"/>
+        </w:rPr>
+        <w:t>.</w:t>
+      </w:r>
+      <w:r>
+        <w:rPr>
+          <w:rFonts w:ascii="Consolas" w:hAnsi="Consolas"/>
+          <w:sz w:val="19"/>
+          <w:szCs w:val="19"/>
+          <w:lang w:val="cs-CZ"/>
+        </w:rPr>
+        <w:t xml:space="preserve">DateTimeTo </w:t>
+      </w:r>
+      <w:r>
+        <w:rPr>
+          <w:rFonts w:ascii="Consolas" w:hAnsi="Consolas"/>
+          <w:color w:val="808080"/>
+          <w:sz w:val="19"/>
+          <w:szCs w:val="19"/>
+          <w:lang w:val="cs-CZ"/>
+        </w:rPr>
+        <w:t>&gt;</w:t>
+      </w:r>
+      <w:r>
+        <w:rPr>
+          <w:rFonts w:ascii="Consolas" w:hAnsi="Consolas"/>
+          <w:sz w:val="19"/>
+          <w:szCs w:val="19"/>
+          <w:lang w:val="cs-CZ"/>
+        </w:rPr>
+        <w:t xml:space="preserve"> @dateTimeFrom</w:t>
+      </w:r>
+    </w:p>
+    <w:p>
+      <w:pPr>
+        <w:autoSpaceDE w:val="0"/>
+        <w:autoSpaceDN w:val="0"/>
+        <w:rPr>
+          <w:rFonts w:ascii="Consolas" w:hAnsi="Consolas"/>
+          <w:sz w:val="19"/>
+          <w:szCs w:val="19"/>
+          <w:lang w:val="cs-CZ"/>
+        </w:rPr>
+      </w:pPr>
+      <w:r>
+        <w:rPr>
+          <w:rFonts w:ascii="Consolas" w:hAnsi="Consolas"/>
+          <w:sz w:val="19"/>
+          <w:szCs w:val="19"/>
+          <w:lang w:val="cs-CZ"/>
+        </w:rPr>
+        <w:t xml:space="preserve">                           </w:t>
+      </w:r>
+      <w:r>
+        <w:rPr>
+          <w:rFonts w:ascii="Consolas" w:hAnsi="Consolas"/>
+          <w:color w:val="808080"/>
+          <w:sz w:val="19"/>
+          <w:szCs w:val="19"/>
+          <w:lang w:val="cs-CZ"/>
+        </w:rPr>
+        <w:t>and</w:t>
+      </w:r>
+      <w:r>
+        <w:rPr>
+          <w:rFonts w:ascii="Consolas" w:hAnsi="Consolas"/>
+          <w:sz w:val="19"/>
+          <w:szCs w:val="19"/>
+          <w:lang w:val="cs-CZ"/>
+        </w:rPr>
+        <w:t xml:space="preserve"> [p]</w:t>
+      </w:r>
+      <w:r>
+        <w:rPr>
+          <w:rFonts w:ascii="Consolas" w:hAnsi="Consolas"/>
+          <w:color w:val="808080"/>
+          <w:sz w:val="19"/>
+          <w:szCs w:val="19"/>
+          <w:lang w:val="cs-CZ"/>
+        </w:rPr>
+        <w:t>.</w:t>
+      </w:r>
+      <w:r>
+        <w:rPr>
+          <w:rFonts w:ascii="Consolas" w:hAnsi="Consolas"/>
+          <w:sz w:val="19"/>
+          <w:szCs w:val="19"/>
+          <w:lang w:val="cs-CZ"/>
+        </w:rPr>
+        <w:t xml:space="preserve">[AttributeId] </w:t>
+      </w:r>
+      <w:r>
+        <w:rPr>
+          <w:rFonts w:ascii="Consolas" w:hAnsi="Consolas"/>
+          <w:color w:val="808080"/>
+          <w:sz w:val="19"/>
+          <w:szCs w:val="19"/>
+          <w:lang w:val="cs-CZ"/>
+        </w:rPr>
+        <w:t>in</w:t>
+      </w:r>
+      <w:r>
+        <w:rPr>
+          <w:rFonts w:ascii="Consolas" w:hAnsi="Consolas"/>
+          <w:color w:val="0000FF"/>
+          <w:sz w:val="19"/>
+          <w:szCs w:val="19"/>
+          <w:lang w:val="cs-CZ"/>
+        </w:rPr>
+        <w:t xml:space="preserve"> </w:t>
+      </w:r>
+      <w:r>
+        <w:rPr>
+          <w:rFonts w:ascii="Consolas" w:hAnsi="Consolas"/>
+          <w:color w:val="808080"/>
+          <w:sz w:val="19"/>
+          <w:szCs w:val="19"/>
+          <w:lang w:val="cs-CZ"/>
+        </w:rPr>
+        <w:t>(</w:t>
+      </w:r>
+      <w:r>
+        <w:rPr>
+          <w:rFonts w:ascii="Consolas" w:hAnsi="Consolas"/>
+          <w:sz w:val="19"/>
+          <w:szCs w:val="19"/>
+          <w:lang w:val="cs-CZ"/>
+        </w:rPr>
+        <w:t>1</w:t>
+      </w:r>
+      <w:r>
+        <w:rPr>
+          <w:rFonts w:ascii="Consolas" w:hAnsi="Consolas"/>
+          <w:color w:val="808080"/>
+          <w:sz w:val="19"/>
+          <w:szCs w:val="19"/>
+          <w:lang w:val="cs-CZ"/>
+        </w:rPr>
+        <w:t>,</w:t>
+      </w:r>
+      <w:r>
+        <w:rPr>
+          <w:rFonts w:ascii="Consolas" w:hAnsi="Consolas"/>
+          <w:sz w:val="19"/>
+          <w:szCs w:val="19"/>
+          <w:lang w:val="cs-CZ"/>
+        </w:rPr>
+        <w:t xml:space="preserve"> 3</w:t>
+      </w:r>
+      <w:r>
+        <w:rPr>
+          <w:rFonts w:ascii="Consolas" w:hAnsi="Consolas"/>
+          <w:color w:val="808080"/>
+          <w:sz w:val="19"/>
+          <w:szCs w:val="19"/>
+          <w:lang w:val="cs-CZ"/>
+        </w:rPr>
+        <w:t>))</w:t>
+      </w:r>
+    </w:p>
+    <w:p>
+      <w:pPr>
+        <w:autoSpaceDE w:val="0"/>
+        <w:autoSpaceDN w:val="0"/>
+        <w:rPr>
+          <w:rFonts w:ascii="Consolas" w:hAnsi="Consolas"/>
+          <w:sz w:val="19"/>
+          <w:szCs w:val="19"/>
+          <w:lang w:val="cs-CZ"/>
+        </w:rPr>
+      </w:pPr>
+      <w:r>
+        <w:rPr>
+          <w:rFonts w:ascii="Consolas" w:hAnsi="Consolas"/>
+          <w:sz w:val="19"/>
+          <w:szCs w:val="19"/>
+          <w:lang w:val="cs-CZ"/>
+        </w:rPr>
+        <w:t xml:space="preserve">        </w:t>
+      </w:r>
+      <w:r>
+        <w:rPr>
+          <w:rFonts w:ascii="Consolas" w:hAnsi="Consolas"/>
+          <w:color w:val="808080"/>
+          <w:sz w:val="19"/>
+          <w:szCs w:val="19"/>
+          <w:lang w:val="cs-CZ"/>
+        </w:rPr>
+        <w:t>,</w:t>
+      </w:r>
+      <w:r>
+        <w:rPr>
+          <w:rFonts w:ascii="Consolas" w:hAnsi="Consolas"/>
+          <w:sz w:val="19"/>
+          <w:szCs w:val="19"/>
+          <w:lang w:val="cs-CZ"/>
+        </w:rPr>
+        <w:t xml:space="preserve"> 1</w:t>
+      </w:r>
+      <w:r>
+        <w:rPr>
+          <w:rFonts w:ascii="Consolas" w:hAnsi="Consolas"/>
+          <w:color w:val="808080"/>
+          <w:sz w:val="19"/>
+          <w:szCs w:val="19"/>
+          <w:lang w:val="cs-CZ"/>
+        </w:rPr>
+        <w:t>)</w:t>
+      </w:r>
+    </w:p>
+    <w:p>
+      <w:pPr>
+        <w:autoSpaceDE w:val="0"/>
+        <w:autoSpaceDN w:val="0"/>
+        <w:rPr>
+          <w:rFonts w:ascii="Consolas" w:hAnsi="Consolas"/>
+          <w:sz w:val="19"/>
+          <w:szCs w:val="19"/>
+          <w:lang w:val="cs-CZ"/>
+        </w:rPr>
+      </w:pPr>
+      <w:r>
+        <w:rPr>
+          <w:rFonts w:ascii="Consolas" w:hAnsi="Consolas"/>
+          <w:sz w:val="19"/>
+          <w:szCs w:val="19"/>
+          <w:lang w:val="cs-CZ"/>
+        </w:rPr>
+        <w:t xml:space="preserve">             </w:t>
+      </w:r>
+      <w:r>
+        <w:rPr>
+          <w:rFonts w:ascii="Consolas" w:hAnsi="Consolas"/>
+          <w:color w:val="808080"/>
+          <w:sz w:val="19"/>
+          <w:szCs w:val="19"/>
+          <w:lang w:val="cs-CZ"/>
+        </w:rPr>
+        <w:t>*</w:t>
+      </w:r>
+    </w:p>
+    <w:p>
+      <w:pPr>
+        <w:autoSpaceDE w:val="0"/>
+        <w:autoSpaceDN w:val="0"/>
+        <w:rPr>
+          <w:rFonts w:ascii="Consolas" w:hAnsi="Consolas"/>
+          <w:sz w:val="19"/>
+          <w:szCs w:val="19"/>
+          <w:lang w:val="cs-CZ"/>
+        </w:rPr>
+      </w:pPr>
+      <w:r>
+        <w:rPr>
+          <w:rFonts w:ascii="Consolas" w:hAnsi="Consolas"/>
+          <w:sz w:val="19"/>
+          <w:szCs w:val="19"/>
+          <w:lang w:val="cs-CZ"/>
+        </w:rPr>
+        <w:t xml:space="preserve">             </w:t>
+      </w:r>
+      <w:r>
+        <w:rPr>
+          <w:rFonts w:ascii="Consolas" w:hAnsi="Consolas"/>
+          <w:color w:val="FF00FF"/>
+          <w:sz w:val="19"/>
+          <w:szCs w:val="19"/>
+          <w:lang w:val="cs-CZ"/>
+        </w:rPr>
+        <w:t>ISNULL</w:t>
+      </w:r>
+      <w:r>
+        <w:rPr>
+          <w:rFonts w:ascii="Consolas" w:hAnsi="Consolas"/>
+          <w:color w:val="808080"/>
+          <w:sz w:val="19"/>
+          <w:szCs w:val="19"/>
+          <w:lang w:val="cs-CZ"/>
+        </w:rPr>
+        <w:t>(</w:t>
+      </w:r>
+    </w:p>
+    <w:p>
+      <w:pPr>
+        <w:autoSpaceDE w:val="0"/>
+        <w:autoSpaceDN w:val="0"/>
+        <w:rPr>
+          <w:rFonts w:ascii="Consolas" w:hAnsi="Consolas"/>
+          <w:sz w:val="19"/>
+          <w:szCs w:val="19"/>
+          <w:lang w:val="cs-CZ"/>
+        </w:rPr>
+      </w:pPr>
+      <w:r>
+        <w:rPr>
+          <w:rFonts w:ascii="Consolas" w:hAnsi="Consolas"/>
+          <w:color w:val="0000FF"/>
+          <w:sz w:val="19"/>
+          <w:szCs w:val="19"/>
+          <w:lang w:val="cs-CZ"/>
+        </w:rPr>
+        <w:t xml:space="preserve">             </w:t>
+      </w:r>
+      <w:r>
+        <w:rPr>
+          <w:rFonts w:ascii="Consolas" w:hAnsi="Consolas"/>
+          <w:color w:val="808080"/>
+          <w:sz w:val="19"/>
+          <w:szCs w:val="19"/>
+          <w:lang w:val="cs-CZ"/>
+        </w:rPr>
+        <w:t>(</w:t>
+      </w:r>
+      <w:r>
+        <w:rPr>
+          <w:rFonts w:ascii="Consolas" w:hAnsi="Consolas"/>
+          <w:color w:val="0000FF"/>
+          <w:sz w:val="19"/>
+          <w:szCs w:val="19"/>
+          <w:lang w:val="cs-CZ"/>
+        </w:rPr>
+        <w:t>SELECT</w:t>
+      </w:r>
+      <w:r>
+        <w:rPr>
+          <w:rFonts w:ascii="Consolas" w:hAnsi="Consolas"/>
+          <w:sz w:val="19"/>
+          <w:szCs w:val="19"/>
+          <w:lang w:val="cs-CZ"/>
+        </w:rPr>
+        <w:t xml:space="preserve"> </w:t>
+      </w:r>
+      <w:r>
+        <w:rPr>
+          <w:rFonts w:ascii="Consolas" w:hAnsi="Consolas"/>
+          <w:color w:val="0000FF"/>
+          <w:sz w:val="19"/>
+          <w:szCs w:val="19"/>
+          <w:lang w:val="cs-CZ"/>
+        </w:rPr>
+        <w:t>TOP</w:t>
+      </w:r>
+      <w:r>
+        <w:rPr>
+          <w:rFonts w:ascii="Consolas" w:hAnsi="Consolas"/>
+          <w:sz w:val="19"/>
+          <w:szCs w:val="19"/>
+          <w:lang w:val="cs-CZ"/>
+        </w:rPr>
+        <w:t xml:space="preserve"> 1 0</w:t>
+      </w:r>
+    </w:p>
+    <w:p>
+      <w:pPr>
+        <w:autoSpaceDE w:val="0"/>
+        <w:autoSpaceDN w:val="0"/>
+        <w:rPr>
+          <w:rFonts w:ascii="Consolas" w:hAnsi="Consolas"/>
+          <w:sz w:val="19"/>
+          <w:szCs w:val="19"/>
+          <w:lang w:val="cs-CZ"/>
+        </w:rPr>
+      </w:pPr>
+      <w:r>
+        <w:rPr>
+          <w:rFonts w:ascii="Consolas" w:hAnsi="Consolas"/>
+          <w:sz w:val="19"/>
+          <w:szCs w:val="19"/>
+          <w:lang w:val="cs-CZ"/>
+        </w:rPr>
+        <w:t xml:space="preserve">             </w:t>
+      </w:r>
+      <w:r>
+        <w:rPr>
+          <w:rFonts w:ascii="Consolas" w:hAnsi="Consolas"/>
+          <w:color w:val="0000FF"/>
+          <w:sz w:val="19"/>
+          <w:szCs w:val="19"/>
+          <w:lang w:val="cs-CZ"/>
+        </w:rPr>
+        <w:t>FROM</w:t>
+      </w:r>
+      <w:r>
+        <w:rPr>
+          <w:rFonts w:ascii="Consolas" w:hAnsi="Consolas"/>
+          <w:sz w:val="19"/>
+          <w:szCs w:val="19"/>
+          <w:lang w:val="cs-CZ"/>
+        </w:rPr>
+        <w:t xml:space="preserve"> SimLog</w:t>
+      </w:r>
+      <w:r>
+        <w:rPr>
+          <w:rFonts w:ascii="Consolas" w:hAnsi="Consolas"/>
+          <w:color w:val="808080"/>
+          <w:sz w:val="19"/>
+          <w:szCs w:val="19"/>
+          <w:lang w:val="cs-CZ"/>
+        </w:rPr>
+        <w:t>.</w:t>
+      </w:r>
+      <w:r>
+        <w:rPr>
+          <w:rFonts w:ascii="Consolas" w:hAnsi="Consolas"/>
+          <w:sz w:val="19"/>
+          <w:szCs w:val="19"/>
+          <w:lang w:val="cs-CZ"/>
+        </w:rPr>
+        <w:t>IntervalRemark ir</w:t>
+      </w:r>
+    </w:p>
+    <w:p>
+      <w:pPr>
+        <w:autoSpaceDE w:val="0"/>
+        <w:autoSpaceDN w:val="0"/>
+        <w:rPr>
+          <w:rFonts w:ascii="Consolas" w:hAnsi="Consolas"/>
+          <w:sz w:val="19"/>
+          <w:szCs w:val="19"/>
+          <w:lang w:val="cs-CZ"/>
+        </w:rPr>
+      </w:pPr>
+      <w:r>
+        <w:rPr>
+          <w:rFonts w:ascii="Consolas" w:hAnsi="Consolas"/>
+          <w:sz w:val="19"/>
+          <w:szCs w:val="19"/>
+          <w:lang w:val="cs-CZ"/>
+        </w:rPr>
+        <w:t xml:space="preserve">             </w:t>
+      </w:r>
+      <w:r>
+        <w:rPr>
+          <w:rFonts w:ascii="Consolas" w:hAnsi="Consolas"/>
+          <w:color w:val="0000FF"/>
+          <w:sz w:val="19"/>
+          <w:szCs w:val="19"/>
+          <w:lang w:val="cs-CZ"/>
+        </w:rPr>
+        <w:t>WHERE</w:t>
+      </w:r>
+      <w:r>
+        <w:rPr>
+          <w:rFonts w:ascii="Consolas" w:hAnsi="Consolas"/>
+          <w:sz w:val="19"/>
+          <w:szCs w:val="19"/>
+          <w:lang w:val="cs-CZ"/>
+        </w:rPr>
+        <w:t xml:space="preserve"> ir</w:t>
+      </w:r>
+      <w:r>
+        <w:rPr>
+          <w:rFonts w:ascii="Consolas" w:hAnsi="Consolas"/>
+          <w:color w:val="808080"/>
+          <w:sz w:val="19"/>
+          <w:szCs w:val="19"/>
+          <w:lang w:val="cs-CZ"/>
+        </w:rPr>
+        <w:t>.</w:t>
+      </w:r>
+      <w:r>
+        <w:rPr>
+          <w:rFonts w:ascii="Consolas" w:hAnsi="Consolas"/>
+          <w:sz w:val="19"/>
+          <w:szCs w:val="19"/>
+          <w:lang w:val="cs-CZ"/>
+        </w:rPr>
+        <w:t xml:space="preserve">MediumId </w:t>
+      </w:r>
+      <w:r>
+        <w:rPr>
+          <w:rFonts w:ascii="Consolas" w:hAnsi="Consolas"/>
+          <w:color w:val="808080"/>
+          <w:sz w:val="19"/>
+          <w:szCs w:val="19"/>
+          <w:lang w:val="cs-CZ"/>
+        </w:rPr>
+        <w:t>IN</w:t>
+      </w:r>
+      <w:r>
+        <w:rPr>
+          <w:rFonts w:ascii="Consolas" w:hAnsi="Consolas"/>
+          <w:color w:val="0000FF"/>
+          <w:sz w:val="19"/>
+          <w:szCs w:val="19"/>
+          <w:lang w:val="cs-CZ"/>
+        </w:rPr>
+        <w:t xml:space="preserve"> </w:t>
+      </w:r>
+      <w:r>
+        <w:rPr>
+          <w:rFonts w:ascii="Consolas" w:hAnsi="Consolas"/>
+          <w:color w:val="808080"/>
+          <w:sz w:val="19"/>
+          <w:szCs w:val="19"/>
+          <w:lang w:val="cs-CZ"/>
+        </w:rPr>
+        <w:t>(</w:t>
+      </w:r>
+      <w:r>
+        <w:rPr>
+          <w:rFonts w:ascii="Consolas" w:hAnsi="Consolas"/>
+          <w:sz w:val="19"/>
+          <w:szCs w:val="19"/>
+          <w:lang w:val="cs-CZ"/>
+        </w:rPr>
+        <w:t>@mediumId</w:t>
+      </w:r>
+      <w:r>
+        <w:rPr>
+          <w:rFonts w:ascii="Consolas" w:hAnsi="Consolas"/>
+          <w:color w:val="808080"/>
+          <w:sz w:val="19"/>
+          <w:szCs w:val="19"/>
+          <w:lang w:val="cs-CZ"/>
+        </w:rPr>
+        <w:t>)</w:t>
+      </w:r>
+      <w:r>
+        <w:rPr>
+          <w:rFonts w:ascii="Consolas" w:hAnsi="Consolas"/>
+          <w:sz w:val="19"/>
+          <w:szCs w:val="19"/>
+          <w:lang w:val="cs-CZ"/>
+        </w:rPr>
+        <w:t xml:space="preserve"> </w:t>
+      </w:r>
+      <w:r>
+        <w:rPr>
+          <w:rFonts w:ascii="Consolas" w:hAnsi="Consolas"/>
+          <w:color w:val="808080"/>
+          <w:sz w:val="19"/>
+          <w:szCs w:val="19"/>
+          <w:lang w:val="cs-CZ"/>
+        </w:rPr>
+        <w:t>AND</w:t>
+      </w:r>
+      <w:r>
+        <w:rPr>
+          <w:rFonts w:ascii="Consolas" w:hAnsi="Consolas"/>
+          <w:sz w:val="19"/>
+          <w:szCs w:val="19"/>
+          <w:lang w:val="cs-CZ"/>
+        </w:rPr>
+        <w:t xml:space="preserve"> ir</w:t>
+      </w:r>
+      <w:r>
+        <w:rPr>
+          <w:rFonts w:ascii="Consolas" w:hAnsi="Consolas"/>
+          <w:color w:val="808080"/>
+          <w:sz w:val="19"/>
+          <w:szCs w:val="19"/>
+          <w:lang w:val="cs-CZ"/>
+        </w:rPr>
+        <w:t>.</w:t>
+      </w:r>
+      <w:r>
+        <w:rPr>
+          <w:rFonts w:ascii="Consolas" w:hAnsi="Consolas"/>
+          <w:sz w:val="19"/>
+          <w:szCs w:val="19"/>
+          <w:lang w:val="cs-CZ"/>
+        </w:rPr>
+        <w:t xml:space="preserve">[From] </w:t>
+      </w:r>
+      <w:r>
+        <w:rPr>
+          <w:rFonts w:ascii="Consolas" w:hAnsi="Consolas"/>
+          <w:color w:val="808080"/>
+          <w:sz w:val="19"/>
+          <w:szCs w:val="19"/>
+          <w:lang w:val="cs-CZ"/>
+        </w:rPr>
+        <w:t>&lt;</w:t>
+      </w:r>
+      <w:r>
+        <w:rPr>
+          <w:rFonts w:ascii="Consolas" w:hAnsi="Consolas"/>
+          <w:sz w:val="19"/>
+          <w:szCs w:val="19"/>
+          <w:lang w:val="cs-CZ"/>
+        </w:rPr>
+        <w:t xml:space="preserve"> @dateTimeTo </w:t>
+      </w:r>
+      <w:r>
+        <w:rPr>
+          <w:rFonts w:ascii="Consolas" w:hAnsi="Consolas"/>
+          <w:color w:val="808080"/>
+          <w:sz w:val="19"/>
+          <w:szCs w:val="19"/>
+          <w:lang w:val="cs-CZ"/>
+        </w:rPr>
+        <w:t>AND</w:t>
+      </w:r>
+      <w:r>
+        <w:rPr>
+          <w:rFonts w:ascii="Consolas" w:hAnsi="Consolas"/>
+          <w:sz w:val="19"/>
+          <w:szCs w:val="19"/>
+          <w:lang w:val="cs-CZ"/>
+        </w:rPr>
+        <w:t xml:space="preserve"> ir</w:t>
+      </w:r>
+      <w:r>
+        <w:rPr>
+          <w:rFonts w:ascii="Consolas" w:hAnsi="Consolas"/>
+          <w:color w:val="808080"/>
+          <w:sz w:val="19"/>
+          <w:szCs w:val="19"/>
+          <w:lang w:val="cs-CZ"/>
+        </w:rPr>
+        <w:t>.</w:t>
+      </w:r>
+      <w:r>
+        <w:rPr>
+          <w:rFonts w:ascii="Consolas" w:hAnsi="Consolas"/>
+          <w:sz w:val="19"/>
+          <w:szCs w:val="19"/>
+          <w:lang w:val="cs-CZ"/>
+        </w:rPr>
+        <w:t xml:space="preserve">[To] </w:t>
+      </w:r>
+      <w:r>
+        <w:rPr>
+          <w:rFonts w:ascii="Consolas" w:hAnsi="Consolas"/>
+          <w:color w:val="808080"/>
+          <w:sz w:val="19"/>
+          <w:szCs w:val="19"/>
+          <w:lang w:val="cs-CZ"/>
+        </w:rPr>
+        <w:t>&gt;</w:t>
+      </w:r>
+      <w:r>
+        <w:rPr>
+          <w:rFonts w:ascii="Consolas" w:hAnsi="Consolas"/>
+          <w:sz w:val="19"/>
+          <w:szCs w:val="19"/>
+          <w:lang w:val="cs-CZ"/>
+        </w:rPr>
+        <w:t xml:space="preserve"> @dateTimeFrom</w:t>
+      </w:r>
+      <w:r>
+        <w:rPr>
+          <w:rFonts w:ascii="Consolas" w:hAnsi="Consolas"/>
+          <w:color w:val="808080"/>
+          <w:sz w:val="19"/>
+          <w:szCs w:val="19"/>
+          <w:lang w:val="cs-CZ"/>
+        </w:rPr>
+        <w:t>)</w:t>
+      </w:r>
+    </w:p>
+    <w:p>
+      <w:pPr>
+        <w:autoSpaceDE w:val="0"/>
+        <w:autoSpaceDN w:val="0"/>
+        <w:rPr>
+          <w:rFonts w:ascii="Consolas" w:hAnsi="Consolas"/>
+          <w:color w:val="808080"/>
+          <w:sz w:val="19"/>
+          <w:szCs w:val="19"/>
+          <w:lang w:val="cs-CZ"/>
+        </w:rPr>
+      </w:pPr>
+      <w:r>
+        <w:rPr>
+          <w:rFonts w:ascii="Consolas" w:hAnsi="Consolas"/>
+          <w:sz w:val="19"/>
+          <w:szCs w:val="19"/>
+          <w:lang w:val="cs-CZ"/>
+        </w:rPr>
+        <w:t xml:space="preserve">             </w:t>
+      </w:r>
+      <w:r>
+        <w:rPr>
+          <w:rFonts w:ascii="Consolas" w:hAnsi="Consolas"/>
+          <w:color w:val="808080"/>
+          <w:sz w:val="19"/>
+          <w:szCs w:val="19"/>
+          <w:lang w:val="cs-CZ"/>
+        </w:rPr>
+        <w:t>,</w:t>
+      </w:r>
+      <w:r>
+        <w:rPr>
+          <w:rFonts w:ascii="Consolas" w:hAnsi="Consolas"/>
+          <w:sz w:val="19"/>
+          <w:szCs w:val="19"/>
+          <w:lang w:val="cs-CZ"/>
+        </w:rPr>
+        <w:t xml:space="preserve"> 1</w:t>
+      </w:r>
+      <w:r>
+        <w:rPr>
+          <w:rFonts w:ascii="Consolas" w:hAnsi="Consolas"/>
+          <w:color w:val="808080"/>
+          <w:sz w:val="19"/>
+          <w:szCs w:val="19"/>
+          <w:lang w:val="cs-CZ"/>
+        </w:rPr>
+        <w:t>)</w:t>
+      </w:r>
+      <w:r>
+        <w:rPr>
+          <w:rFonts w:ascii="Consolas" w:hAnsi="Consolas"/>
+          <w:sz w:val="19"/>
+          <w:szCs w:val="19"/>
+          <w:lang w:val="cs-CZ"/>
+        </w:rPr>
+        <w:t xml:space="preserve"> </w:t>
+      </w:r>
+      <w:r>
+        <w:rPr>
+          <w:rFonts w:ascii="Consolas" w:hAnsi="Consolas"/>
+          <w:color w:val="0000FF"/>
+          <w:sz w:val="19"/>
+          <w:szCs w:val="19"/>
+          <w:lang w:val="cs-CZ"/>
+        </w:rPr>
+        <w:t>AS</w:t>
+      </w:r>
+      <w:r>
+        <w:rPr>
+          <w:rFonts w:ascii="Consolas" w:hAnsi="Consolas"/>
+          <w:sz w:val="19"/>
+          <w:szCs w:val="19"/>
+          <w:lang w:val="cs-CZ"/>
+        </w:rPr>
+        <w:t xml:space="preserve"> </w:t>
+      </w:r>
+      <w:r>
+        <w:rPr>
+          <w:rFonts w:ascii="Consolas" w:hAnsi="Consolas"/>
+          <w:color w:val="0000FF"/>
+          <w:sz w:val="19"/>
+          <w:szCs w:val="19"/>
+          <w:lang w:val="cs-CZ"/>
+        </w:rPr>
+        <w:t>bit</w:t>
+      </w:r>
+      <w:r>
+        <w:rPr>
+          <w:rFonts w:ascii="Consolas" w:hAnsi="Consolas"/>
+          <w:color w:val="808080"/>
+          <w:sz w:val="19"/>
+          <w:szCs w:val="19"/>
+          <w:lang w:val="cs-CZ"/>
+        </w:rPr>
+        <w:t>)</w:t>
+      </w:r>
+    </w:p>
+    <w:p>
+      <w:pPr>
+        <w:rPr>
+          <w:rFonts w:ascii="Calibri" w:hAnsi="Calibri"/>
+          <w:sz w:val="22"/>
+        </w:rPr>
+      </w:pPr>
+    </w:p>
+    <w:p/>
+    <w:p>
+      <w:r>
+        <w:t>K.</w:t>
+      </w:r>
+    </w:p>
+    <w:p>
+      <w:r>
+        <w:t>-------------------------------------------------------</w:t>
+      </w:r>
+    </w:p>
+    <w:p>
+      <w:pPr>
+        <w:pStyle w:val="Odstavecseseznamem"/>
+        <w:numPr>
+          <w:ilvl w:val="0"/>
+          <w:numId w:val="5"/>
+        </w:numPr>
+        <w:spacing w:before="0" w:line="240" w:lineRule="auto"/>
+        <w:rPr>
+          <w:color w:val="1F497D"/>
+          <w:u w:val="single"/>
+          <w:lang w:val="en-GB"/>
+        </w:rPr>
+      </w:pPr>
+      <w:r>
+        <w:rPr>
+          <w:color w:val="1F497D"/>
+          <w:u w:val="single"/>
+          <w:lang w:val="en-GB"/>
+        </w:rPr>
+        <w:t>proc je index poskladany tak, jak je</w:t>
+      </w:r>
+    </w:p>
+    <w:p>
+      <w:pPr>
+        <w:pStyle w:val="Odstavecseseznamem"/>
+        <w:spacing w:before="0" w:line="240" w:lineRule="auto"/>
+        <w:rPr>
+          <w:color w:val="1F497D"/>
+          <w:lang w:val="en-GB"/>
+        </w:rPr>
+      </w:pPr>
+    </w:p>
+    <w:p>
+      <w:pPr>
+        <w:pStyle w:val="Odstavecseseznamem"/>
+        <w:spacing w:before="0" w:line="240" w:lineRule="auto"/>
+        <w:rPr>
+          <w:color w:val="1F497D"/>
+          <w:lang w:val="en-GB"/>
+        </w:rPr>
+      </w:pPr>
+      <w:r>
+        <w:rPr>
+          <w:color w:val="1F497D"/>
+          <w:lang w:val="en-GB"/>
+        </w:rPr>
+        <w:t>Pridaval se check na Interval remark. Bez indexu je tam skaredy index scan( index tam je nad Id, protoze je tam primary key). Protoze nema zadny jiny index, musi projit vsechny radky, aby mohl najit pozadovane datumy. Logickym krokem, je pridat index nad sloupce From a To.</w:t>
+      </w:r>
+    </w:p>
+    <w:p>
+      <w:pPr>
+        <w:pStyle w:val="Odstavecseseznamem"/>
+        <w:spacing w:before="0" w:line="240" w:lineRule="auto"/>
+        <w:rPr>
+          <w:color w:val="1F497D"/>
+          <w:lang w:val="en-GB"/>
+        </w:rPr>
+      </w:pPr>
+    </w:p>
+    <w:p>
+      <w:pPr>
+        <w:pStyle w:val="Odstavecseseznamem"/>
+        <w:spacing w:before="0" w:line="240" w:lineRule="auto"/>
+        <w:rPr>
+          <w:color w:val="1F497D"/>
+          <w:lang w:val="en-GB"/>
+        </w:rPr>
+      </w:pPr>
+      <w:r>
+        <w:rPr>
+          <w:b/>
+          <w:color w:val="1F497D"/>
+          <w:lang w:val="en-GB"/>
+        </w:rPr>
+        <w:t>Include klauzule</w:t>
+      </w:r>
+      <w:r>
+        <w:rPr>
+          <w:color w:val="1F497D"/>
+          <w:lang w:val="en-GB"/>
+        </w:rPr>
+        <w:t xml:space="preserve"> se pouziva v pripadech, kde je dobre znat hodnotu sloupce uz v ramci indexu bez toho abychom pri kazde nalezene hodnote museli udelat lookup do dat.  </w:t>
+      </w:r>
+    </w:p>
+    <w:p>
+      <w:pPr>
+        <w:pStyle w:val="Odstavecseseznamem"/>
+        <w:spacing w:before="0" w:line="240" w:lineRule="auto"/>
+        <w:rPr>
+          <w:color w:val="1F497D"/>
+          <w:lang w:val="en-GB"/>
+        </w:rPr>
+      </w:pPr>
+      <w:r>
+        <w:rPr>
+          <w:color w:val="1F497D"/>
+          <w:lang w:val="en-GB"/>
+        </w:rPr>
+        <w:t>Je vhodne to pouzit v tabulkach kde se casto neupdatuje.</w:t>
+      </w:r>
+    </w:p>
+    <w:p>
+      <w:pPr>
+        <w:pStyle w:val="Odstavecseseznamem"/>
+        <w:spacing w:before="0" w:line="240" w:lineRule="auto"/>
+        <w:rPr>
+          <w:color w:val="1F497D"/>
+          <w:lang w:val="en-GB"/>
+        </w:rPr>
+      </w:pPr>
+    </w:p>
+    <w:p>
+      <w:pPr>
+        <w:pStyle w:val="Odstavecseseznamem"/>
+        <w:spacing w:before="0" w:line="240" w:lineRule="auto"/>
+        <w:rPr>
+          <w:color w:val="1F497D"/>
+          <w:lang w:val="en-GB"/>
+        </w:rPr>
+      </w:pPr>
+      <w:r>
+        <w:rPr>
+          <w:color w:val="1F497D"/>
+          <w:lang w:val="en-GB"/>
+        </w:rPr>
+        <w:t>Proc je v include IntervalRemarkTypeId nevim, v query se nepouziva.</w:t>
+      </w:r>
+    </w:p>
+    <w:p>
+      <w:pPr>
+        <w:pStyle w:val="Odstavecseseznamem"/>
+        <w:spacing w:before="0" w:line="240" w:lineRule="auto"/>
+        <w:rPr>
+          <w:color w:val="1F497D"/>
+          <w:lang w:val="en-GB"/>
+        </w:rPr>
+      </w:pPr>
+    </w:p>
+    <w:p>
+      <w:pPr>
+        <w:pStyle w:val="Odstavecseseznamem"/>
+        <w:numPr>
+          <w:ilvl w:val="0"/>
+          <w:numId w:val="5"/>
+        </w:numPr>
+        <w:spacing w:before="0" w:line="240" w:lineRule="auto"/>
+        <w:rPr>
+          <w:color w:val="1F497D"/>
+          <w:u w:val="single"/>
+          <w:lang w:val="en-GB"/>
+        </w:rPr>
+      </w:pPr>
+      <w:r>
+        <w:rPr>
+          <w:color w:val="1F497D"/>
+          <w:u w:val="single"/>
+          <w:lang w:val="en-GB"/>
+        </w:rPr>
+        <w:t>proc je bez upravy dotazu stale neefektivni</w:t>
+      </w:r>
     </w:p>
     <w:p>
       <w:pPr>
         <w:spacing w:line="240" w:lineRule="auto"/>
-        <w:rPr>
-          <w:rFonts w:ascii="Calibri" w:hAnsi="Calibri" w:cs="Calibri"/>
-          <w:color w:val="000000"/>
-        </w:rPr>
-      </w:pPr>
-      <w:r>
-        <w:rPr>
-          <w:rFonts w:ascii="Calibri" w:hAnsi="Calibri" w:cs="Calibri"/>
-          <w:color w:val="000000"/>
-        </w:rPr>
-        <w:t xml:space="preserve">Invoke, BeginInvoke, MessageLoop, </w:t>
-      </w:r>
+        <w:ind w:left="720"/>
+        <w:rPr>
+          <w:rFonts w:ascii="Calibri" w:hAnsi="Calibri" w:cs="Calibri"/>
+          <w:color w:val="000000"/>
+        </w:rPr>
+      </w:pPr>
+      <w:r>
+        <w:rPr>
+          <w:rFonts w:ascii="Calibri" w:hAnsi="Calibri" w:cs="Calibri"/>
+          <w:color w:val="000000"/>
+        </w:rPr>
+        <w:t>jde o ready – tj o pocet tabulek, ktere musi sql server projit, aby se dostal k vysledku. Mnozstvi readu snizime tak, ze polozime dotaz ktery je vice selektivni.</w:t>
+      </w:r>
+      <w:bookmarkStart w:id="0" w:name="_GoBack"/>
+      <w:bookmarkEnd w:id="0"/>
+    </w:p>
+    <w:p>
+      <w:pPr>
+        <w:spacing w:line="240" w:lineRule="auto"/>
+        <w:rPr>
+          <w:rFonts w:ascii="Calibri" w:hAnsi="Calibri" w:cs="Calibri"/>
+          <w:color w:val="000000"/>
+        </w:rPr>
+      </w:pPr>
+    </w:p>
+    <w:p>
+      <w:pPr>
+        <w:spacing w:line="240" w:lineRule="auto"/>
+        <w:rPr>
+          <w:rFonts w:ascii="Calibri" w:hAnsi="Calibri" w:cs="Calibri"/>
+          <w:color w:val="000000"/>
+        </w:rPr>
+      </w:pPr>
+    </w:p>
+    <w:p>
+      <w:pPr>
+        <w:spacing w:line="240" w:lineRule="auto"/>
+        <w:rPr>
+          <w:rFonts w:ascii="Calibri" w:hAnsi="Calibri" w:cs="Calibri"/>
+          <w:color w:val="000000"/>
+        </w:rPr>
+      </w:pPr>
     </w:p>
     <w:sectPr>
       <w:pgSz w:w="12240" w:h="15840"/>
@@ -3071,6 +12241,118 @@
       </w:rPr>
     </w:lvl>
   </w:abstractNum>
+  <w:abstractNum w:abstractNumId="4" w15:restartNumberingAfterBreak="0">
+    <w:nsid w:val="7D853DEE"/>
+    <w:multiLevelType w:val="hybridMultilevel"/>
+    <w:tmpl w:val="5F50120E"/>
+    <w:lvl w:ilvl="0" w:tplc="CA1AE3C4">
+      <w:numFmt w:val="bullet"/>
+      <w:lvlText w:val="-"/>
+      <w:lvlJc w:val="left"/>
+      <w:pPr>
+        <w:ind w:left="720" w:hanging="360"/>
+      </w:pPr>
+      <w:rPr>
+        <w:rFonts w:ascii="Calibri" w:eastAsia="Calibri" w:hAnsi="Calibri" w:cs="Calibri" w:hint="default"/>
+      </w:rPr>
+    </w:lvl>
+    <w:lvl w:ilvl="1" w:tplc="08090003">
+      <w:start w:val="1"/>
+      <w:numFmt w:val="bullet"/>
+      <w:lvlText w:val="o"/>
+      <w:lvlJc w:val="left"/>
+      <w:pPr>
+        <w:ind w:left="1440" w:hanging="360"/>
+      </w:pPr>
+      <w:rPr>
+        <w:rFonts w:ascii="Courier New" w:hAnsi="Courier New" w:cs="Courier New" w:hint="default"/>
+      </w:rPr>
+    </w:lvl>
+    <w:lvl w:ilvl="2" w:tplc="08090005">
+      <w:start w:val="1"/>
+      <w:numFmt w:val="bullet"/>
+      <w:lvlText w:val=""/>
+      <w:lvlJc w:val="left"/>
+      <w:pPr>
+        <w:ind w:left="2160" w:hanging="360"/>
+      </w:pPr>
+      <w:rPr>
+        <w:rFonts w:ascii="Wingdings" w:hAnsi="Wingdings" w:hint="default"/>
+      </w:rPr>
+    </w:lvl>
+    <w:lvl w:ilvl="3" w:tplc="08090001">
+      <w:start w:val="1"/>
+      <w:numFmt w:val="bullet"/>
+      <w:lvlText w:val=""/>
+      <w:lvlJc w:val="left"/>
+      <w:pPr>
+        <w:ind w:left="2880" w:hanging="360"/>
+      </w:pPr>
+      <w:rPr>
+        <w:rFonts w:ascii="Symbol" w:hAnsi="Symbol" w:hint="default"/>
+      </w:rPr>
+    </w:lvl>
+    <w:lvl w:ilvl="4" w:tplc="08090003">
+      <w:start w:val="1"/>
+      <w:numFmt w:val="bullet"/>
+      <w:lvlText w:val="o"/>
+      <w:lvlJc w:val="left"/>
+      <w:pPr>
+        <w:ind w:left="3600" w:hanging="360"/>
+      </w:pPr>
+      <w:rPr>
+        <w:rFonts w:ascii="Courier New" w:hAnsi="Courier New" w:cs="Courier New" w:hint="default"/>
+      </w:rPr>
+    </w:lvl>
+    <w:lvl w:ilvl="5" w:tplc="08090005">
+      <w:start w:val="1"/>
+      <w:numFmt w:val="bullet"/>
+      <w:lvlText w:val=""/>
+      <w:lvlJc w:val="left"/>
+      <w:pPr>
+        <w:ind w:left="4320" w:hanging="360"/>
+      </w:pPr>
+      <w:rPr>
+        <w:rFonts w:ascii="Wingdings" w:hAnsi="Wingdings" w:hint="default"/>
+      </w:rPr>
+    </w:lvl>
+    <w:lvl w:ilvl="6" w:tplc="08090001">
+      <w:start w:val="1"/>
+      <w:numFmt w:val="bullet"/>
+      <w:lvlText w:val=""/>
+      <w:lvlJc w:val="left"/>
+      <w:pPr>
+        <w:ind w:left="5040" w:hanging="360"/>
+      </w:pPr>
+      <w:rPr>
+        <w:rFonts w:ascii="Symbol" w:hAnsi="Symbol" w:hint="default"/>
+      </w:rPr>
+    </w:lvl>
+    <w:lvl w:ilvl="7" w:tplc="08090003">
+      <w:start w:val="1"/>
+      <w:numFmt w:val="bullet"/>
+      <w:lvlText w:val="o"/>
+      <w:lvlJc w:val="left"/>
+      <w:pPr>
+        <w:ind w:left="5760" w:hanging="360"/>
+      </w:pPr>
+      <w:rPr>
+        <w:rFonts w:ascii="Courier New" w:hAnsi="Courier New" w:cs="Courier New" w:hint="default"/>
+      </w:rPr>
+    </w:lvl>
+    <w:lvl w:ilvl="8" w:tplc="08090005">
+      <w:start w:val="1"/>
+      <w:numFmt w:val="bullet"/>
+      <w:lvlText w:val=""/>
+      <w:lvlJc w:val="left"/>
+      <w:pPr>
+        <w:ind w:left="6480" w:hanging="360"/>
+      </w:pPr>
+      <w:rPr>
+        <w:rFonts w:ascii="Wingdings" w:hAnsi="Wingdings" w:hint="default"/>
+      </w:rPr>
+    </w:lvl>
+  </w:abstractNum>
   <w:num w:numId="1">
     <w:abstractNumId w:val="0"/>
   </w:num>
@@ -3082,6 +12364,18 @@
   </w:num>
   <w:num w:numId="4">
     <w:abstractNumId w:val="3"/>
+  </w:num>
+  <w:num w:numId="5">
+    <w:abstractNumId w:val="4"/>
+    <w:lvlOverride w:ilvl="0"/>
+    <w:lvlOverride w:ilvl="1"/>
+    <w:lvlOverride w:ilvl="2"/>
+    <w:lvlOverride w:ilvl="3"/>
+    <w:lvlOverride w:ilvl="4"/>
+    <w:lvlOverride w:ilvl="5"/>
+    <w:lvlOverride w:ilvl="6"/>
+    <w:lvlOverride w:ilvl="7"/>
+    <w:lvlOverride w:ilvl="8"/>
   </w:num>
 </w:numbering>
 </file>
